--- a/report-en.docx
+++ b/report-en.docx
@@ -281,26 +281,7 @@
           <w:sz w:val="30"/>
           <w:u w:val="single"/>
         </w:rPr>
-        <w:t xml:space="preserve">    </w:t>
-      </w:r>
-      <w:r>
-        <w:rPr>
-          <w:b/>
-          <w:bCs/>
-          <w:sz w:val="30"/>
-          <w:u w:val="single"/>
-        </w:rPr>
-        <w:t xml:space="preserve">  </w:t>
-      </w:r>
-      <w:r>
-        <w:rPr>
-          <w:rFonts w:hint="eastAsia"/>
-          <w:b/>
-          <w:bCs/>
-          <w:sz w:val="30"/>
-          <w:u w:val="single"/>
-        </w:rPr>
-        <w:t xml:space="preserve">Software College      </w:t>
+        <w:t xml:space="preserve">    Software College      </w:t>
       </w:r>
       <w:r>
         <w:rPr>
@@ -367,7 +348,7 @@
           <w:sz w:val="30"/>
           <w:u w:val="single"/>
         </w:rPr>
-        <w:t xml:space="preserve">     </w:t>
+        <w:t xml:space="preserve">   </w:t>
       </w:r>
     </w:p>
     <w:p>
@@ -393,8 +374,9 @@
           <w:rFonts w:hint="eastAsia"/>
           <w:sz w:val="30"/>
           <w:u w:val="single"/>
-        </w:rPr>
-        <w:t xml:space="preserve">       </w:t>
+          <w:lang w:val="en-US" w:eastAsia="zh-CN"/>
+        </w:rPr>
+        <w:t xml:space="preserve">    张超弦</w:t>
       </w:r>
       <w:r>
         <w:rPr>
@@ -402,7 +384,7 @@
           <w:sz w:val="30"/>
           <w:u w:val="single"/>
         </w:rPr>
-        <w:t xml:space="preserve">     </w:t>
+        <w:t xml:space="preserve">  </w:t>
       </w:r>
       <w:r>
         <w:rPr>
@@ -411,7 +393,7 @@
           <w:sz w:val="30"/>
           <w:u w:val="single"/>
         </w:rPr>
-        <w:t xml:space="preserve">   </w:t>
+        <w:t xml:space="preserve">  </w:t>
       </w:r>
       <w:r>
         <w:rPr>
@@ -428,7 +410,7 @@
           <w:u w:val="single"/>
           <w:lang w:val="en-US" w:eastAsia="zh-CN"/>
         </w:rPr>
-        <w:t xml:space="preserve">        </w:t>
+        <w:t xml:space="preserve">       </w:t>
       </w:r>
       <w:r>
         <w:rPr>
@@ -467,26 +449,61 @@
       </w:r>
       <w:r>
         <w:rPr>
+          <w:rFonts w:hint="eastAsia" w:ascii="宋体" w:hAnsi="宋体"/>
+          <w:b/>
+          <w:u w:val="single"/>
+        </w:rPr>
+        <w:t xml:space="preserve">   </w:t>
+      </w:r>
+      <w:r>
+        <w:rPr>
+          <w:rFonts w:hint="eastAsia" w:ascii="宋体" w:hAnsi="宋体"/>
+          <w:b/>
+          <w:u w:val="single"/>
+          <w:lang w:val="en-US" w:eastAsia="zh-CN"/>
+        </w:rPr>
+        <w:t xml:space="preserve">201530613597      </w:t>
+      </w:r>
+      <w:r>
+        <w:rPr>
+          <w:rFonts w:ascii="宋体" w:hAnsi="宋体"/>
+          <w:b/>
+          <w:u w:val="single"/>
+        </w:rPr>
+        <w:t xml:space="preserve">   </w:t>
+      </w:r>
+      <w:r>
+        <w:rPr>
+          <w:rFonts w:hint="eastAsia" w:ascii="宋体" w:hAnsi="宋体"/>
+          <w:b/>
+          <w:u w:val="single"/>
+          <w:lang w:val="en-US" w:eastAsia="zh-CN"/>
+        </w:rPr>
+        <w:t xml:space="preserve">       </w:t>
+      </w:r>
+    </w:p>
+    <w:p>
+      <w:pPr>
+        <w:ind w:firstLine="1732" w:firstLineChars="575"/>
+        <w:rPr>
           <w:rFonts w:hint="eastAsia"/>
           <w:b/>
           <w:sz w:val="30"/>
-          <w:lang w:val="en-US" w:eastAsia="zh-CN"/>
-        </w:rPr>
-        <w:t xml:space="preserve">   </w:t>
+        </w:rPr>
+      </w:pPr>
+      <w:r>
+        <w:rPr>
+          <w:rFonts w:hint="eastAsia"/>
+          <w:b/>
+          <w:sz w:val="30"/>
+        </w:rPr>
+        <w:t>E-mail</w:t>
       </w:r>
       <w:r>
         <w:rPr>
           <w:rFonts w:hint="eastAsia" w:ascii="宋体" w:hAnsi="宋体"/>
           <w:b/>
-          <w:u w:val="single"/>
-        </w:rPr>
-        <w:t xml:space="preserve">      </w:t>
-      </w:r>
-      <w:r>
-        <w:rPr>
-          <w:rFonts w:ascii="宋体" w:hAnsi="宋体"/>
-          <w:b/>
-          <w:u w:val="single"/>
+          <w:sz w:val="30"/>
         </w:rPr>
         <w:t xml:space="preserve"> </w:t>
       </w:r>
@@ -494,62 +511,10 @@
         <w:rPr>
           <w:rFonts w:hint="eastAsia" w:ascii="宋体" w:hAnsi="宋体"/>
           <w:b/>
-          <w:u w:val="single"/>
-          <w:lang w:val="en-US" w:eastAsia="zh-CN"/>
-        </w:rPr>
-        <w:t xml:space="preserve">          </w:t>
-      </w:r>
-      <w:r>
-        <w:rPr>
-          <w:rFonts w:ascii="宋体" w:hAnsi="宋体"/>
-          <w:b/>
-          <w:u w:val="single"/>
-        </w:rPr>
-        <w:t xml:space="preserve">   </w:t>
-      </w:r>
-      <w:r>
-        <w:rPr>
-          <w:rFonts w:hint="eastAsia" w:ascii="宋体" w:hAnsi="宋体"/>
-          <w:b/>
-          <w:u w:val="single"/>
-          <w:lang w:val="en-US" w:eastAsia="zh-CN"/>
-        </w:rPr>
-        <w:t xml:space="preserve">     </w:t>
-      </w:r>
-    </w:p>
-    <w:p>
-      <w:pPr>
-        <w:ind w:firstLine="1732" w:firstLineChars="575"/>
-        <w:rPr>
-          <w:rFonts w:hint="eastAsia"/>
-          <w:b/>
           <w:sz w:val="30"/>
-        </w:rPr>
-      </w:pPr>
-      <w:r>
-        <w:rPr>
-          <w:rFonts w:hint="eastAsia"/>
-          <w:b/>
-          <w:sz w:val="30"/>
-        </w:rPr>
-        <w:t>E-mail</w:t>
-      </w:r>
-      <w:r>
-        <w:rPr>
-          <w:rFonts w:hint="eastAsia" w:ascii="宋体" w:hAnsi="宋体"/>
-          <w:b/>
-          <w:sz w:val="30"/>
-        </w:rPr>
-        <w:t xml:space="preserve"> </w:t>
-      </w:r>
-      <w:r>
-        <w:rPr>
-          <w:rFonts w:hint="eastAsia" w:ascii="宋体" w:hAnsi="宋体"/>
-          <w:b/>
-          <w:sz w:val="30"/>
-          <w:lang w:val="en-US" w:eastAsia="zh-CN"/>
-        </w:rPr>
-        <w:t xml:space="preserve">       </w:t>
+          <w:lang w:val="en-US" w:eastAsia="zh-CN"/>
+        </w:rPr>
+        <w:t xml:space="preserve">    </w:t>
       </w:r>
       <w:r>
         <w:rPr>
@@ -558,7 +523,7 @@
           <w:sz w:val="30"/>
           <w:u w:val="single"/>
         </w:rPr>
-        <w:t xml:space="preserve">     </w:t>
+        <w:t xml:space="preserve">   </w:t>
       </w:r>
       <w:r>
         <w:rPr>
@@ -568,7 +533,26 @@
           <w:u w:val="single"/>
           <w:lang w:val="en-US" w:eastAsia="zh-CN"/>
         </w:rPr>
-        <w:t xml:space="preserve">               </w:t>
+        <w:t>864858406@qq.com</w:t>
+      </w:r>
+      <w:r>
+        <w:rPr>
+          <w:rFonts w:hint="eastAsia" w:ascii="宋体" w:hAnsi="宋体"/>
+          <w:b/>
+          <w:sz w:val="30"/>
+          <w:u w:val="single"/>
+        </w:rPr>
+        <w:t xml:space="preserve">  </w:t>
+      </w:r>
+      <w:r>
+        <w:rPr>
+          <w:rFonts w:hint="eastAsia" w:ascii="宋体" w:hAnsi="宋体"/>
+          <w:b/>
+          <w:sz w:val="30"/>
+          <w:u w:val="single"/>
+          <w:lang w:val="en-US" w:eastAsia="zh-CN"/>
+        </w:rPr>
+        <w:t xml:space="preserve">   </w:t>
       </w:r>
     </w:p>
     <w:p>
@@ -608,7 +592,7 @@
           <w:sz w:val="30"/>
           <w:lang w:val="en-US" w:eastAsia="zh-CN"/>
         </w:rPr>
-        <w:t xml:space="preserve">       </w:t>
+        <w:t xml:space="preserve">    </w:t>
       </w:r>
       <w:r>
         <w:rPr>
@@ -644,7 +628,7 @@
           <w:u w:val="single"/>
           <w:lang w:val="en-US" w:eastAsia="zh-CN"/>
         </w:rPr>
-        <w:t xml:space="preserve">            </w:t>
+        <w:t xml:space="preserve">    谭明奎        </w:t>
       </w:r>
       <w:r>
         <w:rPr>
@@ -653,7 +637,7 @@
           <w:sz w:val="30"/>
           <w:u w:val="single"/>
         </w:rPr>
-        <w:t xml:space="preserve">   </w:t>
+        <w:t xml:space="preserve"> </w:t>
       </w:r>
       <w:r>
         <w:rPr>
@@ -729,7 +713,7 @@
           <w:u w:val="single"/>
           <w:lang w:val="en-US" w:eastAsia="zh-CN"/>
         </w:rPr>
-        <w:t xml:space="preserve">7.  .  </w:t>
+        <w:t xml:space="preserve">7. 12 . 7 </w:t>
       </w:r>
       <w:r>
         <w:rPr>
@@ -757,48 +741,2827 @@
         </w:rPr>
         <w:t xml:space="preserve">  </w:t>
       </w:r>
-      <w:r>
-        <w:rPr>
-          <w:rFonts w:hint="eastAsia" w:ascii="宋体" w:hAnsi="宋体"/>
-          <w:sz w:val="30"/>
-          <w:u w:val="single"/>
+    </w:p>
+    <w:p>
+      <w:pPr>
+        <w:jc w:val="left"/>
+        <w:rPr>
+          <w:rFonts w:hint="default" w:ascii="Times New Roman" w:hAnsi="Times New Roman" w:eastAsia="黑体" w:cs="Times New Roman"/>
+          <w:b w:val="0"/>
+          <w:bCs w:val="0"/>
+          <w:kern w:val="2"/>
+          <w:sz w:val="28"/>
+          <w:szCs w:val="28"/>
+          <w:lang w:val="en-US" w:eastAsia="zh-CN" w:bidi="ar-SA"/>
+        </w:rPr>
+      </w:pPr>
+      <w:r>
+        <w:rPr>
+          <w:rFonts w:hint="default" w:ascii="Times New Roman" w:hAnsi="Times New Roman" w:eastAsia="黑体" w:cs="Times New Roman"/>
+          <w:b/>
+          <w:bCs/>
+          <w:kern w:val="2"/>
+          <w:sz w:val="28"/>
+          <w:szCs w:val="32"/>
+          <w:lang w:val="en-US" w:eastAsia="zh-CN" w:bidi="ar-SA"/>
+        </w:rPr>
+        <w:t xml:space="preserve">1. </w:t>
+      </w:r>
+      <w:r>
+        <w:rPr>
+          <w:rFonts w:hint="eastAsia" w:eastAsia="黑体" w:cs="Times New Roman"/>
+          <w:b/>
+          <w:bCs/>
+          <w:kern w:val="2"/>
+          <w:sz w:val="28"/>
+          <w:szCs w:val="32"/>
+          <w:lang w:val="en-US" w:eastAsia="zh-CN" w:bidi="ar-SA"/>
+        </w:rPr>
+        <w:t>T</w:t>
+      </w:r>
+      <w:r>
+        <w:rPr>
+          <w:rFonts w:hint="default" w:ascii="Times New Roman" w:hAnsi="Times New Roman" w:eastAsia="黑体" w:cs="Times New Roman"/>
+          <w:b/>
+          <w:bCs/>
+          <w:kern w:val="2"/>
+          <w:sz w:val="28"/>
+          <w:szCs w:val="32"/>
+          <w:lang w:val="en-US" w:eastAsia="zh-CN" w:bidi="ar-SA"/>
+        </w:rPr>
+        <w:t>opic:</w:t>
+      </w:r>
+      <w:r>
+        <w:rPr>
+          <w:rFonts w:hint="eastAsia" w:eastAsia="黑体" w:cs="Times New Roman"/>
+          <w:b/>
+          <w:bCs/>
+          <w:kern w:val="2"/>
+          <w:sz w:val="28"/>
+          <w:szCs w:val="32"/>
+          <w:lang w:val="en-US" w:eastAsia="zh-CN" w:bidi="ar-SA"/>
         </w:rPr>
         <w:t xml:space="preserve"> </w:t>
       </w:r>
       <w:r>
         <w:rPr>
-          <w:rFonts w:hint="eastAsia" w:ascii="宋体" w:hAnsi="宋体"/>
-          <w:sz w:val="30"/>
-          <w:u w:val="single"/>
-          <w:lang w:val="en-US" w:eastAsia="zh-CN"/>
+          <w:rFonts w:hint="default" w:ascii="Times New Roman" w:hAnsi="Times New Roman" w:eastAsia="黑体" w:cs="Times New Roman"/>
+          <w:b w:val="0"/>
+          <w:bCs w:val="0"/>
+          <w:kern w:val="2"/>
+          <w:sz w:val="28"/>
+          <w:szCs w:val="28"/>
+          <w:lang w:val="en-US" w:eastAsia="zh-CN" w:bidi="ar-SA"/>
+        </w:rPr>
+        <w:t xml:space="preserve">Linear Regression, Linear Classification and </w:t>
+      </w:r>
+      <w:r>
+        <w:rPr>
+          <w:rFonts w:hint="default" w:ascii="Times New Roman" w:hAnsi="Times New Roman" w:eastAsia="宋体" w:cs="Times New Roman"/>
+          <w:b w:val="0"/>
+          <w:bCs w:val="0"/>
+          <w:i w:val="0"/>
+          <w:caps w:val="0"/>
+          <w:color w:val="333333"/>
+          <w:spacing w:val="0"/>
+          <w:sz w:val="28"/>
+          <w:szCs w:val="28"/>
+          <w:shd w:val="clear" w:fill="FFFFFF"/>
+        </w:rPr>
+        <w:t> </w:t>
+      </w:r>
+      <w:r>
+        <w:rPr>
+          <w:rFonts w:hint="default" w:ascii="Times New Roman" w:hAnsi="Times New Roman" w:eastAsia="宋体" w:cs="Times New Roman"/>
+          <w:b w:val="0"/>
+          <w:bCs w:val="0"/>
+          <w:i w:val="0"/>
+          <w:caps w:val="0"/>
+          <w:color w:val="auto"/>
+          <w:spacing w:val="0"/>
+          <w:sz w:val="28"/>
+          <w:szCs w:val="28"/>
+          <w:u w:val="none"/>
+          <w:shd w:val="clear" w:fill="FFFFFF"/>
+        </w:rPr>
+        <w:fldChar w:fldCharType="begin"/>
+      </w:r>
+      <w:r>
+        <w:rPr>
+          <w:rFonts w:hint="default" w:ascii="Times New Roman" w:hAnsi="Times New Roman" w:eastAsia="宋体" w:cs="Times New Roman"/>
+          <w:b w:val="0"/>
+          <w:bCs w:val="0"/>
+          <w:i w:val="0"/>
+          <w:caps w:val="0"/>
+          <w:color w:val="auto"/>
+          <w:spacing w:val="0"/>
+          <w:sz w:val="28"/>
+          <w:szCs w:val="28"/>
+          <w:u w:val="none"/>
+          <w:shd w:val="clear" w:fill="FFFFFF"/>
+        </w:rPr>
+        <w:instrText xml:space="preserve"> HYPERLINK "http://www.so.com/link?url=http://dict.youdao.com/search?q=Gradient descent&amp;keyfrom=hao360&amp;q=%E6%A2%AF%E5%BA%A6%E4%B8%8B%E9%99%8D%E7%9A%84%E8%8B%B1%E6%96%87&amp;ts=1512646095&amp;t=8f89ee073208b902da579e240918efa" \t "https://www.so.com/_blank" </w:instrText>
+      </w:r>
+      <w:r>
+        <w:rPr>
+          <w:rFonts w:hint="default" w:ascii="Times New Roman" w:hAnsi="Times New Roman" w:eastAsia="宋体" w:cs="Times New Roman"/>
+          <w:b w:val="0"/>
+          <w:bCs w:val="0"/>
+          <w:i w:val="0"/>
+          <w:caps w:val="0"/>
+          <w:color w:val="auto"/>
+          <w:spacing w:val="0"/>
+          <w:sz w:val="28"/>
+          <w:szCs w:val="28"/>
+          <w:u w:val="none"/>
+          <w:shd w:val="clear" w:fill="FFFFFF"/>
+        </w:rPr>
+        <w:fldChar w:fldCharType="separate"/>
+      </w:r>
+      <w:r>
+        <w:rPr>
+          <w:rStyle w:val="9"/>
+          <w:rFonts w:hint="default" w:ascii="Times New Roman" w:hAnsi="Times New Roman" w:eastAsia="宋体" w:cs="Times New Roman"/>
+          <w:b w:val="0"/>
+          <w:bCs w:val="0"/>
+          <w:i w:val="0"/>
+          <w:caps w:val="0"/>
+          <w:color w:val="auto"/>
+          <w:spacing w:val="0"/>
+          <w:sz w:val="28"/>
+          <w:szCs w:val="28"/>
+          <w:u w:val="none"/>
+          <w:shd w:val="clear" w:fill="FFFFFF"/>
+        </w:rPr>
+        <w:t>Gradient descen</w:t>
+      </w:r>
+      <w:r>
+        <w:rPr>
+          <w:rFonts w:hint="default" w:ascii="Times New Roman" w:hAnsi="Times New Roman" w:eastAsia="宋体" w:cs="Times New Roman"/>
+          <w:b w:val="0"/>
+          <w:bCs w:val="0"/>
+          <w:i w:val="0"/>
+          <w:caps w:val="0"/>
+          <w:color w:val="auto"/>
+          <w:spacing w:val="0"/>
+          <w:sz w:val="28"/>
+          <w:szCs w:val="28"/>
+          <w:u w:val="none"/>
+          <w:shd w:val="clear" w:fill="FFFFFF"/>
+        </w:rPr>
+        <w:fldChar w:fldCharType="end"/>
+      </w:r>
+      <w:r>
+        <w:rPr>
+          <w:rFonts w:hint="default" w:ascii="Times New Roman" w:hAnsi="Times New Roman" w:eastAsia="宋体" w:cs="Times New Roman"/>
+          <w:b w:val="0"/>
+          <w:bCs w:val="0"/>
+          <w:i w:val="0"/>
+          <w:caps w:val="0"/>
+          <w:color w:val="auto"/>
+          <w:spacing w:val="0"/>
+          <w:sz w:val="28"/>
+          <w:szCs w:val="28"/>
+          <w:u w:val="none"/>
+          <w:shd w:val="clear" w:fill="FFFFFF"/>
+          <w:lang w:val="en-US" w:eastAsia="zh-CN"/>
+        </w:rPr>
+        <w:t>t</w:t>
+      </w:r>
+    </w:p>
+    <w:p>
+      <w:pPr>
+        <w:jc w:val="left"/>
+        <w:rPr>
+          <w:rFonts w:hint="default" w:ascii="Times New Roman" w:hAnsi="Times New Roman" w:eastAsia="黑体" w:cs="Times New Roman"/>
+          <w:b/>
+          <w:bCs/>
+          <w:kern w:val="2"/>
+          <w:sz w:val="28"/>
+          <w:szCs w:val="32"/>
+          <w:lang w:val="en-US" w:eastAsia="zh-CN" w:bidi="ar-SA"/>
+        </w:rPr>
+      </w:pPr>
+      <w:r>
+        <w:rPr>
+          <w:rFonts w:hint="default" w:ascii="Times New Roman" w:hAnsi="Times New Roman" w:eastAsia="黑体" w:cs="Times New Roman"/>
+          <w:b/>
+          <w:bCs/>
+          <w:kern w:val="2"/>
+          <w:sz w:val="28"/>
+          <w:szCs w:val="32"/>
+          <w:lang w:val="en-US" w:eastAsia="zh-CN" w:bidi="ar-SA"/>
+        </w:rPr>
+        <w:t>2.</w:t>
+      </w:r>
+      <w:r>
+        <w:rPr>
+          <w:rFonts w:hint="eastAsia" w:eastAsia="黑体" w:cs="Times New Roman"/>
+          <w:b/>
+          <w:bCs/>
+          <w:kern w:val="2"/>
+          <w:sz w:val="28"/>
+          <w:szCs w:val="32"/>
+          <w:lang w:val="en-US" w:eastAsia="zh-CN" w:bidi="ar-SA"/>
+        </w:rPr>
+        <w:t xml:space="preserve"> T</w:t>
+      </w:r>
+      <w:r>
+        <w:rPr>
+          <w:rFonts w:hint="default" w:ascii="Times New Roman" w:hAnsi="Times New Roman" w:eastAsia="黑体" w:cs="Times New Roman"/>
+          <w:b/>
+          <w:bCs/>
+          <w:kern w:val="2"/>
+          <w:sz w:val="28"/>
+          <w:szCs w:val="32"/>
+          <w:lang w:val="en-US" w:eastAsia="zh-CN" w:bidi="ar-SA"/>
+        </w:rPr>
+        <w:t xml:space="preserve">ime: </w:t>
+      </w:r>
+      <w:r>
+        <w:rPr>
+          <w:rFonts w:hint="eastAsia" w:eastAsia="黑体" w:cs="Times New Roman"/>
+          <w:b w:val="0"/>
+          <w:bCs w:val="0"/>
+          <w:kern w:val="2"/>
+          <w:sz w:val="28"/>
+          <w:szCs w:val="32"/>
+          <w:lang w:val="en-US" w:eastAsia="zh-CN" w:bidi="ar-SA"/>
+        </w:rPr>
+        <w:t>2017.12.2</w:t>
+      </w:r>
+    </w:p>
+    <w:p>
+      <w:pPr>
+        <w:jc w:val="left"/>
+        <w:rPr>
+          <w:rFonts w:hint="default" w:ascii="Times New Roman" w:hAnsi="Times New Roman" w:eastAsia="黑体" w:cs="Times New Roman"/>
+          <w:b/>
+          <w:bCs/>
+          <w:kern w:val="2"/>
+          <w:sz w:val="28"/>
+          <w:szCs w:val="32"/>
+          <w:lang w:val="en-US" w:eastAsia="zh-CN" w:bidi="ar-SA"/>
+        </w:rPr>
+      </w:pPr>
+      <w:r>
+        <w:rPr>
+          <w:rFonts w:hint="default" w:ascii="Times New Roman" w:hAnsi="Times New Roman" w:eastAsia="黑体" w:cs="Times New Roman"/>
+          <w:b/>
+          <w:bCs/>
+          <w:kern w:val="2"/>
+          <w:sz w:val="28"/>
+          <w:szCs w:val="32"/>
+          <w:lang w:val="en-US" w:eastAsia="zh-CN" w:bidi="ar-SA"/>
+        </w:rPr>
+        <w:t xml:space="preserve">3. </w:t>
+      </w:r>
+      <w:r>
+        <w:rPr>
+          <w:rFonts w:hint="eastAsia" w:eastAsia="黑体" w:cs="Times New Roman"/>
+          <w:b/>
+          <w:bCs/>
+          <w:kern w:val="2"/>
+          <w:sz w:val="28"/>
+          <w:szCs w:val="32"/>
+          <w:lang w:val="en-US" w:eastAsia="zh-CN" w:bidi="ar-SA"/>
+        </w:rPr>
+        <w:t>Reporter</w:t>
+      </w:r>
+      <w:r>
+        <w:rPr>
+          <w:rFonts w:hint="default" w:ascii="Times New Roman" w:hAnsi="Times New Roman" w:eastAsia="黑体" w:cs="Times New Roman"/>
+          <w:b/>
+          <w:bCs/>
+          <w:kern w:val="2"/>
+          <w:sz w:val="28"/>
+          <w:szCs w:val="32"/>
+          <w:lang w:val="en-US" w:eastAsia="zh-CN" w:bidi="ar-SA"/>
+        </w:rPr>
+        <w:t>:</w:t>
+      </w:r>
+      <w:r>
+        <w:rPr>
+          <w:rFonts w:hint="eastAsia" w:eastAsia="黑体" w:cs="Times New Roman"/>
+          <w:b/>
+          <w:bCs/>
+          <w:kern w:val="2"/>
+          <w:sz w:val="28"/>
+          <w:szCs w:val="32"/>
+          <w:lang w:val="en-US" w:eastAsia="zh-CN" w:bidi="ar-SA"/>
         </w:rPr>
         <w:t xml:space="preserve"> </w:t>
       </w:r>
-    </w:p>
-    <w:p>
-      <w:pPr>
-        <w:jc w:val="left"/>
-        <w:rPr>
-          <w:rFonts w:hint="default" w:ascii="Times New Roman" w:hAnsi="Times New Roman" w:eastAsia="黑体" w:cs="Times New Roman"/>
-          <w:b/>
-          <w:bCs/>
-          <w:kern w:val="2"/>
-          <w:sz w:val="28"/>
-          <w:szCs w:val="32"/>
-          <w:lang w:val="en-US" w:eastAsia="zh-CN" w:bidi="ar-SA"/>
-        </w:rPr>
-      </w:pPr>
-      <w:r>
-        <w:rPr>
-          <w:rFonts w:hint="default" w:ascii="Times New Roman" w:hAnsi="Times New Roman" w:eastAsia="黑体" w:cs="Times New Roman"/>
-          <w:b/>
-          <w:bCs/>
-          <w:kern w:val="2"/>
-          <w:sz w:val="28"/>
-          <w:szCs w:val="32"/>
-          <w:lang w:val="en-US" w:eastAsia="zh-CN" w:bidi="ar-SA"/>
-        </w:rPr>
-        <w:t xml:space="preserve">1. </w:t>
+      <w:r>
+        <w:rPr>
+          <w:rFonts w:hint="eastAsia" w:eastAsia="黑体" w:cs="Times New Roman"/>
+          <w:b w:val="0"/>
+          <w:bCs w:val="0"/>
+          <w:kern w:val="2"/>
+          <w:sz w:val="28"/>
+          <w:szCs w:val="32"/>
+          <w:lang w:val="en-US" w:eastAsia="zh-CN" w:bidi="ar-SA"/>
+        </w:rPr>
+        <w:t>张超弦</w:t>
+      </w:r>
+    </w:p>
+    <w:p>
+      <w:pPr>
+        <w:keepNext w:val="0"/>
+        <w:keepLines w:val="0"/>
+        <w:widowControl/>
+        <w:numPr>
+          <w:numId w:val="0"/>
+        </w:numPr>
+        <w:suppressLineNumbers w:val="0"/>
+        <w:spacing w:before="0" w:beforeAutospacing="1" w:after="0" w:afterAutospacing="1" w:line="324" w:lineRule="atLeast"/>
+        <w:ind w:firstLine="281" w:firstLineChars="100"/>
+        <w:rPr>
+          <w:rFonts w:hint="eastAsia" w:eastAsia="黑体" w:cs="Times New Roman"/>
+          <w:b/>
+          <w:bCs/>
+          <w:kern w:val="2"/>
+          <w:sz w:val="28"/>
+          <w:szCs w:val="32"/>
+          <w:lang w:val="en-US" w:eastAsia="zh-CN" w:bidi="ar-SA"/>
+        </w:rPr>
+      </w:pPr>
+      <w:r>
+        <w:rPr>
+          <w:rFonts w:hint="eastAsia" w:eastAsia="黑体" w:cs="Times New Roman"/>
+          <w:b/>
+          <w:bCs/>
+          <w:kern w:val="2"/>
+          <w:sz w:val="28"/>
+          <w:szCs w:val="32"/>
+          <w:lang w:val="en-US" w:eastAsia="zh-CN" w:bidi="ar-SA"/>
+        </w:rPr>
+        <w:t>4</w:t>
+      </w:r>
+      <w:r>
+        <w:rPr>
+          <w:rFonts w:hint="default" w:ascii="Times New Roman" w:hAnsi="Times New Roman" w:eastAsia="黑体" w:cs="Times New Roman"/>
+          <w:b/>
+          <w:bCs/>
+          <w:kern w:val="2"/>
+          <w:sz w:val="28"/>
+          <w:szCs w:val="32"/>
+          <w:lang w:val="en-US" w:eastAsia="zh-CN" w:bidi="ar-SA"/>
+        </w:rPr>
+        <w:t xml:space="preserve">. </w:t>
+      </w:r>
+      <w:r>
+        <w:rPr>
+          <w:rFonts w:hint="eastAsia" w:eastAsia="黑体" w:cs="Times New Roman"/>
+          <w:b/>
+          <w:bCs/>
+          <w:kern w:val="2"/>
+          <w:sz w:val="28"/>
+          <w:szCs w:val="32"/>
+          <w:lang w:val="en-US" w:eastAsia="zh-CN" w:bidi="ar-SA"/>
+        </w:rPr>
+        <w:t>P</w:t>
+      </w:r>
+      <w:r>
+        <w:rPr>
+          <w:rFonts w:hint="default" w:ascii="Times New Roman" w:hAnsi="Times New Roman" w:eastAsia="黑体" w:cs="Times New Roman"/>
+          <w:b/>
+          <w:bCs/>
+          <w:kern w:val="2"/>
+          <w:sz w:val="28"/>
+          <w:szCs w:val="32"/>
+          <w:lang w:val="en-US" w:eastAsia="zh-CN" w:bidi="ar-SA"/>
+        </w:rPr>
+        <w:t>urposes:</w:t>
+      </w:r>
+      <w:r>
+        <w:rPr>
+          <w:rFonts w:hint="eastAsia" w:eastAsia="黑体" w:cs="Times New Roman"/>
+          <w:b/>
+          <w:bCs/>
+          <w:kern w:val="2"/>
+          <w:sz w:val="28"/>
+          <w:szCs w:val="32"/>
+          <w:lang w:val="en-US" w:eastAsia="zh-CN" w:bidi="ar-SA"/>
+        </w:rPr>
+        <w:t xml:space="preserve"> </w:t>
+      </w:r>
+    </w:p>
+    <w:p>
+      <w:pPr>
+        <w:keepNext w:val="0"/>
+        <w:keepLines w:val="0"/>
+        <w:widowControl/>
+        <w:numPr>
+          <w:numId w:val="0"/>
+        </w:numPr>
+        <w:suppressLineNumbers w:val="0"/>
+        <w:spacing w:before="0" w:beforeAutospacing="1" w:after="0" w:afterAutospacing="1" w:line="324" w:lineRule="atLeast"/>
+        <w:ind w:firstLine="280" w:firstLineChars="100"/>
+        <w:rPr>
+          <w:rFonts w:hint="eastAsia" w:eastAsia="黑体" w:cs="Times New Roman"/>
+          <w:b w:val="0"/>
+          <w:bCs w:val="0"/>
+          <w:kern w:val="2"/>
+          <w:sz w:val="28"/>
+          <w:szCs w:val="32"/>
+          <w:lang w:val="en-US" w:eastAsia="zh-CN" w:bidi="ar-SA"/>
+        </w:rPr>
+      </w:pPr>
+      <w:r>
+        <w:rPr>
+          <w:rFonts w:hint="eastAsia" w:eastAsia="黑体" w:cs="Times New Roman"/>
+          <w:b w:val="0"/>
+          <w:bCs w:val="0"/>
+          <w:kern w:val="2"/>
+          <w:sz w:val="28"/>
+          <w:szCs w:val="32"/>
+          <w:lang w:val="en-US" w:eastAsia="zh-CN" w:bidi="ar-SA"/>
+        </w:rPr>
+        <w:t>1) Further understand of linear regression and gradient descent.</w:t>
+      </w:r>
+    </w:p>
+    <w:p>
+      <w:pPr>
+        <w:keepNext w:val="0"/>
+        <w:keepLines w:val="0"/>
+        <w:widowControl/>
+        <w:numPr>
+          <w:numId w:val="0"/>
+        </w:numPr>
+        <w:suppressLineNumbers w:val="0"/>
+        <w:spacing w:before="0" w:beforeAutospacing="1" w:after="0" w:afterAutospacing="1" w:line="324" w:lineRule="atLeast"/>
+        <w:ind w:left="-60" w:leftChars="0" w:firstLine="280" w:firstLineChars="100"/>
+        <w:rPr>
+          <w:rFonts w:hint="eastAsia" w:eastAsia="黑体" w:cs="Times New Roman"/>
+          <w:b w:val="0"/>
+          <w:bCs w:val="0"/>
+          <w:kern w:val="2"/>
+          <w:sz w:val="28"/>
+          <w:szCs w:val="32"/>
+          <w:lang w:val="en-US" w:eastAsia="zh-CN" w:bidi="ar-SA"/>
+        </w:rPr>
+      </w:pPr>
+      <w:r>
+        <w:rPr>
+          <w:rFonts w:hint="eastAsia" w:eastAsia="黑体" w:cs="Times New Roman"/>
+          <w:b w:val="0"/>
+          <w:bCs w:val="0"/>
+          <w:kern w:val="2"/>
+          <w:sz w:val="28"/>
+          <w:szCs w:val="32"/>
+          <w:lang w:val="en-US" w:eastAsia="zh-CN" w:bidi="ar-SA"/>
+        </w:rPr>
+        <w:t>2)Conduct some experiments under small scale dataset.</w:t>
+      </w:r>
+    </w:p>
+    <w:p>
+      <w:pPr>
+        <w:keepNext w:val="0"/>
+        <w:keepLines w:val="0"/>
+        <w:widowControl/>
+        <w:numPr>
+          <w:numId w:val="0"/>
+        </w:numPr>
+        <w:suppressLineNumbers w:val="0"/>
+        <w:spacing w:before="0" w:beforeAutospacing="1" w:after="0" w:afterAutospacing="1" w:line="324" w:lineRule="atLeast"/>
+        <w:ind w:left="-60" w:leftChars="0" w:firstLine="280" w:firstLineChars="100"/>
+        <w:rPr>
+          <w:rFonts w:hint="default" w:ascii="Times New Roman" w:hAnsi="Times New Roman" w:eastAsia="黑体" w:cs="Times New Roman"/>
+          <w:b w:val="0"/>
+          <w:bCs w:val="0"/>
+          <w:kern w:val="2"/>
+          <w:sz w:val="28"/>
+          <w:szCs w:val="32"/>
+          <w:lang w:val="en-US" w:eastAsia="zh-CN" w:bidi="ar-SA"/>
+        </w:rPr>
+      </w:pPr>
+      <w:r>
+        <w:rPr>
+          <w:rFonts w:hint="eastAsia" w:eastAsia="黑体" w:cs="Times New Roman"/>
+          <w:b w:val="0"/>
+          <w:bCs w:val="0"/>
+          <w:kern w:val="2"/>
+          <w:sz w:val="28"/>
+          <w:szCs w:val="32"/>
+          <w:lang w:val="en-US" w:eastAsia="zh-CN" w:bidi="ar-SA"/>
+        </w:rPr>
+        <w:t>3)Realize the process of optimization and adjusting parameters.</w:t>
+      </w:r>
+    </w:p>
+    <w:p>
+      <w:pPr>
+        <w:jc w:val="left"/>
+        <w:rPr>
+          <w:rFonts w:hint="eastAsia" w:eastAsia="黑体" w:cs="Times New Roman"/>
+          <w:b/>
+          <w:bCs/>
+          <w:kern w:val="2"/>
+          <w:sz w:val="28"/>
+          <w:szCs w:val="32"/>
+          <w:lang w:val="en-US" w:eastAsia="zh-CN" w:bidi="ar-SA"/>
+        </w:rPr>
+      </w:pPr>
+      <w:r>
+        <w:rPr>
+          <w:rFonts w:hint="eastAsia" w:eastAsia="黑体" w:cs="Times New Roman"/>
+          <w:b/>
+          <w:bCs/>
+          <w:kern w:val="2"/>
+          <w:sz w:val="28"/>
+          <w:szCs w:val="32"/>
+          <w:lang w:val="en-US" w:eastAsia="zh-CN" w:bidi="ar-SA"/>
+        </w:rPr>
+        <w:t>5</w:t>
+      </w:r>
+      <w:r>
+        <w:rPr>
+          <w:rFonts w:hint="default" w:ascii="Times New Roman" w:hAnsi="Times New Roman" w:eastAsia="黑体" w:cs="Times New Roman"/>
+          <w:b/>
+          <w:bCs/>
+          <w:kern w:val="2"/>
+          <w:sz w:val="28"/>
+          <w:szCs w:val="32"/>
+          <w:lang w:val="en-US" w:eastAsia="zh-CN" w:bidi="ar-SA"/>
+        </w:rPr>
+        <w:t>. Data sets and data analysis:</w:t>
+      </w:r>
+      <w:r>
+        <w:rPr>
+          <w:rFonts w:hint="eastAsia" w:eastAsia="黑体" w:cs="Times New Roman"/>
+          <w:b/>
+          <w:bCs/>
+          <w:kern w:val="2"/>
+          <w:sz w:val="28"/>
+          <w:szCs w:val="32"/>
+          <w:lang w:val="en-US" w:eastAsia="zh-CN" w:bidi="ar-SA"/>
+        </w:rPr>
+        <w:t xml:space="preserve"> </w:t>
+      </w:r>
+    </w:p>
+    <w:p>
+      <w:pPr>
+        <w:jc w:val="left"/>
+        <w:rPr>
+          <w:rFonts w:hint="default" w:ascii="Times New Roman" w:hAnsi="Times New Roman" w:eastAsia="黑体" w:cs="Times New Roman"/>
+          <w:b w:val="0"/>
+          <w:bCs w:val="0"/>
+          <w:kern w:val="2"/>
+          <w:sz w:val="28"/>
+          <w:szCs w:val="32"/>
+          <w:lang w:val="en-US" w:eastAsia="zh-CN" w:bidi="ar-SA"/>
+        </w:rPr>
+      </w:pPr>
+      <w:r>
+        <w:rPr>
+          <w:rFonts w:hint="default" w:ascii="Times New Roman" w:hAnsi="Times New Roman" w:eastAsia="黑体" w:cs="Times New Roman"/>
+          <w:b w:val="0"/>
+          <w:bCs w:val="0"/>
+          <w:kern w:val="2"/>
+          <w:sz w:val="28"/>
+          <w:szCs w:val="32"/>
+          <w:lang w:val="en-US" w:eastAsia="zh-CN" w:bidi="ar-SA"/>
+        </w:rPr>
+        <w:t>1）</w:t>
+      </w:r>
+      <w:r>
+        <w:rPr>
+          <w:rFonts w:hint="default" w:ascii="Times New Roman" w:hAnsi="Times New Roman" w:eastAsia="黑体" w:cs="Times New Roman"/>
+          <w:b w:val="0"/>
+          <w:bCs w:val="0"/>
+          <w:kern w:val="2"/>
+          <w:sz w:val="28"/>
+          <w:szCs w:val="32"/>
+          <w:lang w:val="en-US" w:eastAsia="zh-CN" w:bidi="ar-SA"/>
+        </w:rPr>
+        <w:t>Linear Regression uses Housing in LIBSVM Data, including 506 samples and each sample has 13 features.</w:t>
+      </w:r>
+    </w:p>
+    <w:p>
+      <w:pPr>
+        <w:jc w:val="left"/>
+        <w:rPr>
+          <w:rFonts w:hint="default" w:ascii="Times New Roman" w:hAnsi="Times New Roman" w:eastAsia="黑体" w:cs="Times New Roman"/>
+          <w:b w:val="0"/>
+          <w:bCs w:val="0"/>
+          <w:kern w:val="2"/>
+          <w:sz w:val="28"/>
+          <w:szCs w:val="32"/>
+          <w:lang w:val="en-US" w:eastAsia="zh-CN" w:bidi="ar-SA"/>
+        </w:rPr>
+      </w:pPr>
+      <w:r>
+        <w:rPr>
+          <w:rFonts w:hint="default" w:ascii="Times New Roman" w:hAnsi="Times New Roman" w:eastAsia="黑体" w:cs="Times New Roman"/>
+          <w:b w:val="0"/>
+          <w:bCs w:val="0"/>
+          <w:kern w:val="2"/>
+          <w:sz w:val="28"/>
+          <w:szCs w:val="32"/>
+          <w:lang w:val="en-US" w:eastAsia="zh-CN" w:bidi="ar-SA"/>
+        </w:rPr>
+        <w:t xml:space="preserve">2) Linear classification uses australian in LIBSVM Data, including 690 samples and each sample has 14 features. </w:t>
+      </w:r>
+    </w:p>
+    <w:p>
+      <w:pPr>
+        <w:jc w:val="left"/>
+        <w:rPr>
+          <w:rFonts w:hint="default" w:ascii="Times New Roman" w:hAnsi="Times New Roman" w:eastAsia="黑体" w:cs="Times New Roman"/>
+          <w:b/>
+          <w:bCs/>
+          <w:kern w:val="2"/>
+          <w:sz w:val="28"/>
+          <w:szCs w:val="32"/>
+          <w:lang w:val="en-US" w:eastAsia="zh-CN" w:bidi="ar-SA"/>
+        </w:rPr>
+      </w:pPr>
+      <w:r>
+        <w:rPr>
+          <w:rFonts w:hint="eastAsia" w:eastAsia="黑体" w:cs="Times New Roman"/>
+          <w:b/>
+          <w:bCs/>
+          <w:kern w:val="2"/>
+          <w:sz w:val="28"/>
+          <w:szCs w:val="32"/>
+          <w:lang w:val="en-US" w:eastAsia="zh-CN" w:bidi="ar-SA"/>
+        </w:rPr>
+        <w:t>6</w:t>
+      </w:r>
+      <w:r>
+        <w:rPr>
+          <w:rFonts w:hint="default" w:ascii="Times New Roman" w:hAnsi="Times New Roman" w:eastAsia="黑体" w:cs="Times New Roman"/>
+          <w:b/>
+          <w:bCs/>
+          <w:kern w:val="2"/>
+          <w:sz w:val="28"/>
+          <w:szCs w:val="32"/>
+          <w:lang w:val="en-US" w:eastAsia="zh-CN" w:bidi="ar-SA"/>
+        </w:rPr>
+        <w:t>. Experimental steps:</w:t>
+      </w:r>
+    </w:p>
+    <w:p>
+      <w:pPr>
+        <w:jc w:val="left"/>
+        <w:rPr>
+          <w:rFonts w:hint="default" w:ascii="Times New Roman" w:hAnsi="Times New Roman" w:eastAsia="黑体" w:cs="Times New Roman"/>
+          <w:b/>
+          <w:bCs/>
+          <w:kern w:val="2"/>
+          <w:sz w:val="28"/>
+          <w:szCs w:val="32"/>
+          <w:lang w:val="en-US" w:eastAsia="zh-CN" w:bidi="ar-SA"/>
+        </w:rPr>
+      </w:pPr>
+      <w:r>
+        <w:rPr>
+          <w:rFonts w:hint="default" w:ascii="Times New Roman" w:hAnsi="Times New Roman" w:eastAsia="黑体" w:cs="Times New Roman"/>
+          <w:b/>
+          <w:bCs/>
+          <w:kern w:val="2"/>
+          <w:sz w:val="28"/>
+          <w:szCs w:val="32"/>
+          <w:lang w:val="en-US" w:eastAsia="zh-CN" w:bidi="ar-SA"/>
+        </w:rPr>
+        <w:t>Linear Regression and Gradient Descent</w:t>
+      </w:r>
+      <w:r>
+        <w:rPr>
+          <w:rFonts w:hint="eastAsia" w:eastAsia="黑体" w:cs="Times New Roman"/>
+          <w:b/>
+          <w:bCs/>
+          <w:kern w:val="2"/>
+          <w:sz w:val="28"/>
+          <w:szCs w:val="32"/>
+          <w:lang w:val="en-US" w:eastAsia="zh-CN" w:bidi="ar-SA"/>
+        </w:rPr>
+        <w:t>:</w:t>
+      </w:r>
+    </w:p>
+    <w:p>
+      <w:pPr>
+        <w:jc w:val="left"/>
+        <w:rPr>
+          <w:rFonts w:hint="default" w:ascii="Times New Roman" w:hAnsi="Times New Roman" w:eastAsia="黑体" w:cs="Times New Roman"/>
+          <w:b w:val="0"/>
+          <w:bCs w:val="0"/>
+          <w:kern w:val="2"/>
+          <w:sz w:val="28"/>
+          <w:szCs w:val="32"/>
+          <w:lang w:val="en-US" w:eastAsia="zh-CN" w:bidi="ar-SA"/>
+        </w:rPr>
+      </w:pPr>
+      <w:r>
+        <w:rPr>
+          <w:rFonts w:hint="eastAsia" w:eastAsia="黑体" w:cs="Times New Roman"/>
+          <w:b w:val="0"/>
+          <w:bCs w:val="0"/>
+          <w:kern w:val="2"/>
+          <w:sz w:val="28"/>
+          <w:szCs w:val="32"/>
+          <w:lang w:val="en-US" w:eastAsia="zh-CN" w:bidi="ar-SA"/>
+        </w:rPr>
+        <w:t xml:space="preserve">1) </w:t>
+      </w:r>
+      <w:r>
+        <w:rPr>
+          <w:rFonts w:hint="default" w:ascii="Times New Roman" w:hAnsi="Times New Roman" w:eastAsia="黑体" w:cs="Times New Roman"/>
+          <w:b w:val="0"/>
+          <w:bCs w:val="0"/>
+          <w:kern w:val="2"/>
+          <w:sz w:val="28"/>
+          <w:szCs w:val="32"/>
+          <w:lang w:val="en-US" w:eastAsia="zh-CN" w:bidi="ar-SA"/>
+        </w:rPr>
+        <w:t>Load the experiment data. You can use load_svmlight_file function in sklearn library.</w:t>
+      </w:r>
+    </w:p>
+    <w:p>
+      <w:pPr>
+        <w:jc w:val="left"/>
+        <w:rPr>
+          <w:rFonts w:hint="default" w:ascii="Times New Roman" w:hAnsi="Times New Roman" w:eastAsia="黑体" w:cs="Times New Roman"/>
+          <w:b w:val="0"/>
+          <w:bCs w:val="0"/>
+          <w:kern w:val="2"/>
+          <w:sz w:val="28"/>
+          <w:szCs w:val="32"/>
+          <w:lang w:val="en-US" w:eastAsia="zh-CN" w:bidi="ar-SA"/>
+        </w:rPr>
+      </w:pPr>
+      <w:r>
+        <w:rPr>
+          <w:rFonts w:hint="eastAsia" w:eastAsia="黑体" w:cs="Times New Roman"/>
+          <w:b w:val="0"/>
+          <w:bCs w:val="0"/>
+          <w:kern w:val="2"/>
+          <w:sz w:val="28"/>
+          <w:szCs w:val="32"/>
+          <w:lang w:val="en-US" w:eastAsia="zh-CN" w:bidi="ar-SA"/>
+        </w:rPr>
+        <w:t xml:space="preserve">2) </w:t>
+      </w:r>
+      <w:r>
+        <w:rPr>
+          <w:rFonts w:hint="default" w:ascii="Times New Roman" w:hAnsi="Times New Roman" w:eastAsia="黑体" w:cs="Times New Roman"/>
+          <w:b w:val="0"/>
+          <w:bCs w:val="0"/>
+          <w:kern w:val="2"/>
+          <w:sz w:val="28"/>
+          <w:szCs w:val="32"/>
+          <w:lang w:val="en-US" w:eastAsia="zh-CN" w:bidi="ar-SA"/>
+        </w:rPr>
+        <w:t>Devide dataset. You should divide dataset into training set and validation set using train_test_split function. Test set is not required in this experiment.</w:t>
+      </w:r>
+    </w:p>
+    <w:p>
+      <w:pPr>
+        <w:jc w:val="left"/>
+        <w:rPr>
+          <w:rFonts w:hint="default" w:ascii="Times New Roman" w:hAnsi="Times New Roman" w:eastAsia="黑体" w:cs="Times New Roman"/>
+          <w:b w:val="0"/>
+          <w:bCs w:val="0"/>
+          <w:kern w:val="2"/>
+          <w:sz w:val="28"/>
+          <w:szCs w:val="32"/>
+          <w:lang w:val="en-US" w:eastAsia="zh-CN" w:bidi="ar-SA"/>
+        </w:rPr>
+      </w:pPr>
+      <w:r>
+        <w:rPr>
+          <w:rFonts w:hint="eastAsia" w:eastAsia="黑体" w:cs="Times New Roman"/>
+          <w:b w:val="0"/>
+          <w:bCs w:val="0"/>
+          <w:kern w:val="2"/>
+          <w:sz w:val="28"/>
+          <w:szCs w:val="32"/>
+          <w:lang w:val="en-US" w:eastAsia="zh-CN" w:bidi="ar-SA"/>
+        </w:rPr>
+        <w:t xml:space="preserve">3) </w:t>
+      </w:r>
+      <w:r>
+        <w:rPr>
+          <w:rFonts w:hint="default" w:ascii="Times New Roman" w:hAnsi="Times New Roman" w:eastAsia="黑体" w:cs="Times New Roman"/>
+          <w:b w:val="0"/>
+          <w:bCs w:val="0"/>
+          <w:kern w:val="2"/>
+          <w:sz w:val="28"/>
+          <w:szCs w:val="32"/>
+          <w:lang w:val="en-US" w:eastAsia="zh-CN" w:bidi="ar-SA"/>
+        </w:rPr>
+        <w:t>Initialize linear model parameters. You can choose to set all parameter into zero, initialize it randomly or with normal distribution.</w:t>
+      </w:r>
+    </w:p>
+    <w:p>
+      <w:pPr>
+        <w:jc w:val="left"/>
+        <w:rPr>
+          <w:rFonts w:hint="default" w:ascii="Times New Roman" w:hAnsi="Times New Roman" w:eastAsia="黑体" w:cs="Times New Roman"/>
+          <w:b w:val="0"/>
+          <w:bCs w:val="0"/>
+          <w:kern w:val="2"/>
+          <w:sz w:val="28"/>
+          <w:szCs w:val="32"/>
+          <w:lang w:val="en-US" w:eastAsia="zh-CN" w:bidi="ar-SA"/>
+        </w:rPr>
+      </w:pPr>
+      <w:r>
+        <w:rPr>
+          <w:rFonts w:hint="eastAsia" w:eastAsia="黑体" w:cs="Times New Roman"/>
+          <w:b w:val="0"/>
+          <w:bCs w:val="0"/>
+          <w:kern w:val="2"/>
+          <w:sz w:val="28"/>
+          <w:szCs w:val="32"/>
+          <w:lang w:val="en-US" w:eastAsia="zh-CN" w:bidi="ar-SA"/>
+        </w:rPr>
+        <w:t xml:space="preserve">4) </w:t>
+      </w:r>
+      <w:r>
+        <w:rPr>
+          <w:rFonts w:hint="default" w:ascii="Times New Roman" w:hAnsi="Times New Roman" w:eastAsia="黑体" w:cs="Times New Roman"/>
+          <w:b w:val="0"/>
+          <w:bCs w:val="0"/>
+          <w:kern w:val="2"/>
+          <w:sz w:val="28"/>
+          <w:szCs w:val="32"/>
+          <w:lang w:val="en-US" w:eastAsia="zh-CN" w:bidi="ar-SA"/>
+        </w:rPr>
+        <w:t>Choose loss function and derivation: Find more detail in PPT.</w:t>
+      </w:r>
+    </w:p>
+    <w:p>
+      <w:pPr>
+        <w:jc w:val="left"/>
+        <w:rPr>
+          <w:rFonts w:hint="default" w:ascii="Times New Roman" w:hAnsi="Times New Roman" w:eastAsia="黑体" w:cs="Times New Roman"/>
+          <w:b w:val="0"/>
+          <w:bCs w:val="0"/>
+          <w:kern w:val="2"/>
+          <w:sz w:val="28"/>
+          <w:szCs w:val="32"/>
+          <w:lang w:val="en-US" w:eastAsia="zh-CN" w:bidi="ar-SA"/>
+        </w:rPr>
+      </w:pPr>
+      <w:r>
+        <w:rPr>
+          <w:rFonts w:hint="eastAsia" w:eastAsia="黑体" w:cs="Times New Roman"/>
+          <w:b w:val="0"/>
+          <w:bCs w:val="0"/>
+          <w:kern w:val="2"/>
+          <w:sz w:val="28"/>
+          <w:szCs w:val="32"/>
+          <w:lang w:val="en-US" w:eastAsia="zh-CN" w:bidi="ar-SA"/>
+        </w:rPr>
+        <w:t xml:space="preserve">5) </w:t>
+      </w:r>
+      <w:r>
+        <w:rPr>
+          <w:rFonts w:hint="default" w:ascii="Times New Roman" w:hAnsi="Times New Roman" w:eastAsia="黑体" w:cs="Times New Roman"/>
+          <w:b w:val="0"/>
+          <w:bCs w:val="0"/>
+          <w:kern w:val="2"/>
+          <w:sz w:val="28"/>
+          <w:szCs w:val="32"/>
+          <w:lang w:val="en-US" w:eastAsia="zh-CN" w:bidi="ar-SA"/>
+        </w:rPr>
+        <w:t xml:space="preserve">Calculate gradient </w:t>
+      </w:r>
+      <w:r>
+        <w:rPr>
+          <w:rFonts w:hint="eastAsia" w:eastAsia="黑体" w:cs="Times New Roman"/>
+          <w:b/>
+          <w:bCs/>
+          <w:i/>
+          <w:iCs/>
+          <w:kern w:val="2"/>
+          <w:sz w:val="28"/>
+          <w:szCs w:val="32"/>
+          <w:lang w:val="en-US" w:eastAsia="zh-CN" w:bidi="ar-SA"/>
+        </w:rPr>
+        <w:t>G</w:t>
+      </w:r>
+      <w:r>
+        <w:rPr>
+          <w:rFonts w:hint="eastAsia" w:eastAsia="黑体" w:cs="Times New Roman"/>
+          <w:b w:val="0"/>
+          <w:bCs w:val="0"/>
+          <w:kern w:val="2"/>
+          <w:sz w:val="28"/>
+          <w:szCs w:val="32"/>
+          <w:lang w:val="en-US" w:eastAsia="zh-CN" w:bidi="ar-SA"/>
+        </w:rPr>
+        <w:t xml:space="preserve"> </w:t>
+      </w:r>
+      <w:r>
+        <w:rPr>
+          <w:rFonts w:hint="default" w:ascii="Times New Roman" w:hAnsi="Times New Roman" w:eastAsia="黑体" w:cs="Times New Roman"/>
+          <w:b w:val="0"/>
+          <w:bCs w:val="0"/>
+          <w:kern w:val="2"/>
+          <w:sz w:val="28"/>
+          <w:szCs w:val="32"/>
+          <w:lang w:val="en-US" w:eastAsia="zh-CN" w:bidi="ar-SA"/>
+        </w:rPr>
+        <w:t>toward loss function from all samples.</w:t>
+      </w:r>
+    </w:p>
+    <w:p>
+      <w:pPr>
+        <w:jc w:val="left"/>
+        <w:rPr>
+          <w:rFonts w:hint="default" w:ascii="Times New Roman" w:hAnsi="Times New Roman" w:eastAsia="黑体" w:cs="Times New Roman"/>
+          <w:b w:val="0"/>
+          <w:bCs w:val="0"/>
+          <w:kern w:val="2"/>
+          <w:sz w:val="28"/>
+          <w:szCs w:val="32"/>
+          <w:lang w:val="en-US" w:eastAsia="zh-CN" w:bidi="ar-SA"/>
+        </w:rPr>
+      </w:pPr>
+      <w:r>
+        <w:rPr>
+          <w:rFonts w:hint="eastAsia" w:eastAsia="黑体" w:cs="Times New Roman"/>
+          <w:b w:val="0"/>
+          <w:bCs w:val="0"/>
+          <w:kern w:val="2"/>
+          <w:sz w:val="28"/>
+          <w:szCs w:val="32"/>
+          <w:lang w:val="en-US" w:eastAsia="zh-CN" w:bidi="ar-SA"/>
+        </w:rPr>
+        <w:t xml:space="preserve">6) </w:t>
+      </w:r>
+      <w:r>
+        <w:rPr>
+          <w:rFonts w:hint="default" w:ascii="Times New Roman" w:hAnsi="Times New Roman" w:eastAsia="黑体" w:cs="Times New Roman"/>
+          <w:b w:val="0"/>
+          <w:bCs w:val="0"/>
+          <w:kern w:val="2"/>
+          <w:sz w:val="28"/>
+          <w:szCs w:val="32"/>
+          <w:lang w:val="en-US" w:eastAsia="zh-CN" w:bidi="ar-SA"/>
+        </w:rPr>
+        <w:t xml:space="preserve">Denote the opposite direction of gradient </w:t>
+      </w:r>
+      <w:r>
+        <w:rPr>
+          <w:rFonts w:hint="eastAsia" w:eastAsia="黑体" w:cs="Times New Roman"/>
+          <w:b/>
+          <w:bCs/>
+          <w:i/>
+          <w:iCs/>
+          <w:kern w:val="2"/>
+          <w:sz w:val="28"/>
+          <w:szCs w:val="32"/>
+          <w:u w:val="none"/>
+          <w:lang w:val="en-US" w:eastAsia="zh-CN" w:bidi="ar-SA"/>
+        </w:rPr>
+        <w:t xml:space="preserve">G </w:t>
+      </w:r>
+      <w:r>
+        <w:rPr>
+          <w:rFonts w:hint="default" w:ascii="Times New Roman" w:hAnsi="Times New Roman" w:eastAsia="黑体" w:cs="Times New Roman"/>
+          <w:b w:val="0"/>
+          <w:bCs w:val="0"/>
+          <w:kern w:val="2"/>
+          <w:sz w:val="28"/>
+          <w:szCs w:val="32"/>
+          <w:lang w:val="en-US" w:eastAsia="zh-CN" w:bidi="ar-SA"/>
+        </w:rPr>
+        <w:t xml:space="preserve">as </w:t>
+      </w:r>
+      <w:r>
+        <w:rPr>
+          <w:rFonts w:hint="eastAsia" w:eastAsia="黑体" w:cs="Times New Roman"/>
+          <w:b/>
+          <w:bCs/>
+          <w:i/>
+          <w:iCs/>
+          <w:kern w:val="2"/>
+          <w:sz w:val="28"/>
+          <w:szCs w:val="32"/>
+          <w:lang w:val="en-US" w:eastAsia="zh-CN" w:bidi="ar-SA"/>
+        </w:rPr>
+        <w:t>D</w:t>
+      </w:r>
+      <w:r>
+        <w:rPr>
+          <w:rFonts w:hint="default" w:ascii="Times New Roman" w:hAnsi="Times New Roman" w:eastAsia="黑体" w:cs="Times New Roman"/>
+          <w:b w:val="0"/>
+          <w:bCs w:val="0"/>
+          <w:kern w:val="2"/>
+          <w:sz w:val="28"/>
+          <w:szCs w:val="32"/>
+          <w:lang w:val="en-US" w:eastAsia="zh-CN" w:bidi="ar-SA"/>
+        </w:rPr>
+        <w:t>.</w:t>
+      </w:r>
+    </w:p>
+    <w:p>
+      <w:pPr>
+        <w:jc w:val="left"/>
+        <w:rPr>
+          <w:rFonts w:hint="default" w:ascii="Times New Roman" w:hAnsi="Times New Roman" w:eastAsia="黑体" w:cs="Times New Roman"/>
+          <w:b w:val="0"/>
+          <w:bCs w:val="0"/>
+          <w:kern w:val="2"/>
+          <w:sz w:val="28"/>
+          <w:szCs w:val="32"/>
+          <w:lang w:val="en-US" w:eastAsia="zh-CN" w:bidi="ar-SA"/>
+        </w:rPr>
+      </w:pPr>
+      <w:r>
+        <w:rPr>
+          <w:rFonts w:hint="eastAsia" w:eastAsia="黑体" w:cs="Times New Roman"/>
+          <w:b w:val="0"/>
+          <w:bCs w:val="0"/>
+          <w:kern w:val="2"/>
+          <w:sz w:val="28"/>
+          <w:szCs w:val="32"/>
+          <w:lang w:val="en-US" w:eastAsia="zh-CN" w:bidi="ar-SA"/>
+        </w:rPr>
+        <w:t xml:space="preserve">7) </w:t>
+      </w:r>
+      <w:r>
+        <w:rPr>
+          <w:rFonts w:hint="default" w:ascii="Times New Roman" w:hAnsi="Times New Roman" w:eastAsia="黑体" w:cs="Times New Roman"/>
+          <w:b w:val="0"/>
+          <w:bCs w:val="0"/>
+          <w:kern w:val="2"/>
+          <w:sz w:val="28"/>
+          <w:szCs w:val="32"/>
+          <w:lang w:val="en-US" w:eastAsia="zh-CN" w:bidi="ar-SA"/>
+        </w:rPr>
+        <w:t xml:space="preserve">Update model: . </w:t>
+      </w:r>
+      <w:r>
+        <w:drawing>
+          <wp:inline distT="0" distB="0" distL="114300" distR="114300">
+            <wp:extent cx="1249680" cy="205740"/>
+            <wp:effectExtent l="0" t="0" r="0" b="7620"/>
+            <wp:docPr id="2" name="图片 1"/>
+            <wp:cNvGraphicFramePr>
+              <a:graphicFrameLocks xmlns:a="http://schemas.openxmlformats.org/drawingml/2006/main" noChangeAspect="1"/>
+            </wp:cNvGraphicFramePr>
+            <a:graphic xmlns:a="http://schemas.openxmlformats.org/drawingml/2006/main">
+              <a:graphicData uri="http://schemas.openxmlformats.org/drawingml/2006/picture">
+                <pic:pic xmlns:pic="http://schemas.openxmlformats.org/drawingml/2006/picture">
+                  <pic:nvPicPr>
+                    <pic:cNvPr id="2" name="图片 1"/>
+                    <pic:cNvPicPr>
+                      <a:picLocks noChangeAspect="1"/>
+                    </pic:cNvPicPr>
+                  </pic:nvPicPr>
+                  <pic:blipFill>
+                    <a:blip r:embed="rId8"/>
+                    <a:stretch>
+                      <a:fillRect/>
+                    </a:stretch>
+                  </pic:blipFill>
+                  <pic:spPr>
+                    <a:xfrm>
+                      <a:off x="0" y="0"/>
+                      <a:ext cx="1249680" cy="205740"/>
+                    </a:xfrm>
+                    <a:prstGeom prst="rect">
+                      <a:avLst/>
+                    </a:prstGeom>
+                    <a:noFill/>
+                    <a:ln w="9525">
+                      <a:noFill/>
+                    </a:ln>
+                  </pic:spPr>
+                </pic:pic>
+              </a:graphicData>
+            </a:graphic>
+          </wp:inline>
+        </w:drawing>
+      </w:r>
+      <w:r>
+        <w:rPr>
+          <w:rFonts w:hint="default" w:ascii="Times New Roman" w:hAnsi="Times New Roman" w:eastAsia="黑体" w:cs="Times New Roman"/>
+          <w:b w:val="0"/>
+          <w:bCs w:val="0"/>
+          <w:kern w:val="2"/>
+          <w:sz w:val="28"/>
+          <w:szCs w:val="32"/>
+          <w:lang w:val="en-US" w:eastAsia="zh-CN" w:bidi="ar-SA"/>
+        </w:rPr>
+        <w:t xml:space="preserve"> is learning rate, a hyper-parameter that we can adjust.</w:t>
+      </w:r>
+    </w:p>
+    <w:p>
+      <w:pPr>
+        <w:jc w:val="left"/>
+        <w:rPr>
+          <w:rFonts w:hint="default" w:ascii="Times New Roman" w:hAnsi="Times New Roman" w:eastAsia="黑体" w:cs="Times New Roman"/>
+          <w:b w:val="0"/>
+          <w:bCs w:val="0"/>
+          <w:kern w:val="2"/>
+          <w:sz w:val="28"/>
+          <w:szCs w:val="32"/>
+          <w:lang w:val="en-US" w:eastAsia="zh-CN" w:bidi="ar-SA"/>
+        </w:rPr>
+      </w:pPr>
+      <w:r>
+        <w:rPr>
+          <w:rFonts w:hint="eastAsia" w:eastAsia="黑体" w:cs="Times New Roman"/>
+          <w:b w:val="0"/>
+          <w:bCs w:val="0"/>
+          <w:kern w:val="2"/>
+          <w:sz w:val="28"/>
+          <w:szCs w:val="32"/>
+          <w:lang w:val="en-US" w:eastAsia="zh-CN" w:bidi="ar-SA"/>
+        </w:rPr>
+        <w:t xml:space="preserve">8) </w:t>
+      </w:r>
+      <w:r>
+        <w:rPr>
+          <w:rFonts w:hint="default" w:ascii="Times New Roman" w:hAnsi="Times New Roman" w:eastAsia="黑体" w:cs="Times New Roman"/>
+          <w:b w:val="0"/>
+          <w:bCs w:val="0"/>
+          <w:kern w:val="2"/>
+          <w:sz w:val="28"/>
+          <w:szCs w:val="32"/>
+          <w:lang w:val="en-US" w:eastAsia="zh-CN" w:bidi="ar-SA"/>
+        </w:rPr>
+        <w:t xml:space="preserve">Get the loss </w:t>
+      </w:r>
+      <w:r>
+        <w:drawing>
+          <wp:inline distT="0" distB="0" distL="114300" distR="114300">
+            <wp:extent cx="403860" cy="205740"/>
+            <wp:effectExtent l="0" t="0" r="7620" b="7620"/>
+            <wp:docPr id="4" name="图片 3"/>
+            <wp:cNvGraphicFramePr>
+              <a:graphicFrameLocks xmlns:a="http://schemas.openxmlformats.org/drawingml/2006/main" noChangeAspect="1"/>
+            </wp:cNvGraphicFramePr>
+            <a:graphic xmlns:a="http://schemas.openxmlformats.org/drawingml/2006/main">
+              <a:graphicData uri="http://schemas.openxmlformats.org/drawingml/2006/picture">
+                <pic:pic xmlns:pic="http://schemas.openxmlformats.org/drawingml/2006/picture">
+                  <pic:nvPicPr>
+                    <pic:cNvPr id="4" name="图片 3"/>
+                    <pic:cNvPicPr>
+                      <a:picLocks noChangeAspect="1"/>
+                    </pic:cNvPicPr>
+                  </pic:nvPicPr>
+                  <pic:blipFill>
+                    <a:blip r:embed="rId9"/>
+                    <a:stretch>
+                      <a:fillRect/>
+                    </a:stretch>
+                  </pic:blipFill>
+                  <pic:spPr>
+                    <a:xfrm>
+                      <a:off x="0" y="0"/>
+                      <a:ext cx="403860" cy="205740"/>
+                    </a:xfrm>
+                    <a:prstGeom prst="rect">
+                      <a:avLst/>
+                    </a:prstGeom>
+                    <a:noFill/>
+                    <a:ln w="9525">
+                      <a:noFill/>
+                    </a:ln>
+                  </pic:spPr>
+                </pic:pic>
+              </a:graphicData>
+            </a:graphic>
+          </wp:inline>
+        </w:drawing>
+      </w:r>
+      <w:r>
+        <w:rPr>
+          <w:rFonts w:hint="default" w:ascii="Times New Roman" w:hAnsi="Times New Roman" w:eastAsia="黑体" w:cs="Times New Roman"/>
+          <w:b w:val="0"/>
+          <w:bCs w:val="0"/>
+          <w:kern w:val="2"/>
+          <w:sz w:val="28"/>
+          <w:szCs w:val="32"/>
+          <w:lang w:val="en-US" w:eastAsia="zh-CN" w:bidi="ar-SA"/>
+        </w:rPr>
+        <w:t xml:space="preserve"> under the training set and  </w:t>
+      </w:r>
+      <w:r>
+        <w:drawing>
+          <wp:inline distT="0" distB="0" distL="114300" distR="114300">
+            <wp:extent cx="640080" cy="220980"/>
+            <wp:effectExtent l="0" t="0" r="0" b="7620"/>
+            <wp:docPr id="5" name="图片 4"/>
+            <wp:cNvGraphicFramePr>
+              <a:graphicFrameLocks xmlns:a="http://schemas.openxmlformats.org/drawingml/2006/main" noChangeAspect="1"/>
+            </wp:cNvGraphicFramePr>
+            <a:graphic xmlns:a="http://schemas.openxmlformats.org/drawingml/2006/main">
+              <a:graphicData uri="http://schemas.openxmlformats.org/drawingml/2006/picture">
+                <pic:pic xmlns:pic="http://schemas.openxmlformats.org/drawingml/2006/picture">
+                  <pic:nvPicPr>
+                    <pic:cNvPr id="5" name="图片 4"/>
+                    <pic:cNvPicPr>
+                      <a:picLocks noChangeAspect="1"/>
+                    </pic:cNvPicPr>
+                  </pic:nvPicPr>
+                  <pic:blipFill>
+                    <a:blip r:embed="rId10"/>
+                    <a:stretch>
+                      <a:fillRect/>
+                    </a:stretch>
+                  </pic:blipFill>
+                  <pic:spPr>
+                    <a:xfrm>
+                      <a:off x="0" y="0"/>
+                      <a:ext cx="640080" cy="220980"/>
+                    </a:xfrm>
+                    <a:prstGeom prst="rect">
+                      <a:avLst/>
+                    </a:prstGeom>
+                    <a:noFill/>
+                    <a:ln w="9525">
+                      <a:noFill/>
+                    </a:ln>
+                  </pic:spPr>
+                </pic:pic>
+              </a:graphicData>
+            </a:graphic>
+          </wp:inline>
+        </w:drawing>
+      </w:r>
+      <w:r>
+        <w:rPr>
+          <w:rFonts w:hint="default" w:ascii="Times New Roman" w:hAnsi="Times New Roman" w:eastAsia="黑体" w:cs="Times New Roman"/>
+          <w:b w:val="0"/>
+          <w:bCs w:val="0"/>
+          <w:kern w:val="2"/>
+          <w:sz w:val="28"/>
+          <w:szCs w:val="32"/>
+          <w:lang w:val="en-US" w:eastAsia="zh-CN" w:bidi="ar-SA"/>
+        </w:rPr>
+        <w:t>by validating under validation set.</w:t>
+      </w:r>
+    </w:p>
+    <w:p>
+      <w:pPr>
+        <w:jc w:val="left"/>
+        <w:rPr>
+          <w:rFonts w:hint="default" w:ascii="Times New Roman" w:hAnsi="Times New Roman" w:eastAsia="黑体" w:cs="Times New Roman"/>
+          <w:b w:val="0"/>
+          <w:bCs w:val="0"/>
+          <w:kern w:val="2"/>
+          <w:sz w:val="28"/>
+          <w:szCs w:val="32"/>
+          <w:lang w:val="en-US" w:eastAsia="zh-CN" w:bidi="ar-SA"/>
+        </w:rPr>
+      </w:pPr>
+      <w:r>
+        <w:rPr>
+          <w:rFonts w:hint="eastAsia" w:eastAsia="黑体" w:cs="Times New Roman"/>
+          <w:b w:val="0"/>
+          <w:bCs w:val="0"/>
+          <w:kern w:val="2"/>
+          <w:sz w:val="28"/>
+          <w:szCs w:val="32"/>
+          <w:lang w:val="en-US" w:eastAsia="zh-CN" w:bidi="ar-SA"/>
+        </w:rPr>
+        <w:t xml:space="preserve">9) </w:t>
+      </w:r>
+      <w:r>
+        <w:rPr>
+          <w:rFonts w:hint="default" w:ascii="Times New Roman" w:hAnsi="Times New Roman" w:eastAsia="黑体" w:cs="Times New Roman"/>
+          <w:b w:val="0"/>
+          <w:bCs w:val="0"/>
+          <w:kern w:val="2"/>
+          <w:sz w:val="28"/>
+          <w:szCs w:val="32"/>
+          <w:lang w:val="en-US" w:eastAsia="zh-CN" w:bidi="ar-SA"/>
+        </w:rPr>
+        <w:t xml:space="preserve">Repeate step 5 to 8 for several times, and </w:t>
+      </w:r>
+      <w:r>
+        <w:rPr>
+          <w:rFonts w:hint="default" w:ascii="Times New Roman" w:hAnsi="Times New Roman" w:eastAsia="黑体" w:cs="Times New Roman"/>
+          <w:b/>
+          <w:bCs/>
+          <w:kern w:val="2"/>
+          <w:sz w:val="28"/>
+          <w:szCs w:val="32"/>
+          <w:lang w:val="en-US" w:eastAsia="zh-CN" w:bidi="ar-SA"/>
+        </w:rPr>
+        <w:t>drawing graph of</w:t>
+      </w:r>
+      <w:r>
+        <w:rPr>
+          <w:rFonts w:hint="default" w:ascii="Times New Roman" w:hAnsi="Times New Roman" w:eastAsia="黑体" w:cs="Times New Roman"/>
+          <w:b w:val="0"/>
+          <w:bCs w:val="0"/>
+          <w:kern w:val="2"/>
+          <w:sz w:val="28"/>
+          <w:szCs w:val="32"/>
+          <w:lang w:val="en-US" w:eastAsia="zh-CN" w:bidi="ar-SA"/>
+        </w:rPr>
+        <w:t xml:space="preserve"> </w:t>
+      </w:r>
+      <w:r>
+        <w:drawing>
+          <wp:inline distT="0" distB="0" distL="114300" distR="114300">
+            <wp:extent cx="381000" cy="190500"/>
+            <wp:effectExtent l="0" t="0" r="0" b="7620"/>
+            <wp:docPr id="6" name="图片 5"/>
+            <wp:cNvGraphicFramePr>
+              <a:graphicFrameLocks xmlns:a="http://schemas.openxmlformats.org/drawingml/2006/main" noChangeAspect="1"/>
+            </wp:cNvGraphicFramePr>
+            <a:graphic xmlns:a="http://schemas.openxmlformats.org/drawingml/2006/main">
+              <a:graphicData uri="http://schemas.openxmlformats.org/drawingml/2006/picture">
+                <pic:pic xmlns:pic="http://schemas.openxmlformats.org/drawingml/2006/picture">
+                  <pic:nvPicPr>
+                    <pic:cNvPr id="6" name="图片 5"/>
+                    <pic:cNvPicPr>
+                      <a:picLocks noChangeAspect="1"/>
+                    </pic:cNvPicPr>
+                  </pic:nvPicPr>
+                  <pic:blipFill>
+                    <a:blip r:embed="rId11"/>
+                    <a:stretch>
+                      <a:fillRect/>
+                    </a:stretch>
+                  </pic:blipFill>
+                  <pic:spPr>
+                    <a:xfrm>
+                      <a:off x="0" y="0"/>
+                      <a:ext cx="381000" cy="190500"/>
+                    </a:xfrm>
+                    <a:prstGeom prst="rect">
+                      <a:avLst/>
+                    </a:prstGeom>
+                    <a:noFill/>
+                    <a:ln w="9525">
+                      <a:noFill/>
+                    </a:ln>
+                  </pic:spPr>
+                </pic:pic>
+              </a:graphicData>
+            </a:graphic>
+          </wp:inline>
+        </w:drawing>
+      </w:r>
+      <w:r>
+        <w:rPr>
+          <w:rFonts w:hint="default" w:ascii="Times New Roman" w:hAnsi="Times New Roman" w:eastAsia="黑体" w:cs="Times New Roman"/>
+          <w:b w:val="0"/>
+          <w:bCs w:val="0"/>
+          <w:kern w:val="2"/>
+          <w:sz w:val="28"/>
+          <w:szCs w:val="32"/>
+          <w:lang w:val="en-US" w:eastAsia="zh-CN" w:bidi="ar-SA"/>
+        </w:rPr>
+        <w:t xml:space="preserve"> </w:t>
+      </w:r>
+      <w:r>
+        <w:rPr>
+          <w:rFonts w:hint="default" w:ascii="Times New Roman" w:hAnsi="Times New Roman" w:eastAsia="黑体" w:cs="Times New Roman"/>
+          <w:b/>
+          <w:bCs/>
+          <w:kern w:val="2"/>
+          <w:sz w:val="28"/>
+          <w:szCs w:val="32"/>
+          <w:lang w:val="en-US" w:eastAsia="zh-CN" w:bidi="ar-SA"/>
+        </w:rPr>
+        <w:t>as well as</w:t>
+      </w:r>
+      <w:r>
+        <w:rPr>
+          <w:rFonts w:hint="default" w:ascii="Times New Roman" w:hAnsi="Times New Roman" w:eastAsia="黑体" w:cs="Times New Roman"/>
+          <w:b w:val="0"/>
+          <w:bCs w:val="0"/>
+          <w:kern w:val="2"/>
+          <w:sz w:val="28"/>
+          <w:szCs w:val="32"/>
+          <w:lang w:val="en-US" w:eastAsia="zh-CN" w:bidi="ar-SA"/>
+        </w:rPr>
+        <w:t xml:space="preserve"> </w:t>
+      </w:r>
+      <w:r>
+        <w:drawing>
+          <wp:inline distT="0" distB="0" distL="114300" distR="114300">
+            <wp:extent cx="655320" cy="259080"/>
+            <wp:effectExtent l="0" t="0" r="0" b="0"/>
+            <wp:docPr id="7" name="图片 6"/>
+            <wp:cNvGraphicFramePr>
+              <a:graphicFrameLocks xmlns:a="http://schemas.openxmlformats.org/drawingml/2006/main" noChangeAspect="1"/>
+            </wp:cNvGraphicFramePr>
+            <a:graphic xmlns:a="http://schemas.openxmlformats.org/drawingml/2006/main">
+              <a:graphicData uri="http://schemas.openxmlformats.org/drawingml/2006/picture">
+                <pic:pic xmlns:pic="http://schemas.openxmlformats.org/drawingml/2006/picture">
+                  <pic:nvPicPr>
+                    <pic:cNvPr id="7" name="图片 6"/>
+                    <pic:cNvPicPr>
+                      <a:picLocks noChangeAspect="1"/>
+                    </pic:cNvPicPr>
+                  </pic:nvPicPr>
+                  <pic:blipFill>
+                    <a:blip r:embed="rId12"/>
+                    <a:stretch>
+                      <a:fillRect/>
+                    </a:stretch>
+                  </pic:blipFill>
+                  <pic:spPr>
+                    <a:xfrm>
+                      <a:off x="0" y="0"/>
+                      <a:ext cx="655320" cy="259080"/>
+                    </a:xfrm>
+                    <a:prstGeom prst="rect">
+                      <a:avLst/>
+                    </a:prstGeom>
+                    <a:noFill/>
+                    <a:ln w="9525">
+                      <a:noFill/>
+                    </a:ln>
+                  </pic:spPr>
+                </pic:pic>
+              </a:graphicData>
+            </a:graphic>
+          </wp:inline>
+        </w:drawing>
+      </w:r>
+      <w:r>
+        <w:rPr>
+          <w:rFonts w:hint="default" w:ascii="Times New Roman" w:hAnsi="Times New Roman" w:eastAsia="黑体" w:cs="Times New Roman"/>
+          <w:b w:val="0"/>
+          <w:bCs w:val="0"/>
+          <w:kern w:val="2"/>
+          <w:sz w:val="28"/>
+          <w:szCs w:val="32"/>
+          <w:lang w:val="en-US" w:eastAsia="zh-CN" w:bidi="ar-SA"/>
+        </w:rPr>
+        <w:t xml:space="preserve"> </w:t>
+      </w:r>
+      <w:r>
+        <w:rPr>
+          <w:rFonts w:hint="default" w:ascii="Times New Roman" w:hAnsi="Times New Roman" w:eastAsia="黑体" w:cs="Times New Roman"/>
+          <w:b/>
+          <w:bCs/>
+          <w:kern w:val="2"/>
+          <w:sz w:val="28"/>
+          <w:szCs w:val="32"/>
+          <w:lang w:val="en-US" w:eastAsia="zh-CN" w:bidi="ar-SA"/>
+        </w:rPr>
+        <w:t>with the number of iterations</w:t>
+      </w:r>
+      <w:r>
+        <w:rPr>
+          <w:rFonts w:hint="default" w:ascii="Times New Roman" w:hAnsi="Times New Roman" w:eastAsia="黑体" w:cs="Times New Roman"/>
+          <w:b w:val="0"/>
+          <w:bCs w:val="0"/>
+          <w:kern w:val="2"/>
+          <w:sz w:val="28"/>
+          <w:szCs w:val="32"/>
+          <w:lang w:val="en-US" w:eastAsia="zh-CN" w:bidi="ar-SA"/>
+        </w:rPr>
+        <w:t>.</w:t>
+      </w:r>
+    </w:p>
+    <w:p>
+      <w:pPr>
+        <w:jc w:val="left"/>
+        <w:rPr>
+          <w:rFonts w:hint="default" w:ascii="Times New Roman" w:hAnsi="Times New Roman" w:eastAsia="黑体" w:cs="Times New Roman"/>
+          <w:b w:val="0"/>
+          <w:bCs w:val="0"/>
+          <w:kern w:val="2"/>
+          <w:sz w:val="28"/>
+          <w:szCs w:val="32"/>
+          <w:lang w:val="en-US" w:eastAsia="zh-CN" w:bidi="ar-SA"/>
+        </w:rPr>
+      </w:pPr>
+    </w:p>
+    <w:p>
+      <w:pPr>
+        <w:jc w:val="left"/>
+        <w:rPr>
+          <w:rFonts w:hint="eastAsia" w:eastAsia="黑体" w:cs="Times New Roman"/>
+          <w:b/>
+          <w:bCs/>
+          <w:kern w:val="2"/>
+          <w:sz w:val="28"/>
+          <w:szCs w:val="32"/>
+          <w:lang w:val="en-US" w:eastAsia="zh-CN" w:bidi="ar-SA"/>
+        </w:rPr>
+      </w:pPr>
+      <w:r>
+        <w:rPr>
+          <w:rFonts w:hint="default" w:ascii="Times New Roman" w:hAnsi="Times New Roman" w:eastAsia="黑体" w:cs="Times New Roman"/>
+          <w:b/>
+          <w:bCs/>
+          <w:kern w:val="2"/>
+          <w:sz w:val="28"/>
+          <w:szCs w:val="32"/>
+          <w:lang w:val="en-US" w:eastAsia="zh-CN" w:bidi="ar-SA"/>
+        </w:rPr>
+        <w:t>Linear Classification and Gradient Descent</w:t>
+      </w:r>
+      <w:r>
+        <w:rPr>
+          <w:rFonts w:hint="eastAsia" w:eastAsia="黑体" w:cs="Times New Roman"/>
+          <w:b/>
+          <w:bCs/>
+          <w:kern w:val="2"/>
+          <w:sz w:val="28"/>
+          <w:szCs w:val="32"/>
+          <w:lang w:val="en-US" w:eastAsia="zh-CN" w:bidi="ar-SA"/>
+        </w:rPr>
+        <w:t>:</w:t>
+      </w:r>
+    </w:p>
+    <w:p>
+      <w:pPr>
+        <w:jc w:val="left"/>
+        <w:rPr>
+          <w:rFonts w:hint="default" w:eastAsia="黑体" w:cs="Times New Roman"/>
+          <w:b w:val="0"/>
+          <w:bCs w:val="0"/>
+          <w:kern w:val="2"/>
+          <w:sz w:val="28"/>
+          <w:szCs w:val="32"/>
+          <w:lang w:val="en-US" w:eastAsia="zh-CN" w:bidi="ar-SA"/>
+        </w:rPr>
+      </w:pPr>
+      <w:r>
+        <w:rPr>
+          <w:rFonts w:hint="eastAsia" w:eastAsia="黑体" w:cs="Times New Roman"/>
+          <w:b w:val="0"/>
+          <w:bCs w:val="0"/>
+          <w:kern w:val="2"/>
+          <w:sz w:val="28"/>
+          <w:szCs w:val="32"/>
+          <w:lang w:val="en-US" w:eastAsia="zh-CN" w:bidi="ar-SA"/>
+        </w:rPr>
+        <w:t xml:space="preserve">1) </w:t>
+      </w:r>
+      <w:r>
+        <w:rPr>
+          <w:rFonts w:hint="default" w:eastAsia="黑体" w:cs="Times New Roman"/>
+          <w:b w:val="0"/>
+          <w:bCs w:val="0"/>
+          <w:kern w:val="2"/>
+          <w:sz w:val="28"/>
+          <w:szCs w:val="32"/>
+          <w:lang w:val="en-US" w:eastAsia="zh-CN" w:bidi="ar-SA"/>
+        </w:rPr>
+        <w:t>Load the experiment data.</w:t>
+      </w:r>
+    </w:p>
+    <w:p>
+      <w:pPr>
+        <w:jc w:val="left"/>
+        <w:rPr>
+          <w:rFonts w:hint="default" w:eastAsia="黑体" w:cs="Times New Roman"/>
+          <w:b w:val="0"/>
+          <w:bCs w:val="0"/>
+          <w:kern w:val="2"/>
+          <w:sz w:val="28"/>
+          <w:szCs w:val="32"/>
+          <w:lang w:val="en-US" w:eastAsia="zh-CN" w:bidi="ar-SA"/>
+        </w:rPr>
+      </w:pPr>
+      <w:r>
+        <w:rPr>
+          <w:rFonts w:hint="eastAsia" w:eastAsia="黑体" w:cs="Times New Roman"/>
+          <w:b w:val="0"/>
+          <w:bCs w:val="0"/>
+          <w:kern w:val="2"/>
+          <w:sz w:val="28"/>
+          <w:szCs w:val="32"/>
+          <w:lang w:val="en-US" w:eastAsia="zh-CN" w:bidi="ar-SA"/>
+        </w:rPr>
+        <w:t xml:space="preserve">2) </w:t>
+      </w:r>
+      <w:r>
+        <w:rPr>
+          <w:rFonts w:hint="default" w:eastAsia="黑体" w:cs="Times New Roman"/>
+          <w:b w:val="0"/>
+          <w:bCs w:val="0"/>
+          <w:kern w:val="2"/>
+          <w:sz w:val="28"/>
+          <w:szCs w:val="32"/>
+          <w:lang w:val="en-US" w:eastAsia="zh-CN" w:bidi="ar-SA"/>
+        </w:rPr>
+        <w:t>Divide dataset into training set and validation set.</w:t>
+      </w:r>
+    </w:p>
+    <w:p>
+      <w:pPr>
+        <w:jc w:val="left"/>
+        <w:rPr>
+          <w:rFonts w:hint="default" w:eastAsia="黑体" w:cs="Times New Roman"/>
+          <w:b w:val="0"/>
+          <w:bCs w:val="0"/>
+          <w:kern w:val="2"/>
+          <w:sz w:val="28"/>
+          <w:szCs w:val="32"/>
+          <w:lang w:val="en-US" w:eastAsia="zh-CN" w:bidi="ar-SA"/>
+        </w:rPr>
+      </w:pPr>
+      <w:r>
+        <w:rPr>
+          <w:rFonts w:hint="eastAsia" w:eastAsia="黑体" w:cs="Times New Roman"/>
+          <w:b w:val="0"/>
+          <w:bCs w:val="0"/>
+          <w:kern w:val="2"/>
+          <w:sz w:val="28"/>
+          <w:szCs w:val="32"/>
+          <w:lang w:val="en-US" w:eastAsia="zh-CN" w:bidi="ar-SA"/>
+        </w:rPr>
+        <w:t xml:space="preserve">3) </w:t>
+      </w:r>
+      <w:r>
+        <w:rPr>
+          <w:rFonts w:hint="default" w:eastAsia="黑体" w:cs="Times New Roman"/>
+          <w:b w:val="0"/>
+          <w:bCs w:val="0"/>
+          <w:kern w:val="2"/>
+          <w:sz w:val="28"/>
+          <w:szCs w:val="32"/>
+          <w:lang w:val="en-US" w:eastAsia="zh-CN" w:bidi="ar-SA"/>
+        </w:rPr>
+        <w:t>Initialize SVM model parameters. You can choose to set all parameter into zero, initialize it randomly or with normal distribution.</w:t>
+      </w:r>
+    </w:p>
+    <w:p>
+      <w:pPr>
+        <w:jc w:val="left"/>
+        <w:rPr>
+          <w:rFonts w:hint="default" w:eastAsia="黑体" w:cs="Times New Roman"/>
+          <w:b w:val="0"/>
+          <w:bCs w:val="0"/>
+          <w:kern w:val="2"/>
+          <w:sz w:val="28"/>
+          <w:szCs w:val="32"/>
+          <w:lang w:val="en-US" w:eastAsia="zh-CN" w:bidi="ar-SA"/>
+        </w:rPr>
+      </w:pPr>
+      <w:r>
+        <w:rPr>
+          <w:rFonts w:hint="eastAsia" w:eastAsia="黑体" w:cs="Times New Roman"/>
+          <w:b w:val="0"/>
+          <w:bCs w:val="0"/>
+          <w:kern w:val="2"/>
+          <w:sz w:val="28"/>
+          <w:szCs w:val="32"/>
+          <w:lang w:val="en-US" w:eastAsia="zh-CN" w:bidi="ar-SA"/>
+        </w:rPr>
+        <w:t xml:space="preserve">4) </w:t>
+      </w:r>
+      <w:r>
+        <w:rPr>
+          <w:rFonts w:hint="default" w:eastAsia="黑体" w:cs="Times New Roman"/>
+          <w:b w:val="0"/>
+          <w:bCs w:val="0"/>
+          <w:kern w:val="2"/>
+          <w:sz w:val="28"/>
+          <w:szCs w:val="32"/>
+          <w:lang w:val="en-US" w:eastAsia="zh-CN" w:bidi="ar-SA"/>
+        </w:rPr>
+        <w:t>Choose loss function and derivation: Find more detail in PPT.</w:t>
+      </w:r>
+    </w:p>
+    <w:p>
+      <w:pPr>
+        <w:jc w:val="left"/>
+        <w:rPr>
+          <w:rFonts w:hint="default" w:eastAsia="黑体" w:cs="Times New Roman"/>
+          <w:b w:val="0"/>
+          <w:bCs w:val="0"/>
+          <w:kern w:val="2"/>
+          <w:sz w:val="28"/>
+          <w:szCs w:val="32"/>
+          <w:lang w:val="en-US" w:eastAsia="zh-CN" w:bidi="ar-SA"/>
+        </w:rPr>
+      </w:pPr>
+      <w:r>
+        <w:rPr>
+          <w:rFonts w:hint="eastAsia" w:eastAsia="黑体" w:cs="Times New Roman"/>
+          <w:b w:val="0"/>
+          <w:bCs w:val="0"/>
+          <w:kern w:val="2"/>
+          <w:sz w:val="28"/>
+          <w:szCs w:val="32"/>
+          <w:lang w:val="en-US" w:eastAsia="zh-CN" w:bidi="ar-SA"/>
+        </w:rPr>
+        <w:t xml:space="preserve">5) </w:t>
+      </w:r>
+      <w:r>
+        <w:rPr>
+          <w:rFonts w:hint="default" w:eastAsia="黑体" w:cs="Times New Roman"/>
+          <w:b w:val="0"/>
+          <w:bCs w:val="0"/>
+          <w:kern w:val="2"/>
+          <w:sz w:val="28"/>
+          <w:szCs w:val="32"/>
+          <w:lang w:val="en-US" w:eastAsia="zh-CN" w:bidi="ar-SA"/>
+        </w:rPr>
+        <w:t xml:space="preserve">Calculate gradient </w:t>
+      </w:r>
+      <w:r>
+        <w:rPr>
+          <w:rFonts w:hint="eastAsia" w:eastAsia="黑体" w:cs="Times New Roman"/>
+          <w:b/>
+          <w:bCs/>
+          <w:i/>
+          <w:iCs/>
+          <w:kern w:val="2"/>
+          <w:sz w:val="28"/>
+          <w:szCs w:val="32"/>
+          <w:lang w:val="en-US" w:eastAsia="zh-CN" w:bidi="ar-SA"/>
+        </w:rPr>
+        <w:t>G</w:t>
+      </w:r>
+      <w:r>
+        <w:rPr>
+          <w:rFonts w:hint="eastAsia" w:eastAsia="黑体" w:cs="Times New Roman"/>
+          <w:b w:val="0"/>
+          <w:bCs w:val="0"/>
+          <w:kern w:val="2"/>
+          <w:sz w:val="28"/>
+          <w:szCs w:val="32"/>
+          <w:lang w:val="en-US" w:eastAsia="zh-CN" w:bidi="ar-SA"/>
+        </w:rPr>
+        <w:t xml:space="preserve"> </w:t>
+      </w:r>
+      <w:r>
+        <w:rPr>
+          <w:rFonts w:hint="default" w:eastAsia="黑体" w:cs="Times New Roman"/>
+          <w:b w:val="0"/>
+          <w:bCs w:val="0"/>
+          <w:kern w:val="2"/>
+          <w:sz w:val="28"/>
+          <w:szCs w:val="32"/>
+          <w:lang w:val="en-US" w:eastAsia="zh-CN" w:bidi="ar-SA"/>
+        </w:rPr>
+        <w:t>toward loss function from all samples.</w:t>
+      </w:r>
+    </w:p>
+    <w:p>
+      <w:pPr>
+        <w:jc w:val="left"/>
+        <w:rPr>
+          <w:rFonts w:hint="default" w:eastAsia="黑体" w:cs="Times New Roman"/>
+          <w:b w:val="0"/>
+          <w:bCs w:val="0"/>
+          <w:kern w:val="2"/>
+          <w:sz w:val="28"/>
+          <w:szCs w:val="32"/>
+          <w:lang w:val="en-US" w:eastAsia="zh-CN" w:bidi="ar-SA"/>
+        </w:rPr>
+      </w:pPr>
+      <w:r>
+        <w:rPr>
+          <w:rFonts w:hint="eastAsia" w:eastAsia="黑体" w:cs="Times New Roman"/>
+          <w:b w:val="0"/>
+          <w:bCs w:val="0"/>
+          <w:kern w:val="2"/>
+          <w:sz w:val="28"/>
+          <w:szCs w:val="32"/>
+          <w:lang w:val="en-US" w:eastAsia="zh-CN" w:bidi="ar-SA"/>
+        </w:rPr>
+        <w:t xml:space="preserve">6) </w:t>
+      </w:r>
+      <w:r>
+        <w:rPr>
+          <w:rFonts w:hint="default" w:eastAsia="黑体" w:cs="Times New Roman"/>
+          <w:b w:val="0"/>
+          <w:bCs w:val="0"/>
+          <w:kern w:val="2"/>
+          <w:sz w:val="28"/>
+          <w:szCs w:val="32"/>
+          <w:lang w:val="en-US" w:eastAsia="zh-CN" w:bidi="ar-SA"/>
+        </w:rPr>
+        <w:t xml:space="preserve">Denote the opposite direction of gradient </w:t>
+      </w:r>
+      <w:r>
+        <w:rPr>
+          <w:rFonts w:hint="eastAsia" w:eastAsia="黑体" w:cs="Times New Roman"/>
+          <w:b/>
+          <w:bCs/>
+          <w:i/>
+          <w:iCs/>
+          <w:kern w:val="2"/>
+          <w:sz w:val="28"/>
+          <w:szCs w:val="32"/>
+          <w:lang w:val="en-US" w:eastAsia="zh-CN" w:bidi="ar-SA"/>
+        </w:rPr>
+        <w:t>G</w:t>
+      </w:r>
+      <w:r>
+        <w:rPr>
+          <w:rFonts w:hint="default" w:eastAsia="黑体" w:cs="Times New Roman"/>
+          <w:b w:val="0"/>
+          <w:bCs w:val="0"/>
+          <w:kern w:val="2"/>
+          <w:sz w:val="28"/>
+          <w:szCs w:val="32"/>
+          <w:lang w:val="en-US" w:eastAsia="zh-CN" w:bidi="ar-SA"/>
+        </w:rPr>
+        <w:t xml:space="preserve"> as </w:t>
+      </w:r>
+      <w:r>
+        <w:rPr>
+          <w:rFonts w:hint="eastAsia" w:eastAsia="黑体" w:cs="Times New Roman"/>
+          <w:b/>
+          <w:bCs/>
+          <w:i/>
+          <w:iCs/>
+          <w:kern w:val="2"/>
+          <w:sz w:val="28"/>
+          <w:szCs w:val="32"/>
+          <w:lang w:val="en-US" w:eastAsia="zh-CN" w:bidi="ar-SA"/>
+        </w:rPr>
+        <w:t>D</w:t>
+      </w:r>
+      <w:r>
+        <w:rPr>
+          <w:rFonts w:hint="default" w:eastAsia="黑体" w:cs="Times New Roman"/>
+          <w:b w:val="0"/>
+          <w:bCs w:val="0"/>
+          <w:kern w:val="2"/>
+          <w:sz w:val="28"/>
+          <w:szCs w:val="32"/>
+          <w:lang w:val="en-US" w:eastAsia="zh-CN" w:bidi="ar-SA"/>
+        </w:rPr>
+        <w:t>.</w:t>
+      </w:r>
+    </w:p>
+    <w:p>
+      <w:pPr>
+        <w:jc w:val="left"/>
+        <w:rPr>
+          <w:rFonts w:hint="default" w:eastAsia="黑体" w:cs="Times New Roman"/>
+          <w:b w:val="0"/>
+          <w:bCs w:val="0"/>
+          <w:kern w:val="2"/>
+          <w:sz w:val="28"/>
+          <w:szCs w:val="32"/>
+          <w:lang w:val="en-US" w:eastAsia="zh-CN" w:bidi="ar-SA"/>
+        </w:rPr>
+      </w:pPr>
+      <w:r>
+        <w:rPr>
+          <w:rFonts w:hint="eastAsia" w:eastAsia="黑体" w:cs="Times New Roman"/>
+          <w:b w:val="0"/>
+          <w:bCs w:val="0"/>
+          <w:kern w:val="2"/>
+          <w:sz w:val="28"/>
+          <w:szCs w:val="32"/>
+          <w:lang w:val="en-US" w:eastAsia="zh-CN" w:bidi="ar-SA"/>
+        </w:rPr>
+        <w:t xml:space="preserve">7) </w:t>
+      </w:r>
+      <w:r>
+        <w:rPr>
+          <w:rFonts w:hint="default" w:eastAsia="黑体" w:cs="Times New Roman"/>
+          <w:b w:val="0"/>
+          <w:bCs w:val="0"/>
+          <w:kern w:val="2"/>
+          <w:sz w:val="28"/>
+          <w:szCs w:val="32"/>
+          <w:lang w:val="en-US" w:eastAsia="zh-CN" w:bidi="ar-SA"/>
+        </w:rPr>
+        <w:t>Update model: .</w:t>
+      </w:r>
+      <w:r>
+        <w:drawing>
+          <wp:inline distT="0" distB="0" distL="114300" distR="114300">
+            <wp:extent cx="1203960" cy="205740"/>
+            <wp:effectExtent l="0" t="0" r="0" b="7620"/>
+            <wp:docPr id="10" name="图片 7"/>
+            <wp:cNvGraphicFramePr>
+              <a:graphicFrameLocks xmlns:a="http://schemas.openxmlformats.org/drawingml/2006/main" noChangeAspect="1"/>
+            </wp:cNvGraphicFramePr>
+            <a:graphic xmlns:a="http://schemas.openxmlformats.org/drawingml/2006/main">
+              <a:graphicData uri="http://schemas.openxmlformats.org/drawingml/2006/picture">
+                <pic:pic xmlns:pic="http://schemas.openxmlformats.org/drawingml/2006/picture">
+                  <pic:nvPicPr>
+                    <pic:cNvPr id="10" name="图片 7"/>
+                    <pic:cNvPicPr>
+                      <a:picLocks noChangeAspect="1"/>
+                    </pic:cNvPicPr>
+                  </pic:nvPicPr>
+                  <pic:blipFill>
+                    <a:blip r:embed="rId13"/>
+                    <a:stretch>
+                      <a:fillRect/>
+                    </a:stretch>
+                  </pic:blipFill>
+                  <pic:spPr>
+                    <a:xfrm>
+                      <a:off x="0" y="0"/>
+                      <a:ext cx="1203960" cy="205740"/>
+                    </a:xfrm>
+                    <a:prstGeom prst="rect">
+                      <a:avLst/>
+                    </a:prstGeom>
+                    <a:noFill/>
+                    <a:ln w="9525">
+                      <a:noFill/>
+                    </a:ln>
+                  </pic:spPr>
+                </pic:pic>
+              </a:graphicData>
+            </a:graphic>
+          </wp:inline>
+        </w:drawing>
+      </w:r>
+      <w:r>
+        <w:rPr>
+          <w:rFonts w:hint="default" w:eastAsia="黑体" w:cs="Times New Roman"/>
+          <w:b w:val="0"/>
+          <w:bCs w:val="0"/>
+          <w:kern w:val="2"/>
+          <w:sz w:val="28"/>
+          <w:szCs w:val="32"/>
+          <w:lang w:val="en-US" w:eastAsia="zh-CN" w:bidi="ar-SA"/>
+        </w:rPr>
+        <w:t xml:space="preserve">  is learning rate, a hyper-parameter that we can adjust.</w:t>
+      </w:r>
+    </w:p>
+    <w:p>
+      <w:pPr>
+        <w:jc w:val="left"/>
+        <w:rPr>
+          <w:rFonts w:hint="default" w:eastAsia="黑体" w:cs="Times New Roman"/>
+          <w:b w:val="0"/>
+          <w:bCs w:val="0"/>
+          <w:kern w:val="2"/>
+          <w:sz w:val="28"/>
+          <w:szCs w:val="32"/>
+          <w:lang w:val="en-US" w:eastAsia="zh-CN" w:bidi="ar-SA"/>
+        </w:rPr>
+      </w:pPr>
+      <w:r>
+        <w:rPr>
+          <w:rFonts w:hint="eastAsia" w:eastAsia="黑体" w:cs="Times New Roman"/>
+          <w:b w:val="0"/>
+          <w:bCs w:val="0"/>
+          <w:kern w:val="2"/>
+          <w:sz w:val="28"/>
+          <w:szCs w:val="32"/>
+          <w:lang w:val="en-US" w:eastAsia="zh-CN" w:bidi="ar-SA"/>
+        </w:rPr>
+        <w:t xml:space="preserve">8) </w:t>
+      </w:r>
+      <w:r>
+        <w:rPr>
+          <w:rFonts w:hint="default" w:eastAsia="黑体" w:cs="Times New Roman"/>
+          <w:b/>
+          <w:bCs/>
+          <w:kern w:val="2"/>
+          <w:sz w:val="28"/>
+          <w:szCs w:val="32"/>
+          <w:lang w:val="en-US" w:eastAsia="zh-CN" w:bidi="ar-SA"/>
+        </w:rPr>
+        <w:t>Select the appropriate threshold, mark the sample whose predict scores greater than the threshold as positive, on the contrary as negative</w:t>
+      </w:r>
+      <w:r>
+        <w:rPr>
+          <w:rFonts w:hint="default" w:eastAsia="黑体" w:cs="Times New Roman"/>
+          <w:b w:val="0"/>
+          <w:bCs w:val="0"/>
+          <w:kern w:val="2"/>
+          <w:sz w:val="28"/>
+          <w:szCs w:val="32"/>
+          <w:lang w:val="en-US" w:eastAsia="zh-CN" w:bidi="ar-SA"/>
+        </w:rPr>
+        <w:t xml:space="preserve">. Get the loss </w:t>
+      </w:r>
+      <w:r>
+        <w:drawing>
+          <wp:inline distT="0" distB="0" distL="114300" distR="114300">
+            <wp:extent cx="449580" cy="205740"/>
+            <wp:effectExtent l="0" t="0" r="7620" b="7620"/>
+            <wp:docPr id="11" name="图片 8"/>
+            <wp:cNvGraphicFramePr>
+              <a:graphicFrameLocks xmlns:a="http://schemas.openxmlformats.org/drawingml/2006/main" noChangeAspect="1"/>
+            </wp:cNvGraphicFramePr>
+            <a:graphic xmlns:a="http://schemas.openxmlformats.org/drawingml/2006/main">
+              <a:graphicData uri="http://schemas.openxmlformats.org/drawingml/2006/picture">
+                <pic:pic xmlns:pic="http://schemas.openxmlformats.org/drawingml/2006/picture">
+                  <pic:nvPicPr>
+                    <pic:cNvPr id="11" name="图片 8"/>
+                    <pic:cNvPicPr>
+                      <a:picLocks noChangeAspect="1"/>
+                    </pic:cNvPicPr>
+                  </pic:nvPicPr>
+                  <pic:blipFill>
+                    <a:blip r:embed="rId14"/>
+                    <a:stretch>
+                      <a:fillRect/>
+                    </a:stretch>
+                  </pic:blipFill>
+                  <pic:spPr>
+                    <a:xfrm>
+                      <a:off x="0" y="0"/>
+                      <a:ext cx="449580" cy="205740"/>
+                    </a:xfrm>
+                    <a:prstGeom prst="rect">
+                      <a:avLst/>
+                    </a:prstGeom>
+                    <a:noFill/>
+                    <a:ln w="9525">
+                      <a:noFill/>
+                    </a:ln>
+                  </pic:spPr>
+                </pic:pic>
+              </a:graphicData>
+            </a:graphic>
+          </wp:inline>
+        </w:drawing>
+      </w:r>
+      <w:r>
+        <w:rPr>
+          <w:rFonts w:hint="default" w:eastAsia="黑体" w:cs="Times New Roman"/>
+          <w:b w:val="0"/>
+          <w:bCs w:val="0"/>
+          <w:kern w:val="2"/>
+          <w:sz w:val="28"/>
+          <w:szCs w:val="32"/>
+          <w:lang w:val="en-US" w:eastAsia="zh-CN" w:bidi="ar-SA"/>
+        </w:rPr>
+        <w:t xml:space="preserve"> under the trainin</w:t>
+      </w:r>
+      <w:r>
+        <w:rPr>
+          <w:rFonts w:hint="eastAsia" w:eastAsia="黑体" w:cs="Times New Roman"/>
+          <w:b w:val="0"/>
+          <w:bCs w:val="0"/>
+          <w:kern w:val="2"/>
+          <w:sz w:val="28"/>
+          <w:szCs w:val="32"/>
+          <w:lang w:val="en-US" w:eastAsia="zh-CN" w:bidi="ar-SA"/>
+        </w:rPr>
+        <w:t>g</w:t>
+      </w:r>
+      <w:r>
+        <w:rPr>
+          <w:rFonts w:hint="default" w:eastAsia="黑体" w:cs="Times New Roman"/>
+          <w:b w:val="0"/>
+          <w:bCs w:val="0"/>
+          <w:kern w:val="2"/>
+          <w:sz w:val="28"/>
+          <w:szCs w:val="32"/>
+          <w:lang w:val="en-US" w:eastAsia="zh-CN" w:bidi="ar-SA"/>
+        </w:rPr>
+        <w:t xml:space="preserve"> set and </w:t>
+      </w:r>
+      <w:r>
+        <w:drawing>
+          <wp:inline distT="0" distB="0" distL="114300" distR="114300">
+            <wp:extent cx="647700" cy="198120"/>
+            <wp:effectExtent l="0" t="0" r="7620" b="0"/>
+            <wp:docPr id="12" name="图片 9"/>
+            <wp:cNvGraphicFramePr>
+              <a:graphicFrameLocks xmlns:a="http://schemas.openxmlformats.org/drawingml/2006/main" noChangeAspect="1"/>
+            </wp:cNvGraphicFramePr>
+            <a:graphic xmlns:a="http://schemas.openxmlformats.org/drawingml/2006/main">
+              <a:graphicData uri="http://schemas.openxmlformats.org/drawingml/2006/picture">
+                <pic:pic xmlns:pic="http://schemas.openxmlformats.org/drawingml/2006/picture">
+                  <pic:nvPicPr>
+                    <pic:cNvPr id="12" name="图片 9"/>
+                    <pic:cNvPicPr>
+                      <a:picLocks noChangeAspect="1"/>
+                    </pic:cNvPicPr>
+                  </pic:nvPicPr>
+                  <pic:blipFill>
+                    <a:blip r:embed="rId15"/>
+                    <a:stretch>
+                      <a:fillRect/>
+                    </a:stretch>
+                  </pic:blipFill>
+                  <pic:spPr>
+                    <a:xfrm>
+                      <a:off x="0" y="0"/>
+                      <a:ext cx="647700" cy="198120"/>
+                    </a:xfrm>
+                    <a:prstGeom prst="rect">
+                      <a:avLst/>
+                    </a:prstGeom>
+                    <a:noFill/>
+                    <a:ln w="9525">
+                      <a:noFill/>
+                    </a:ln>
+                  </pic:spPr>
+                </pic:pic>
+              </a:graphicData>
+            </a:graphic>
+          </wp:inline>
+        </w:drawing>
+      </w:r>
+      <w:r>
+        <w:rPr>
+          <w:rFonts w:hint="default" w:eastAsia="黑体" w:cs="Times New Roman"/>
+          <w:b w:val="0"/>
+          <w:bCs w:val="0"/>
+          <w:kern w:val="2"/>
+          <w:sz w:val="28"/>
+          <w:szCs w:val="32"/>
+          <w:lang w:val="en-US" w:eastAsia="zh-CN" w:bidi="ar-SA"/>
+        </w:rPr>
+        <w:t xml:space="preserve"> by validating under validation set.</w:t>
+      </w:r>
+    </w:p>
+    <w:p>
+      <w:pPr>
+        <w:jc w:val="left"/>
+        <w:rPr>
+          <w:rFonts w:hint="default" w:ascii="Times New Roman" w:hAnsi="Times New Roman" w:eastAsia="黑体" w:cs="Times New Roman"/>
+          <w:b w:val="0"/>
+          <w:bCs w:val="0"/>
+          <w:kern w:val="2"/>
+          <w:sz w:val="28"/>
+          <w:szCs w:val="32"/>
+          <w:lang w:val="en-US" w:eastAsia="zh-CN" w:bidi="ar-SA"/>
+        </w:rPr>
+      </w:pPr>
+      <w:r>
+        <w:rPr>
+          <w:rFonts w:hint="eastAsia" w:eastAsia="黑体" w:cs="Times New Roman"/>
+          <w:b w:val="0"/>
+          <w:bCs w:val="0"/>
+          <w:kern w:val="2"/>
+          <w:sz w:val="28"/>
+          <w:szCs w:val="32"/>
+          <w:lang w:val="en-US" w:eastAsia="zh-CN" w:bidi="ar-SA"/>
+        </w:rPr>
+        <w:t xml:space="preserve">9) </w:t>
+      </w:r>
+      <w:r>
+        <w:rPr>
+          <w:rFonts w:hint="default" w:ascii="Times New Roman" w:hAnsi="Times New Roman" w:eastAsia="黑体" w:cs="Times New Roman"/>
+          <w:b w:val="0"/>
+          <w:bCs w:val="0"/>
+          <w:kern w:val="2"/>
+          <w:sz w:val="28"/>
+          <w:szCs w:val="32"/>
+          <w:lang w:val="en-US" w:eastAsia="zh-CN" w:bidi="ar-SA"/>
+        </w:rPr>
+        <w:t>Repeat</w:t>
+      </w:r>
+      <w:r>
+        <w:rPr>
+          <w:rFonts w:hint="eastAsia" w:eastAsia="黑体" w:cs="Times New Roman"/>
+          <w:b w:val="0"/>
+          <w:bCs w:val="0"/>
+          <w:kern w:val="2"/>
+          <w:sz w:val="28"/>
+          <w:szCs w:val="32"/>
+          <w:lang w:val="en-US" w:eastAsia="zh-CN" w:bidi="ar-SA"/>
+        </w:rPr>
+        <w:t>e</w:t>
+      </w:r>
+      <w:r>
+        <w:rPr>
+          <w:rFonts w:hint="default" w:ascii="Times New Roman" w:hAnsi="Times New Roman" w:eastAsia="黑体" w:cs="Times New Roman"/>
+          <w:b w:val="0"/>
+          <w:bCs w:val="0"/>
+          <w:kern w:val="2"/>
+          <w:sz w:val="28"/>
+          <w:szCs w:val="32"/>
+          <w:lang w:val="en-US" w:eastAsia="zh-CN" w:bidi="ar-SA"/>
+        </w:rPr>
+        <w:t xml:space="preserve"> step 5 to 8 for several times, and </w:t>
+      </w:r>
+      <w:r>
+        <w:rPr>
+          <w:rFonts w:hint="default" w:ascii="Times New Roman" w:hAnsi="Times New Roman" w:eastAsia="黑体" w:cs="Times New Roman"/>
+          <w:b/>
+          <w:bCs/>
+          <w:kern w:val="2"/>
+          <w:sz w:val="28"/>
+          <w:szCs w:val="32"/>
+          <w:lang w:val="en-US" w:eastAsia="zh-CN" w:bidi="ar-SA"/>
+        </w:rPr>
+        <w:t>drawing graph of</w:t>
+      </w:r>
+      <w:r>
+        <w:rPr>
+          <w:rFonts w:hint="default" w:ascii="Times New Roman" w:hAnsi="Times New Roman" w:eastAsia="黑体" w:cs="Times New Roman"/>
+          <w:b w:val="0"/>
+          <w:bCs w:val="0"/>
+          <w:kern w:val="2"/>
+          <w:sz w:val="28"/>
+          <w:szCs w:val="32"/>
+          <w:lang w:val="en-US" w:eastAsia="zh-CN" w:bidi="ar-SA"/>
+        </w:rPr>
+        <w:t xml:space="preserve"> </w:t>
+      </w:r>
+      <w:r>
+        <w:drawing>
+          <wp:inline distT="0" distB="0" distL="114300" distR="114300">
+            <wp:extent cx="381000" cy="190500"/>
+            <wp:effectExtent l="0" t="0" r="0" b="7620"/>
+            <wp:docPr id="8" name="图片 5"/>
+            <wp:cNvGraphicFramePr>
+              <a:graphicFrameLocks xmlns:a="http://schemas.openxmlformats.org/drawingml/2006/main" noChangeAspect="1"/>
+            </wp:cNvGraphicFramePr>
+            <a:graphic xmlns:a="http://schemas.openxmlformats.org/drawingml/2006/main">
+              <a:graphicData uri="http://schemas.openxmlformats.org/drawingml/2006/picture">
+                <pic:pic xmlns:pic="http://schemas.openxmlformats.org/drawingml/2006/picture">
+                  <pic:nvPicPr>
+                    <pic:cNvPr id="8" name="图片 5"/>
+                    <pic:cNvPicPr>
+                      <a:picLocks noChangeAspect="1"/>
+                    </pic:cNvPicPr>
+                  </pic:nvPicPr>
+                  <pic:blipFill>
+                    <a:blip r:embed="rId11"/>
+                    <a:stretch>
+                      <a:fillRect/>
+                    </a:stretch>
+                  </pic:blipFill>
+                  <pic:spPr>
+                    <a:xfrm>
+                      <a:off x="0" y="0"/>
+                      <a:ext cx="381000" cy="190500"/>
+                    </a:xfrm>
+                    <a:prstGeom prst="rect">
+                      <a:avLst/>
+                    </a:prstGeom>
+                    <a:noFill/>
+                    <a:ln w="9525">
+                      <a:noFill/>
+                    </a:ln>
+                  </pic:spPr>
+                </pic:pic>
+              </a:graphicData>
+            </a:graphic>
+          </wp:inline>
+        </w:drawing>
+      </w:r>
+      <w:r>
+        <w:rPr>
+          <w:rFonts w:hint="default" w:ascii="Times New Roman" w:hAnsi="Times New Roman" w:eastAsia="黑体" w:cs="Times New Roman"/>
+          <w:b w:val="0"/>
+          <w:bCs w:val="0"/>
+          <w:kern w:val="2"/>
+          <w:sz w:val="28"/>
+          <w:szCs w:val="32"/>
+          <w:lang w:val="en-US" w:eastAsia="zh-CN" w:bidi="ar-SA"/>
+        </w:rPr>
+        <w:t xml:space="preserve"> </w:t>
+      </w:r>
+      <w:r>
+        <w:rPr>
+          <w:rFonts w:hint="default" w:ascii="Times New Roman" w:hAnsi="Times New Roman" w:eastAsia="黑体" w:cs="Times New Roman"/>
+          <w:b/>
+          <w:bCs/>
+          <w:kern w:val="2"/>
+          <w:sz w:val="28"/>
+          <w:szCs w:val="32"/>
+          <w:lang w:val="en-US" w:eastAsia="zh-CN" w:bidi="ar-SA"/>
+        </w:rPr>
+        <w:t>as well as</w:t>
+      </w:r>
+      <w:r>
+        <w:rPr>
+          <w:rFonts w:hint="default" w:ascii="Times New Roman" w:hAnsi="Times New Roman" w:eastAsia="黑体" w:cs="Times New Roman"/>
+          <w:b w:val="0"/>
+          <w:bCs w:val="0"/>
+          <w:kern w:val="2"/>
+          <w:sz w:val="28"/>
+          <w:szCs w:val="32"/>
+          <w:lang w:val="en-US" w:eastAsia="zh-CN" w:bidi="ar-SA"/>
+        </w:rPr>
+        <w:t xml:space="preserve"> </w:t>
+      </w:r>
+      <w:r>
+        <w:drawing>
+          <wp:inline distT="0" distB="0" distL="114300" distR="114300">
+            <wp:extent cx="655320" cy="259080"/>
+            <wp:effectExtent l="0" t="0" r="0" b="0"/>
+            <wp:docPr id="9" name="图片 6"/>
+            <wp:cNvGraphicFramePr>
+              <a:graphicFrameLocks xmlns:a="http://schemas.openxmlformats.org/drawingml/2006/main" noChangeAspect="1"/>
+            </wp:cNvGraphicFramePr>
+            <a:graphic xmlns:a="http://schemas.openxmlformats.org/drawingml/2006/main">
+              <a:graphicData uri="http://schemas.openxmlformats.org/drawingml/2006/picture">
+                <pic:pic xmlns:pic="http://schemas.openxmlformats.org/drawingml/2006/picture">
+                  <pic:nvPicPr>
+                    <pic:cNvPr id="9" name="图片 6"/>
+                    <pic:cNvPicPr>
+                      <a:picLocks noChangeAspect="1"/>
+                    </pic:cNvPicPr>
+                  </pic:nvPicPr>
+                  <pic:blipFill>
+                    <a:blip r:embed="rId12"/>
+                    <a:stretch>
+                      <a:fillRect/>
+                    </a:stretch>
+                  </pic:blipFill>
+                  <pic:spPr>
+                    <a:xfrm>
+                      <a:off x="0" y="0"/>
+                      <a:ext cx="655320" cy="259080"/>
+                    </a:xfrm>
+                    <a:prstGeom prst="rect">
+                      <a:avLst/>
+                    </a:prstGeom>
+                    <a:noFill/>
+                    <a:ln w="9525">
+                      <a:noFill/>
+                    </a:ln>
+                  </pic:spPr>
+                </pic:pic>
+              </a:graphicData>
+            </a:graphic>
+          </wp:inline>
+        </w:drawing>
+      </w:r>
+      <w:r>
+        <w:rPr>
+          <w:rFonts w:hint="default" w:ascii="Times New Roman" w:hAnsi="Times New Roman" w:eastAsia="黑体" w:cs="Times New Roman"/>
+          <w:b w:val="0"/>
+          <w:bCs w:val="0"/>
+          <w:kern w:val="2"/>
+          <w:sz w:val="28"/>
+          <w:szCs w:val="32"/>
+          <w:lang w:val="en-US" w:eastAsia="zh-CN" w:bidi="ar-SA"/>
+        </w:rPr>
+        <w:t xml:space="preserve"> </w:t>
+      </w:r>
+      <w:r>
+        <w:rPr>
+          <w:rFonts w:hint="default" w:ascii="Times New Roman" w:hAnsi="Times New Roman" w:eastAsia="黑体" w:cs="Times New Roman"/>
+          <w:b/>
+          <w:bCs/>
+          <w:kern w:val="2"/>
+          <w:sz w:val="28"/>
+          <w:szCs w:val="32"/>
+          <w:lang w:val="en-US" w:eastAsia="zh-CN" w:bidi="ar-SA"/>
+        </w:rPr>
+        <w:t>with the number of iterations</w:t>
+      </w:r>
+      <w:r>
+        <w:rPr>
+          <w:rFonts w:hint="default" w:ascii="Times New Roman" w:hAnsi="Times New Roman" w:eastAsia="黑体" w:cs="Times New Roman"/>
+          <w:b w:val="0"/>
+          <w:bCs w:val="0"/>
+          <w:kern w:val="2"/>
+          <w:sz w:val="28"/>
+          <w:szCs w:val="32"/>
+          <w:lang w:val="en-US" w:eastAsia="zh-CN" w:bidi="ar-SA"/>
+        </w:rPr>
+        <w:t>.</w:t>
+      </w:r>
+    </w:p>
+    <w:p>
+      <w:pPr>
+        <w:jc w:val="left"/>
+        <w:rPr>
+          <w:rFonts w:hint="default" w:eastAsia="黑体" w:cs="Times New Roman"/>
+          <w:b w:val="0"/>
+          <w:bCs w:val="0"/>
+          <w:kern w:val="2"/>
+          <w:sz w:val="28"/>
+          <w:szCs w:val="32"/>
+          <w:lang w:val="en-US" w:eastAsia="zh-CN" w:bidi="ar-SA"/>
+        </w:rPr>
+      </w:pPr>
+    </w:p>
+    <w:p>
+      <w:pPr>
+        <w:numPr>
+          <w:ilvl w:val="0"/>
+          <w:numId w:val="1"/>
+        </w:numPr>
+        <w:jc w:val="left"/>
+        <w:rPr>
+          <w:rFonts w:hint="default" w:ascii="Times New Roman" w:hAnsi="Times New Roman" w:eastAsia="黑体" w:cs="Times New Roman"/>
+          <w:b/>
+          <w:bCs/>
+          <w:kern w:val="2"/>
+          <w:sz w:val="28"/>
+          <w:szCs w:val="32"/>
+          <w:lang w:val="en-US" w:eastAsia="zh-CN" w:bidi="ar-SA"/>
+        </w:rPr>
+      </w:pPr>
+      <w:r>
+        <w:rPr>
+          <w:rFonts w:hint="default" w:ascii="Times New Roman" w:hAnsi="Times New Roman" w:eastAsia="黑体" w:cs="Times New Roman"/>
+          <w:b/>
+          <w:bCs/>
+          <w:kern w:val="2"/>
+          <w:sz w:val="28"/>
+          <w:szCs w:val="32"/>
+          <w:lang w:val="en-US" w:eastAsia="zh-CN" w:bidi="ar-SA"/>
+        </w:rPr>
+        <w:t>Code:</w:t>
+      </w:r>
+    </w:p>
+    <w:p>
+      <w:pPr>
+        <w:numPr>
+          <w:numId w:val="0"/>
+        </w:numPr>
+        <w:jc w:val="left"/>
+        <w:rPr>
+          <w:rFonts w:hint="eastAsia" w:eastAsia="黑体" w:cs="Times New Roman"/>
+          <w:b w:val="0"/>
+          <w:bCs w:val="0"/>
+          <w:kern w:val="2"/>
+          <w:sz w:val="28"/>
+          <w:szCs w:val="32"/>
+          <w:lang w:val="en-US" w:eastAsia="zh-CN" w:bidi="ar-SA"/>
+        </w:rPr>
+      </w:pPr>
+      <w:r>
+        <w:rPr>
+          <w:rFonts w:hint="eastAsia" w:eastAsia="黑体" w:cs="Times New Roman"/>
+          <w:b/>
+          <w:bCs/>
+          <w:kern w:val="2"/>
+          <w:sz w:val="28"/>
+          <w:szCs w:val="32"/>
+          <w:lang w:val="en-US" w:eastAsia="zh-CN" w:bidi="ar-SA"/>
+        </w:rPr>
+        <w:t xml:space="preserve">   </w:t>
+      </w:r>
+      <w:r>
+        <w:rPr>
+          <w:rFonts w:hint="eastAsia" w:eastAsia="黑体" w:cs="Times New Roman"/>
+          <w:b w:val="0"/>
+          <w:bCs w:val="0"/>
+          <w:kern w:val="2"/>
+          <w:sz w:val="28"/>
+          <w:szCs w:val="32"/>
+          <w:lang w:val="en-US" w:eastAsia="zh-CN" w:bidi="ar-SA"/>
+        </w:rPr>
+        <w:t>For linear regression:</w:t>
+      </w:r>
+    </w:p>
+    <w:p>
+      <w:pPr>
+        <w:numPr>
+          <w:numId w:val="0"/>
+        </w:numPr>
+        <w:jc w:val="left"/>
+        <w:rPr>
+          <w:rFonts w:hint="eastAsia" w:eastAsia="黑体" w:cs="Times New Roman"/>
+          <w:b w:val="0"/>
+          <w:bCs w:val="0"/>
+          <w:kern w:val="2"/>
+          <w:sz w:val="28"/>
+          <w:szCs w:val="32"/>
+          <w:lang w:val="en-US" w:eastAsia="zh-CN" w:bidi="ar-SA"/>
+        </w:rPr>
+      </w:pPr>
+      <w:r>
+        <w:drawing>
+          <wp:inline distT="0" distB="0" distL="114300" distR="114300">
+            <wp:extent cx="5269865" cy="713105"/>
+            <wp:effectExtent l="0" t="0" r="3175" b="3175"/>
+            <wp:docPr id="14" name="图片 11"/>
+            <wp:cNvGraphicFramePr>
+              <a:graphicFrameLocks xmlns:a="http://schemas.openxmlformats.org/drawingml/2006/main" noChangeAspect="1"/>
+            </wp:cNvGraphicFramePr>
+            <a:graphic xmlns:a="http://schemas.openxmlformats.org/drawingml/2006/main">
+              <a:graphicData uri="http://schemas.openxmlformats.org/drawingml/2006/picture">
+                <pic:pic xmlns:pic="http://schemas.openxmlformats.org/drawingml/2006/picture">
+                  <pic:nvPicPr>
+                    <pic:cNvPr id="14" name="图片 11"/>
+                    <pic:cNvPicPr>
+                      <a:picLocks noChangeAspect="1"/>
+                    </pic:cNvPicPr>
+                  </pic:nvPicPr>
+                  <pic:blipFill>
+                    <a:blip r:embed="rId16"/>
+                    <a:stretch>
+                      <a:fillRect/>
+                    </a:stretch>
+                  </pic:blipFill>
+                  <pic:spPr>
+                    <a:xfrm>
+                      <a:off x="0" y="0"/>
+                      <a:ext cx="5269865" cy="713105"/>
+                    </a:xfrm>
+                    <a:prstGeom prst="rect">
+                      <a:avLst/>
+                    </a:prstGeom>
+                    <a:noFill/>
+                    <a:ln w="9525">
+                      <a:noFill/>
+                    </a:ln>
+                  </pic:spPr>
+                </pic:pic>
+              </a:graphicData>
+            </a:graphic>
+          </wp:inline>
+        </w:drawing>
+      </w:r>
+    </w:p>
+    <w:p>
+      <w:pPr>
+        <w:numPr>
+          <w:numId w:val="0"/>
+        </w:numPr>
+        <w:jc w:val="left"/>
+        <w:rPr>
+          <w:rFonts w:hint="eastAsia" w:eastAsia="黑体" w:cs="Times New Roman"/>
+          <w:b w:val="0"/>
+          <w:bCs w:val="0"/>
+          <w:kern w:val="2"/>
+          <w:sz w:val="28"/>
+          <w:szCs w:val="32"/>
+          <w:lang w:val="en-US" w:eastAsia="zh-CN" w:bidi="ar-SA"/>
+        </w:rPr>
+      </w:pPr>
+      <w:r>
+        <w:rPr>
+          <w:rFonts w:hint="eastAsia" w:eastAsia="黑体" w:cs="Times New Roman"/>
+          <w:b w:val="0"/>
+          <w:bCs w:val="0"/>
+          <w:kern w:val="2"/>
+          <w:sz w:val="28"/>
+          <w:szCs w:val="32"/>
+          <w:lang w:val="en-US" w:eastAsia="zh-CN" w:bidi="ar-SA"/>
+        </w:rPr>
+        <w:t xml:space="preserve">   For linear classification:</w:t>
+      </w:r>
+    </w:p>
+    <w:p>
+      <w:pPr>
+        <w:numPr>
+          <w:numId w:val="0"/>
+        </w:numPr>
+        <w:jc w:val="left"/>
+        <w:rPr>
+          <w:rFonts w:hint="default" w:eastAsia="黑体" w:cs="Times New Roman"/>
+          <w:b w:val="0"/>
+          <w:bCs w:val="0"/>
+          <w:kern w:val="2"/>
+          <w:sz w:val="28"/>
+          <w:szCs w:val="32"/>
+          <w:lang w:val="en-US" w:eastAsia="zh-CN" w:bidi="ar-SA"/>
+        </w:rPr>
+      </w:pPr>
+      <w:r>
+        <w:drawing>
+          <wp:inline distT="0" distB="0" distL="114300" distR="114300">
+            <wp:extent cx="4938395" cy="1661160"/>
+            <wp:effectExtent l="0" t="0" r="14605" b="0"/>
+            <wp:docPr id="13" name="图片 10"/>
+            <wp:cNvGraphicFramePr>
+              <a:graphicFrameLocks xmlns:a="http://schemas.openxmlformats.org/drawingml/2006/main" noChangeAspect="1"/>
+            </wp:cNvGraphicFramePr>
+            <a:graphic xmlns:a="http://schemas.openxmlformats.org/drawingml/2006/main">
+              <a:graphicData uri="http://schemas.openxmlformats.org/drawingml/2006/picture">
+                <pic:pic xmlns:pic="http://schemas.openxmlformats.org/drawingml/2006/picture">
+                  <pic:nvPicPr>
+                    <pic:cNvPr id="13" name="图片 10"/>
+                    <pic:cNvPicPr>
+                      <a:picLocks noChangeAspect="1"/>
+                    </pic:cNvPicPr>
+                  </pic:nvPicPr>
+                  <pic:blipFill>
+                    <a:blip r:embed="rId17"/>
+                    <a:stretch>
+                      <a:fillRect/>
+                    </a:stretch>
+                  </pic:blipFill>
+                  <pic:spPr>
+                    <a:xfrm>
+                      <a:off x="0" y="0"/>
+                      <a:ext cx="4938395" cy="1661160"/>
+                    </a:xfrm>
+                    <a:prstGeom prst="rect">
+                      <a:avLst/>
+                    </a:prstGeom>
+                    <a:noFill/>
+                    <a:ln w="9525">
+                      <a:noFill/>
+                    </a:ln>
+                  </pic:spPr>
+                </pic:pic>
+              </a:graphicData>
+            </a:graphic>
+          </wp:inline>
+        </w:drawing>
+      </w:r>
+    </w:p>
+    <w:p>
+      <w:pPr>
+        <w:jc w:val="left"/>
+        <w:rPr>
+          <w:rFonts w:hint="default" w:ascii="Times New Roman" w:hAnsi="Times New Roman" w:eastAsia="黑体" w:cs="Times New Roman"/>
+          <w:b/>
+          <w:bCs/>
+          <w:kern w:val="2"/>
+          <w:sz w:val="28"/>
+          <w:szCs w:val="32"/>
+          <w:lang w:val="en-US" w:eastAsia="zh-CN" w:bidi="ar-SA"/>
+        </w:rPr>
+      </w:pPr>
+      <w:r>
+        <w:rPr>
+          <w:rFonts w:hint="eastAsia" w:eastAsia="黑体" w:cs="Times New Roman"/>
+          <w:b/>
+          <w:bCs/>
+          <w:kern w:val="2"/>
+          <w:sz w:val="28"/>
+          <w:szCs w:val="32"/>
+          <w:lang w:val="en-US" w:eastAsia="zh-CN" w:bidi="ar-SA"/>
+        </w:rPr>
+        <w:t>8</w:t>
+      </w:r>
+      <w:r>
+        <w:rPr>
+          <w:rFonts w:hint="default" w:ascii="Times New Roman" w:hAnsi="Times New Roman" w:eastAsia="黑体" w:cs="Times New Roman"/>
+          <w:b/>
+          <w:bCs/>
+          <w:kern w:val="2"/>
+          <w:sz w:val="28"/>
+          <w:szCs w:val="32"/>
+          <w:lang w:val="en-US" w:eastAsia="zh-CN" w:bidi="ar-SA"/>
+        </w:rPr>
+        <w:t>.</w:t>
+      </w:r>
+      <w:r>
+        <w:rPr>
+          <w:rFonts w:hint="eastAsia" w:eastAsia="黑体" w:cs="Times New Roman"/>
+          <w:b/>
+          <w:bCs/>
+          <w:kern w:val="2"/>
+          <w:sz w:val="28"/>
+          <w:szCs w:val="32"/>
+          <w:lang w:val="en-US" w:eastAsia="zh-CN" w:bidi="ar-SA"/>
+        </w:rPr>
+        <w:t xml:space="preserve"> </w:t>
+      </w:r>
+      <w:r>
+        <w:rPr>
+          <w:rFonts w:hint="default" w:ascii="Times New Roman" w:hAnsi="Times New Roman" w:eastAsia="黑体" w:cs="Times New Roman"/>
+          <w:b/>
+          <w:bCs/>
+          <w:kern w:val="2"/>
+          <w:sz w:val="28"/>
+          <w:szCs w:val="32"/>
+          <w:lang w:val="en-US" w:eastAsia="zh-CN" w:bidi="ar-SA"/>
+        </w:rPr>
+        <w:t>Selection of validation</w:t>
+      </w:r>
+      <w:r>
+        <w:rPr>
+          <w:rFonts w:hint="eastAsia" w:eastAsia="黑体" w:cs="Times New Roman"/>
+          <w:b/>
+          <w:bCs/>
+          <w:kern w:val="2"/>
+          <w:sz w:val="28"/>
+          <w:szCs w:val="32"/>
+          <w:lang w:val="en-US" w:eastAsia="zh-CN" w:bidi="ar-SA"/>
+        </w:rPr>
+        <w:t xml:space="preserve"> </w:t>
+      </w:r>
+      <w:r>
+        <w:rPr>
+          <w:rFonts w:hint="default" w:ascii="Times New Roman" w:hAnsi="Times New Roman" w:eastAsia="黑体" w:cs="Times New Roman"/>
+          <w:b/>
+          <w:bCs/>
+          <w:kern w:val="2"/>
+          <w:sz w:val="28"/>
+          <w:szCs w:val="32"/>
+          <w:lang w:val="en-US" w:eastAsia="zh-CN" w:bidi="ar-SA"/>
+        </w:rPr>
+        <w:t>(hold-out,</w:t>
+      </w:r>
+      <w:r>
+        <w:rPr>
+          <w:rFonts w:hint="eastAsia" w:eastAsia="黑体" w:cs="Times New Roman"/>
+          <w:b/>
+          <w:bCs/>
+          <w:kern w:val="2"/>
+          <w:sz w:val="28"/>
+          <w:szCs w:val="32"/>
+          <w:lang w:val="en-US" w:eastAsia="zh-CN" w:bidi="ar-SA"/>
+        </w:rPr>
+        <w:t xml:space="preserve"> </w:t>
+      </w:r>
+      <w:r>
+        <w:rPr>
+          <w:rFonts w:hint="default" w:ascii="Times New Roman" w:hAnsi="Times New Roman" w:eastAsia="黑体" w:cs="Times New Roman"/>
+          <w:b/>
+          <w:bCs/>
+          <w:kern w:val="2"/>
+          <w:sz w:val="28"/>
+          <w:szCs w:val="32"/>
+          <w:lang w:val="en-US" w:eastAsia="zh-CN" w:bidi="ar-SA"/>
+        </w:rPr>
+        <w:t>cross-validation</w:t>
+      </w:r>
+      <w:r>
+        <w:rPr>
+          <w:rFonts w:hint="eastAsia" w:eastAsia="黑体" w:cs="Times New Roman"/>
+          <w:b/>
+          <w:bCs/>
+          <w:kern w:val="2"/>
+          <w:sz w:val="28"/>
+          <w:szCs w:val="32"/>
+          <w:lang w:val="en-US" w:eastAsia="zh-CN" w:bidi="ar-SA"/>
+        </w:rPr>
+        <w:t xml:space="preserve">, </w:t>
+      </w:r>
+      <w:r>
+        <w:rPr>
+          <w:rFonts w:hint="default" w:ascii="Times New Roman" w:hAnsi="Times New Roman" w:eastAsia="黑体" w:cs="Times New Roman"/>
+          <w:b/>
+          <w:bCs/>
+          <w:kern w:val="2"/>
+          <w:sz w:val="28"/>
+          <w:szCs w:val="32"/>
+          <w:lang w:val="en-US" w:eastAsia="zh-CN" w:bidi="ar-SA"/>
+        </w:rPr>
+        <w:t>k-folds cross-validation,</w:t>
+      </w:r>
+      <w:r>
+        <w:rPr>
+          <w:rFonts w:hint="eastAsia" w:eastAsia="黑体" w:cs="Times New Roman"/>
+          <w:b/>
+          <w:bCs/>
+          <w:kern w:val="2"/>
+          <w:sz w:val="28"/>
+          <w:szCs w:val="32"/>
+          <w:lang w:val="en-US" w:eastAsia="zh-CN" w:bidi="ar-SA"/>
+        </w:rPr>
+        <w:t xml:space="preserve"> </w:t>
+      </w:r>
+      <w:r>
+        <w:rPr>
+          <w:rFonts w:hint="default" w:ascii="Times New Roman" w:hAnsi="Times New Roman" w:eastAsia="黑体" w:cs="Times New Roman"/>
+          <w:b/>
+          <w:bCs/>
+          <w:kern w:val="2"/>
+          <w:sz w:val="28"/>
+          <w:szCs w:val="32"/>
+          <w:lang w:val="en-US" w:eastAsia="zh-CN" w:bidi="ar-SA"/>
+        </w:rPr>
+        <w:t>etc.):</w:t>
+      </w:r>
+      <w:r>
+        <w:rPr>
+          <w:rFonts w:hint="eastAsia" w:eastAsia="黑体" w:cs="Times New Roman"/>
+          <w:b/>
+          <w:bCs/>
+          <w:kern w:val="2"/>
+          <w:sz w:val="28"/>
+          <w:szCs w:val="32"/>
+          <w:lang w:val="en-US" w:eastAsia="zh-CN" w:bidi="ar-SA"/>
+        </w:rPr>
+        <w:t xml:space="preserve"> </w:t>
+      </w:r>
+      <w:r>
+        <w:rPr>
+          <w:rFonts w:hint="eastAsia" w:eastAsia="黑体" w:cs="Times New Roman"/>
+          <w:b w:val="0"/>
+          <w:bCs w:val="0"/>
+          <w:kern w:val="2"/>
+          <w:sz w:val="28"/>
+          <w:szCs w:val="32"/>
+          <w:lang w:val="en-US" w:eastAsia="zh-CN" w:bidi="ar-SA"/>
+        </w:rPr>
+        <w:t>hold-out</w:t>
+      </w:r>
+    </w:p>
+    <w:p>
+      <w:pPr>
+        <w:jc w:val="left"/>
+        <w:rPr>
+          <w:rFonts w:hint="default" w:ascii="Times New Roman" w:hAnsi="Times New Roman" w:eastAsia="黑体" w:cs="Times New Roman"/>
+          <w:b/>
+          <w:bCs/>
+          <w:kern w:val="2"/>
+          <w:sz w:val="28"/>
+          <w:szCs w:val="32"/>
+          <w:lang w:val="en-US" w:eastAsia="zh-CN" w:bidi="ar-SA"/>
+        </w:rPr>
+      </w:pPr>
+      <w:r>
+        <w:rPr>
+          <w:rFonts w:hint="eastAsia" w:eastAsia="黑体" w:cs="Times New Roman"/>
+          <w:b/>
+          <w:bCs/>
+          <w:kern w:val="2"/>
+          <w:sz w:val="28"/>
+          <w:szCs w:val="32"/>
+          <w:lang w:val="en-US" w:eastAsia="zh-CN" w:bidi="ar-SA"/>
+        </w:rPr>
+        <w:t>9</w:t>
+      </w:r>
+      <w:r>
+        <w:rPr>
+          <w:rFonts w:hint="default" w:ascii="Times New Roman" w:hAnsi="Times New Roman" w:eastAsia="黑体" w:cs="Times New Roman"/>
+          <w:b/>
+          <w:bCs/>
+          <w:kern w:val="2"/>
+          <w:sz w:val="28"/>
+          <w:szCs w:val="32"/>
+          <w:lang w:val="en-US" w:eastAsia="zh-CN" w:bidi="ar-SA"/>
+        </w:rPr>
+        <w:t xml:space="preserve">. </w:t>
       </w:r>
       <w:r>
         <w:rPr>
@@ -822,337 +3585,80 @@
           <w:szCs w:val="32"/>
           <w:lang w:val="en-US" w:eastAsia="zh-CN" w:bidi="ar-SA"/>
         </w:rPr>
-        <w:t>opic:</w:t>
-      </w:r>
-    </w:p>
-    <w:p>
-      <w:pPr>
-        <w:jc w:val="left"/>
-        <w:rPr>
-          <w:rFonts w:hint="default" w:ascii="Times New Roman" w:hAnsi="Times New Roman" w:eastAsia="黑体" w:cs="Times New Roman"/>
-          <w:b/>
-          <w:bCs/>
-          <w:kern w:val="2"/>
-          <w:sz w:val="28"/>
-          <w:szCs w:val="32"/>
-          <w:lang w:val="en-US" w:eastAsia="zh-CN" w:bidi="ar-SA"/>
-        </w:rPr>
-      </w:pPr>
-      <w:r>
-        <w:rPr>
-          <w:rFonts w:hint="default" w:ascii="Times New Roman" w:hAnsi="Times New Roman" w:eastAsia="黑体" w:cs="Times New Roman"/>
-          <w:b/>
-          <w:bCs/>
-          <w:kern w:val="2"/>
-          <w:sz w:val="28"/>
-          <w:szCs w:val="32"/>
-          <w:lang w:val="en-US" w:eastAsia="zh-CN" w:bidi="ar-SA"/>
-        </w:rPr>
-        <w:t>2.</w:t>
-      </w:r>
-      <w:r>
-        <w:rPr>
-          <w:rFonts w:hint="eastAsia" w:eastAsia="黑体" w:cs="Times New Roman"/>
-          <w:b/>
-          <w:bCs/>
-          <w:kern w:val="2"/>
-          <w:sz w:val="28"/>
-          <w:szCs w:val="32"/>
-          <w:lang w:val="en-US" w:eastAsia="zh-CN" w:bidi="ar-SA"/>
-        </w:rPr>
-        <w:t xml:space="preserve"> T</w:t>
-      </w:r>
-      <w:r>
-        <w:rPr>
-          <w:rFonts w:hint="default" w:ascii="Times New Roman" w:hAnsi="Times New Roman" w:eastAsia="黑体" w:cs="Times New Roman"/>
-          <w:b/>
-          <w:bCs/>
-          <w:kern w:val="2"/>
-          <w:sz w:val="28"/>
-          <w:szCs w:val="32"/>
-          <w:lang w:val="en-US" w:eastAsia="zh-CN" w:bidi="ar-SA"/>
-        </w:rPr>
-        <w:t xml:space="preserve">ime: </w:t>
-      </w:r>
-    </w:p>
-    <w:p>
-      <w:pPr>
-        <w:jc w:val="left"/>
-        <w:rPr>
-          <w:rFonts w:hint="default" w:ascii="Times New Roman" w:hAnsi="Times New Roman" w:eastAsia="黑体" w:cs="Times New Roman"/>
-          <w:b/>
-          <w:bCs/>
-          <w:kern w:val="2"/>
-          <w:sz w:val="28"/>
-          <w:szCs w:val="32"/>
-          <w:lang w:val="en-US" w:eastAsia="zh-CN" w:bidi="ar-SA"/>
-        </w:rPr>
-      </w:pPr>
-      <w:r>
-        <w:rPr>
-          <w:rFonts w:hint="default" w:ascii="Times New Roman" w:hAnsi="Times New Roman" w:eastAsia="黑体" w:cs="Times New Roman"/>
-          <w:b/>
-          <w:bCs/>
-          <w:kern w:val="2"/>
-          <w:sz w:val="28"/>
-          <w:szCs w:val="32"/>
-          <w:lang w:val="en-US" w:eastAsia="zh-CN" w:bidi="ar-SA"/>
-        </w:rPr>
-        <w:t xml:space="preserve">3. </w:t>
-      </w:r>
-      <w:r>
-        <w:rPr>
-          <w:rFonts w:hint="eastAsia" w:eastAsia="黑体" w:cs="Times New Roman"/>
-          <w:b/>
-          <w:bCs/>
-          <w:kern w:val="2"/>
-          <w:sz w:val="28"/>
-          <w:szCs w:val="32"/>
-          <w:lang w:val="en-US" w:eastAsia="zh-CN" w:bidi="ar-SA"/>
-        </w:rPr>
-        <w:t>Reporter</w:t>
-      </w:r>
-      <w:r>
-        <w:rPr>
-          <w:rFonts w:hint="default" w:ascii="Times New Roman" w:hAnsi="Times New Roman" w:eastAsia="黑体" w:cs="Times New Roman"/>
-          <w:b/>
-          <w:bCs/>
-          <w:kern w:val="2"/>
-          <w:sz w:val="28"/>
-          <w:szCs w:val="32"/>
-          <w:lang w:val="en-US" w:eastAsia="zh-CN" w:bidi="ar-SA"/>
-        </w:rPr>
-        <w:t>:</w:t>
-      </w:r>
-    </w:p>
-    <w:p>
-      <w:pPr>
-        <w:jc w:val="left"/>
-        <w:rPr>
-          <w:rFonts w:hint="default" w:ascii="Times New Roman" w:hAnsi="Times New Roman" w:eastAsia="黑体" w:cs="Times New Roman"/>
-          <w:b/>
-          <w:bCs/>
-          <w:kern w:val="2"/>
-          <w:sz w:val="28"/>
-          <w:szCs w:val="32"/>
-          <w:lang w:val="en-US" w:eastAsia="zh-CN" w:bidi="ar-SA"/>
-        </w:rPr>
-      </w:pPr>
-      <w:r>
-        <w:rPr>
-          <w:rFonts w:hint="eastAsia" w:eastAsia="黑体" w:cs="Times New Roman"/>
-          <w:b/>
-          <w:bCs/>
-          <w:kern w:val="2"/>
-          <w:sz w:val="28"/>
-          <w:szCs w:val="32"/>
-          <w:lang w:val="en-US" w:eastAsia="zh-CN" w:bidi="ar-SA"/>
-        </w:rPr>
-        <w:t>4</w:t>
-      </w:r>
-      <w:r>
-        <w:rPr>
-          <w:rFonts w:hint="default" w:ascii="Times New Roman" w:hAnsi="Times New Roman" w:eastAsia="黑体" w:cs="Times New Roman"/>
-          <w:b/>
-          <w:bCs/>
-          <w:kern w:val="2"/>
-          <w:sz w:val="28"/>
-          <w:szCs w:val="32"/>
-          <w:lang w:val="en-US" w:eastAsia="zh-CN" w:bidi="ar-SA"/>
-        </w:rPr>
-        <w:t xml:space="preserve">. </w:t>
-      </w:r>
-      <w:r>
-        <w:rPr>
-          <w:rFonts w:hint="eastAsia" w:eastAsia="黑体" w:cs="Times New Roman"/>
-          <w:b/>
-          <w:bCs/>
-          <w:kern w:val="2"/>
-          <w:sz w:val="28"/>
-          <w:szCs w:val="32"/>
-          <w:lang w:val="en-US" w:eastAsia="zh-CN" w:bidi="ar-SA"/>
-        </w:rPr>
-        <w:t>P</w:t>
-      </w:r>
-      <w:r>
-        <w:rPr>
-          <w:rFonts w:hint="default" w:ascii="Times New Roman" w:hAnsi="Times New Roman" w:eastAsia="黑体" w:cs="Times New Roman"/>
-          <w:b/>
-          <w:bCs/>
-          <w:kern w:val="2"/>
-          <w:sz w:val="28"/>
-          <w:szCs w:val="32"/>
-          <w:lang w:val="en-US" w:eastAsia="zh-CN" w:bidi="ar-SA"/>
-        </w:rPr>
-        <w:t>urposes:</w:t>
-      </w:r>
-    </w:p>
-    <w:p>
-      <w:pPr>
-        <w:jc w:val="left"/>
-        <w:rPr>
-          <w:rFonts w:hint="default" w:ascii="Times New Roman" w:hAnsi="Times New Roman" w:eastAsia="黑体" w:cs="Times New Roman"/>
-          <w:b/>
-          <w:bCs/>
-          <w:kern w:val="2"/>
-          <w:sz w:val="28"/>
-          <w:szCs w:val="32"/>
-          <w:lang w:val="en-US" w:eastAsia="zh-CN" w:bidi="ar-SA"/>
-        </w:rPr>
-      </w:pPr>
-      <w:r>
-        <w:rPr>
-          <w:rFonts w:hint="eastAsia" w:eastAsia="黑体" w:cs="Times New Roman"/>
-          <w:b/>
-          <w:bCs/>
-          <w:kern w:val="2"/>
-          <w:sz w:val="28"/>
-          <w:szCs w:val="32"/>
-          <w:lang w:val="en-US" w:eastAsia="zh-CN" w:bidi="ar-SA"/>
-        </w:rPr>
-        <w:t>5</w:t>
-      </w:r>
-      <w:r>
-        <w:rPr>
-          <w:rFonts w:hint="default" w:ascii="Times New Roman" w:hAnsi="Times New Roman" w:eastAsia="黑体" w:cs="Times New Roman"/>
-          <w:b/>
-          <w:bCs/>
-          <w:kern w:val="2"/>
-          <w:sz w:val="28"/>
-          <w:szCs w:val="32"/>
-          <w:lang w:val="en-US" w:eastAsia="zh-CN" w:bidi="ar-SA"/>
-        </w:rPr>
-        <w:t>. Data sets and data analysis:</w:t>
-      </w:r>
-    </w:p>
-    <w:p>
-      <w:pPr>
-        <w:jc w:val="left"/>
-        <w:rPr>
-          <w:rFonts w:hint="default" w:ascii="Times New Roman" w:hAnsi="Times New Roman" w:eastAsia="黑体" w:cs="Times New Roman"/>
-          <w:b/>
-          <w:bCs/>
-          <w:kern w:val="2"/>
-          <w:sz w:val="28"/>
-          <w:szCs w:val="32"/>
-          <w:lang w:val="en-US" w:eastAsia="zh-CN" w:bidi="ar-SA"/>
-        </w:rPr>
-      </w:pPr>
-      <w:r>
-        <w:rPr>
-          <w:rFonts w:hint="eastAsia" w:eastAsia="黑体" w:cs="Times New Roman"/>
-          <w:b/>
-          <w:bCs/>
-          <w:kern w:val="2"/>
-          <w:sz w:val="28"/>
-          <w:szCs w:val="32"/>
-          <w:lang w:val="en-US" w:eastAsia="zh-CN" w:bidi="ar-SA"/>
-        </w:rPr>
-        <w:t>6</w:t>
-      </w:r>
-      <w:r>
-        <w:rPr>
-          <w:rFonts w:hint="default" w:ascii="Times New Roman" w:hAnsi="Times New Roman" w:eastAsia="黑体" w:cs="Times New Roman"/>
-          <w:b/>
-          <w:bCs/>
-          <w:kern w:val="2"/>
-          <w:sz w:val="28"/>
-          <w:szCs w:val="32"/>
-          <w:lang w:val="en-US" w:eastAsia="zh-CN" w:bidi="ar-SA"/>
-        </w:rPr>
-        <w:t>. Experimental steps:</w:t>
-      </w:r>
-    </w:p>
-    <w:p>
-      <w:pPr>
-        <w:jc w:val="left"/>
-        <w:rPr>
-          <w:rFonts w:hint="default" w:ascii="Times New Roman" w:hAnsi="Times New Roman" w:eastAsia="黑体" w:cs="Times New Roman"/>
-          <w:b/>
-          <w:bCs/>
-          <w:kern w:val="2"/>
-          <w:sz w:val="28"/>
-          <w:szCs w:val="32"/>
-          <w:lang w:val="en-US" w:eastAsia="zh-CN" w:bidi="ar-SA"/>
-        </w:rPr>
-      </w:pPr>
-      <w:r>
-        <w:rPr>
-          <w:rFonts w:hint="eastAsia" w:eastAsia="黑体" w:cs="Times New Roman"/>
-          <w:b/>
-          <w:bCs/>
-          <w:kern w:val="2"/>
-          <w:sz w:val="28"/>
-          <w:szCs w:val="32"/>
-          <w:lang w:val="en-US" w:eastAsia="zh-CN" w:bidi="ar-SA"/>
-        </w:rPr>
-        <w:t>7</w:t>
-      </w:r>
-      <w:r>
-        <w:rPr>
-          <w:rFonts w:hint="default" w:ascii="Times New Roman" w:hAnsi="Times New Roman" w:eastAsia="黑体" w:cs="Times New Roman"/>
-          <w:b/>
-          <w:bCs/>
-          <w:kern w:val="2"/>
-          <w:sz w:val="28"/>
-          <w:szCs w:val="32"/>
-          <w:lang w:val="en-US" w:eastAsia="zh-CN" w:bidi="ar-SA"/>
-        </w:rPr>
-        <w:t>. Code:</w:t>
-      </w:r>
-    </w:p>
-    <w:p>
-      <w:pPr>
-        <w:jc w:val="left"/>
-        <w:rPr>
-          <w:rFonts w:hint="default" w:ascii="Times New Roman" w:hAnsi="Times New Roman" w:eastAsia="黑体" w:cs="Times New Roman"/>
-          <w:b w:val="0"/>
-          <w:bCs w:val="0"/>
-          <w:color w:val="0000FF"/>
-          <w:kern w:val="2"/>
-          <w:sz w:val="28"/>
-          <w:szCs w:val="32"/>
-          <w:lang w:val="en-US" w:eastAsia="zh-CN" w:bidi="ar-SA"/>
-        </w:rPr>
-      </w:pPr>
-      <w:r>
-        <w:rPr>
-          <w:rFonts w:hint="eastAsia" w:eastAsia="黑体" w:cs="Times New Roman"/>
-          <w:b w:val="0"/>
-          <w:bCs w:val="0"/>
-          <w:color w:val="0000FF"/>
-          <w:kern w:val="2"/>
-          <w:sz w:val="28"/>
-          <w:szCs w:val="32"/>
-          <w:lang w:val="en-US" w:eastAsia="zh-CN" w:bidi="ar-SA"/>
-        </w:rPr>
-        <w:t>(Fill in the contents of 8-12 respectively for linear regression and linear classification)</w:t>
-      </w:r>
-    </w:p>
-    <w:p>
-      <w:pPr>
-        <w:jc w:val="left"/>
-        <w:rPr>
-          <w:rFonts w:hint="default" w:ascii="Times New Roman" w:hAnsi="Times New Roman" w:eastAsia="黑体" w:cs="Times New Roman"/>
-          <w:b/>
-          <w:bCs/>
-          <w:kern w:val="2"/>
-          <w:sz w:val="28"/>
-          <w:szCs w:val="32"/>
-          <w:lang w:val="en-US" w:eastAsia="zh-CN" w:bidi="ar-SA"/>
-        </w:rPr>
-      </w:pPr>
-      <w:r>
-        <w:rPr>
-          <w:rFonts w:hint="eastAsia" w:eastAsia="黑体" w:cs="Times New Roman"/>
-          <w:b/>
-          <w:bCs/>
-          <w:kern w:val="2"/>
-          <w:sz w:val="28"/>
-          <w:szCs w:val="32"/>
-          <w:lang w:val="en-US" w:eastAsia="zh-CN" w:bidi="ar-SA"/>
-        </w:rPr>
-        <w:t>8</w:t>
+        <w:t>he initialization method</w:t>
+      </w:r>
+      <w:r>
+        <w:rPr>
+          <w:rFonts w:hint="eastAsia" w:eastAsia="黑体" w:cs="Times New Roman"/>
+          <w:b/>
+          <w:bCs/>
+          <w:kern w:val="2"/>
+          <w:sz w:val="28"/>
+          <w:szCs w:val="32"/>
+          <w:lang w:val="en-US" w:eastAsia="zh-CN" w:bidi="ar-SA"/>
+        </w:rPr>
+        <w:t xml:space="preserve"> of m</w:t>
+      </w:r>
+      <w:r>
+        <w:rPr>
+          <w:rFonts w:hint="default" w:ascii="Times New Roman" w:hAnsi="Times New Roman" w:eastAsia="黑体" w:cs="Times New Roman"/>
+          <w:b/>
+          <w:bCs/>
+          <w:kern w:val="2"/>
+          <w:sz w:val="28"/>
+          <w:szCs w:val="32"/>
+          <w:lang w:val="en-US" w:eastAsia="zh-CN" w:bidi="ar-SA"/>
+        </w:rPr>
+        <w:t>odel parameters:</w:t>
+      </w:r>
+      <w:r>
+        <w:rPr>
+          <w:rFonts w:hint="eastAsia" w:eastAsia="黑体" w:cs="Times New Roman"/>
+          <w:b/>
+          <w:bCs/>
+          <w:kern w:val="2"/>
+          <w:sz w:val="28"/>
+          <w:szCs w:val="32"/>
+          <w:lang w:val="en-US" w:eastAsia="zh-CN" w:bidi="ar-SA"/>
+        </w:rPr>
+        <w:t xml:space="preserve"> </w:t>
+      </w:r>
+      <w:r>
+        <w:rPr>
+          <w:rFonts w:hint="eastAsia" w:ascii="Cambria" w:hAnsi="Cambria" w:cs="Times New Roman"/>
+          <w:b w:val="0"/>
+          <w:bCs w:val="0"/>
+          <w:sz w:val="28"/>
+          <w:szCs w:val="32"/>
+          <w:lang w:val="en-US" w:eastAsia="zh-CN"/>
+        </w:rPr>
+        <w:t>set all parameter into zero</w:t>
+      </w:r>
+    </w:p>
+    <w:p>
+      <w:pPr>
+        <w:jc w:val="left"/>
+        <w:rPr>
+          <w:rFonts w:hint="default" w:ascii="Times New Roman" w:hAnsi="Times New Roman" w:eastAsia="黑体" w:cs="Times New Roman"/>
+          <w:b/>
+          <w:bCs/>
+          <w:kern w:val="2"/>
+          <w:sz w:val="28"/>
+          <w:szCs w:val="32"/>
+          <w:lang w:val="en-US" w:eastAsia="zh-CN" w:bidi="ar-SA"/>
+        </w:rPr>
+      </w:pPr>
+      <w:r>
+        <w:rPr>
+          <w:rFonts w:hint="eastAsia" w:eastAsia="黑体" w:cs="Times New Roman"/>
+          <w:b/>
+          <w:bCs/>
+          <w:kern w:val="2"/>
+          <w:sz w:val="28"/>
+          <w:szCs w:val="32"/>
+          <w:lang w:val="en-US" w:eastAsia="zh-CN" w:bidi="ar-SA"/>
+        </w:rPr>
+        <w:t>10</w:t>
       </w:r>
       <w:r>
         <w:rPr>
@@ -1188,251 +3694,342 @@
           <w:szCs w:val="32"/>
           <w:lang w:val="en-US" w:eastAsia="zh-CN" w:bidi="ar-SA"/>
         </w:rPr>
-        <w:t>Selection of validation</w:t>
-      </w:r>
-      <w:r>
-        <w:rPr>
-          <w:rFonts w:hint="eastAsia" w:eastAsia="黑体" w:cs="Times New Roman"/>
-          <w:b/>
-          <w:bCs/>
-          <w:kern w:val="2"/>
-          <w:sz w:val="28"/>
-          <w:szCs w:val="32"/>
-          <w:lang w:val="en-US" w:eastAsia="zh-CN" w:bidi="ar-SA"/>
-        </w:rPr>
-        <w:t xml:space="preserve"> </w:t>
-      </w:r>
-      <w:r>
-        <w:rPr>
-          <w:rFonts w:hint="default" w:ascii="Times New Roman" w:hAnsi="Times New Roman" w:eastAsia="黑体" w:cs="Times New Roman"/>
-          <w:b/>
-          <w:bCs/>
-          <w:kern w:val="2"/>
-          <w:sz w:val="28"/>
-          <w:szCs w:val="32"/>
-          <w:lang w:val="en-US" w:eastAsia="zh-CN" w:bidi="ar-SA"/>
-        </w:rPr>
-        <w:t>(hold-out,</w:t>
-      </w:r>
-      <w:r>
-        <w:rPr>
-          <w:rFonts w:hint="eastAsia" w:eastAsia="黑体" w:cs="Times New Roman"/>
-          <w:b/>
-          <w:bCs/>
-          <w:kern w:val="2"/>
-          <w:sz w:val="28"/>
-          <w:szCs w:val="32"/>
-          <w:lang w:val="en-US" w:eastAsia="zh-CN" w:bidi="ar-SA"/>
-        </w:rPr>
-        <w:t xml:space="preserve"> </w:t>
-      </w:r>
-      <w:r>
-        <w:rPr>
-          <w:rFonts w:hint="default" w:ascii="Times New Roman" w:hAnsi="Times New Roman" w:eastAsia="黑体" w:cs="Times New Roman"/>
-          <w:b/>
-          <w:bCs/>
-          <w:kern w:val="2"/>
-          <w:sz w:val="28"/>
-          <w:szCs w:val="32"/>
-          <w:lang w:val="en-US" w:eastAsia="zh-CN" w:bidi="ar-SA"/>
-        </w:rPr>
-        <w:t>cross-validation</w:t>
-      </w:r>
-      <w:r>
-        <w:rPr>
-          <w:rFonts w:hint="eastAsia" w:eastAsia="黑体" w:cs="Times New Roman"/>
-          <w:b/>
-          <w:bCs/>
-          <w:kern w:val="2"/>
-          <w:sz w:val="28"/>
-          <w:szCs w:val="32"/>
-          <w:lang w:val="en-US" w:eastAsia="zh-CN" w:bidi="ar-SA"/>
-        </w:rPr>
-        <w:t xml:space="preserve">, </w:t>
-      </w:r>
-      <w:r>
-        <w:rPr>
-          <w:rFonts w:hint="default" w:ascii="Times New Roman" w:hAnsi="Times New Roman" w:eastAsia="黑体" w:cs="Times New Roman"/>
-          <w:b/>
-          <w:bCs/>
-          <w:kern w:val="2"/>
-          <w:sz w:val="28"/>
-          <w:szCs w:val="32"/>
-          <w:lang w:val="en-US" w:eastAsia="zh-CN" w:bidi="ar-SA"/>
-        </w:rPr>
-        <w:t>k-folds cross-validation,</w:t>
-      </w:r>
-      <w:r>
-        <w:rPr>
-          <w:rFonts w:hint="eastAsia" w:eastAsia="黑体" w:cs="Times New Roman"/>
-          <w:b/>
-          <w:bCs/>
-          <w:kern w:val="2"/>
-          <w:sz w:val="28"/>
-          <w:szCs w:val="32"/>
-          <w:lang w:val="en-US" w:eastAsia="zh-CN" w:bidi="ar-SA"/>
-        </w:rPr>
-        <w:t xml:space="preserve"> </w:t>
-      </w:r>
-      <w:r>
-        <w:rPr>
-          <w:rFonts w:hint="default" w:ascii="Times New Roman" w:hAnsi="Times New Roman" w:eastAsia="黑体" w:cs="Times New Roman"/>
-          <w:b/>
-          <w:bCs/>
-          <w:kern w:val="2"/>
-          <w:sz w:val="28"/>
-          <w:szCs w:val="32"/>
-          <w:lang w:val="en-US" w:eastAsia="zh-CN" w:bidi="ar-SA"/>
-        </w:rPr>
-        <w:t>etc.):</w:t>
-      </w:r>
-    </w:p>
-    <w:p>
-      <w:pPr>
-        <w:jc w:val="left"/>
-        <w:rPr>
-          <w:rFonts w:hint="default" w:ascii="Times New Roman" w:hAnsi="Times New Roman" w:eastAsia="黑体" w:cs="Times New Roman"/>
-          <w:b/>
-          <w:bCs/>
-          <w:kern w:val="2"/>
-          <w:sz w:val="28"/>
-          <w:szCs w:val="32"/>
-          <w:lang w:val="en-US" w:eastAsia="zh-CN" w:bidi="ar-SA"/>
-        </w:rPr>
-      </w:pPr>
-      <w:r>
-        <w:rPr>
-          <w:rFonts w:hint="eastAsia" w:eastAsia="黑体" w:cs="Times New Roman"/>
-          <w:b/>
-          <w:bCs/>
-          <w:kern w:val="2"/>
-          <w:sz w:val="28"/>
-          <w:szCs w:val="32"/>
-          <w:lang w:val="en-US" w:eastAsia="zh-CN" w:bidi="ar-SA"/>
-        </w:rPr>
-        <w:t>9</w:t>
-      </w:r>
-      <w:r>
-        <w:rPr>
-          <w:rFonts w:hint="default" w:ascii="Times New Roman" w:hAnsi="Times New Roman" w:eastAsia="黑体" w:cs="Times New Roman"/>
-          <w:b/>
-          <w:bCs/>
-          <w:kern w:val="2"/>
-          <w:sz w:val="28"/>
-          <w:szCs w:val="32"/>
-          <w:lang w:val="en-US" w:eastAsia="zh-CN" w:bidi="ar-SA"/>
-        </w:rPr>
-        <w:t xml:space="preserve">. </w:t>
-      </w:r>
-      <w:r>
-        <w:rPr>
-          <w:rFonts w:hint="eastAsia" w:eastAsia="黑体" w:cs="Times New Roman"/>
-          <w:b/>
-          <w:bCs/>
-          <w:kern w:val="2"/>
-          <w:sz w:val="28"/>
-          <w:szCs w:val="32"/>
-          <w:lang w:val="en-US" w:eastAsia="zh-CN" w:bidi="ar-SA"/>
-        </w:rPr>
-        <w:t>T</w:t>
-      </w:r>
-      <w:r>
-        <w:rPr>
-          <w:rFonts w:hint="default" w:ascii="Times New Roman" w:hAnsi="Times New Roman" w:eastAsia="黑体" w:cs="Times New Roman"/>
-          <w:b/>
-          <w:bCs/>
-          <w:kern w:val="2"/>
-          <w:sz w:val="28"/>
-          <w:szCs w:val="32"/>
-          <w:lang w:val="en-US" w:eastAsia="zh-CN" w:bidi="ar-SA"/>
-        </w:rPr>
-        <w:t>he initialization method</w:t>
-      </w:r>
-      <w:r>
-        <w:rPr>
-          <w:rFonts w:hint="eastAsia" w:eastAsia="黑体" w:cs="Times New Roman"/>
-          <w:b/>
-          <w:bCs/>
-          <w:kern w:val="2"/>
-          <w:sz w:val="28"/>
-          <w:szCs w:val="32"/>
-          <w:lang w:val="en-US" w:eastAsia="zh-CN" w:bidi="ar-SA"/>
-        </w:rPr>
-        <w:t xml:space="preserve"> of m</w:t>
-      </w:r>
-      <w:r>
-        <w:rPr>
-          <w:rFonts w:hint="default" w:ascii="Times New Roman" w:hAnsi="Times New Roman" w:eastAsia="黑体" w:cs="Times New Roman"/>
-          <w:b/>
-          <w:bCs/>
-          <w:kern w:val="2"/>
-          <w:sz w:val="28"/>
-          <w:szCs w:val="32"/>
-          <w:lang w:val="en-US" w:eastAsia="zh-CN" w:bidi="ar-SA"/>
-        </w:rPr>
-        <w:t>odel parameters:</w:t>
-      </w:r>
-    </w:p>
-    <w:p>
-      <w:pPr>
-        <w:jc w:val="left"/>
-        <w:rPr>
-          <w:rFonts w:hint="default" w:ascii="Times New Roman" w:hAnsi="Times New Roman" w:eastAsia="黑体" w:cs="Times New Roman"/>
-          <w:b/>
-          <w:bCs/>
-          <w:kern w:val="2"/>
-          <w:sz w:val="28"/>
-          <w:szCs w:val="32"/>
-          <w:lang w:val="en-US" w:eastAsia="zh-CN" w:bidi="ar-SA"/>
-        </w:rPr>
-      </w:pPr>
-      <w:r>
-        <w:rPr>
-          <w:rFonts w:hint="eastAsia" w:eastAsia="黑体" w:cs="Times New Roman"/>
-          <w:b/>
-          <w:bCs/>
-          <w:kern w:val="2"/>
-          <w:sz w:val="28"/>
-          <w:szCs w:val="32"/>
-          <w:lang w:val="en-US" w:eastAsia="zh-CN" w:bidi="ar-SA"/>
-        </w:rPr>
-        <w:t>10</w:t>
-      </w:r>
-      <w:r>
-        <w:rPr>
-          <w:rFonts w:hint="default" w:ascii="Times New Roman" w:hAnsi="Times New Roman" w:eastAsia="黑体" w:cs="Times New Roman"/>
-          <w:b/>
-          <w:bCs/>
-          <w:kern w:val="2"/>
-          <w:sz w:val="28"/>
-          <w:szCs w:val="32"/>
-          <w:lang w:val="en-US" w:eastAsia="zh-CN" w:bidi="ar-SA"/>
-        </w:rPr>
-        <w:t>.</w:t>
-      </w:r>
-      <w:r>
-        <w:rPr>
-          <w:rFonts w:hint="eastAsia" w:eastAsia="黑体" w:cs="Times New Roman"/>
-          <w:b/>
-          <w:bCs/>
-          <w:kern w:val="2"/>
-          <w:sz w:val="28"/>
-          <w:szCs w:val="32"/>
-          <w:lang w:val="en-US" w:eastAsia="zh-CN" w:bidi="ar-SA"/>
-        </w:rPr>
-        <w:t xml:space="preserve"> </w:t>
-      </w:r>
-      <w:r>
-        <w:rPr>
-          <w:rFonts w:hint="default" w:ascii="Times New Roman" w:hAnsi="Times New Roman" w:eastAsia="黑体" w:cs="Times New Roman"/>
-          <w:b/>
-          <w:bCs/>
-          <w:kern w:val="2"/>
-          <w:sz w:val="28"/>
-          <w:szCs w:val="32"/>
-          <w:lang w:val="en-US" w:eastAsia="zh-CN" w:bidi="ar-SA"/>
-        </w:rPr>
         <w:t>The selected loss function and its derivatives:</w:t>
+      </w:r>
+    </w:p>
+    <w:p>
+      <w:pPr>
+        <w:jc w:val="left"/>
+        <w:rPr>
+          <w:rFonts w:hint="eastAsia" w:eastAsia="黑体" w:cs="Times New Roman"/>
+          <w:b w:val="0"/>
+          <w:bCs w:val="0"/>
+          <w:kern w:val="2"/>
+          <w:sz w:val="28"/>
+          <w:szCs w:val="32"/>
+          <w:lang w:val="en-US" w:eastAsia="zh-CN" w:bidi="ar-SA"/>
+        </w:rPr>
+      </w:pPr>
+      <w:r>
+        <w:rPr>
+          <w:rFonts w:hint="eastAsia" w:eastAsia="黑体" w:cs="Times New Roman"/>
+          <w:b w:val="0"/>
+          <w:bCs w:val="0"/>
+          <w:kern w:val="2"/>
+          <w:sz w:val="28"/>
+          <w:szCs w:val="32"/>
+          <w:lang w:val="en-US" w:eastAsia="zh-CN" w:bidi="ar-SA"/>
+        </w:rPr>
+        <w:t>For linear regression:</w:t>
+      </w:r>
+    </w:p>
+    <w:p>
+      <w:pPr>
+        <w:jc w:val="left"/>
+        <w:rPr>
+          <w:rFonts w:hint="eastAsia" w:eastAsiaTheme="minorEastAsia"/>
+          <w:lang w:val="en-US" w:eastAsia="zh-CN"/>
+        </w:rPr>
+      </w:pPr>
+      <w:r>
+        <w:rPr>
+          <w:rFonts w:hint="eastAsia"/>
+          <w:lang w:val="en-US" w:eastAsia="zh-CN"/>
+        </w:rPr>
+        <w:t>Loss function:</w:t>
+      </w:r>
+    </w:p>
+    <w:p>
+      <w:pPr>
+        <w:jc w:val="left"/>
+      </w:pPr>
+      <w:r>
+        <w:drawing>
+          <wp:inline distT="0" distB="0" distL="114300" distR="114300">
+            <wp:extent cx="5273040" cy="140970"/>
+            <wp:effectExtent l="0" t="0" r="0" b="11430"/>
+            <wp:docPr id="20" name="图片 17"/>
+            <wp:cNvGraphicFramePr>
+              <a:graphicFrameLocks xmlns:a="http://schemas.openxmlformats.org/drawingml/2006/main" noChangeAspect="1"/>
+            </wp:cNvGraphicFramePr>
+            <a:graphic xmlns:a="http://schemas.openxmlformats.org/drawingml/2006/main">
+              <a:graphicData uri="http://schemas.openxmlformats.org/drawingml/2006/picture">
+                <pic:pic xmlns:pic="http://schemas.openxmlformats.org/drawingml/2006/picture">
+                  <pic:nvPicPr>
+                    <pic:cNvPr id="20" name="图片 17"/>
+                    <pic:cNvPicPr>
+                      <a:picLocks noChangeAspect="1"/>
+                    </pic:cNvPicPr>
+                  </pic:nvPicPr>
+                  <pic:blipFill>
+                    <a:blip r:embed="rId18"/>
+                    <a:stretch>
+                      <a:fillRect/>
+                    </a:stretch>
+                  </pic:blipFill>
+                  <pic:spPr>
+                    <a:xfrm>
+                      <a:off x="0" y="0"/>
+                      <a:ext cx="5273040" cy="140970"/>
+                    </a:xfrm>
+                    <a:prstGeom prst="rect">
+                      <a:avLst/>
+                    </a:prstGeom>
+                    <a:noFill/>
+                    <a:ln w="9525">
+                      <a:noFill/>
+                    </a:ln>
+                  </pic:spPr>
+                </pic:pic>
+              </a:graphicData>
+            </a:graphic>
+          </wp:inline>
+        </w:drawing>
+      </w:r>
+    </w:p>
+    <w:p>
+      <w:pPr>
+        <w:jc w:val="left"/>
+        <w:rPr>
+          <w:rFonts w:hint="eastAsia"/>
+          <w:lang w:val="en-US" w:eastAsia="zh-CN"/>
+        </w:rPr>
+      </w:pPr>
+      <w:r>
+        <w:rPr>
+          <w:rFonts w:hint="eastAsia"/>
+          <w:lang w:val="en-US" w:eastAsia="zh-CN"/>
+        </w:rPr>
+        <w:t>Its derivatives:</w:t>
+      </w:r>
+    </w:p>
+    <w:p>
+      <w:pPr>
+        <w:jc w:val="left"/>
+        <w:rPr>
+          <w:rFonts w:hint="eastAsia"/>
+          <w:lang w:val="en-US" w:eastAsia="zh-CN"/>
+        </w:rPr>
+      </w:pPr>
+      <w:r>
+        <w:drawing>
+          <wp:inline distT="0" distB="0" distL="114300" distR="114300">
+            <wp:extent cx="5269865" cy="189865"/>
+            <wp:effectExtent l="0" t="0" r="3175" b="8255"/>
+            <wp:docPr id="21" name="图片 18"/>
+            <wp:cNvGraphicFramePr>
+              <a:graphicFrameLocks xmlns:a="http://schemas.openxmlformats.org/drawingml/2006/main" noChangeAspect="1"/>
+            </wp:cNvGraphicFramePr>
+            <a:graphic xmlns:a="http://schemas.openxmlformats.org/drawingml/2006/main">
+              <a:graphicData uri="http://schemas.openxmlformats.org/drawingml/2006/picture">
+                <pic:pic xmlns:pic="http://schemas.openxmlformats.org/drawingml/2006/picture">
+                  <pic:nvPicPr>
+                    <pic:cNvPr id="21" name="图片 18"/>
+                    <pic:cNvPicPr>
+                      <a:picLocks noChangeAspect="1"/>
+                    </pic:cNvPicPr>
+                  </pic:nvPicPr>
+                  <pic:blipFill>
+                    <a:blip r:embed="rId19"/>
+                    <a:stretch>
+                      <a:fillRect/>
+                    </a:stretch>
+                  </pic:blipFill>
+                  <pic:spPr>
+                    <a:xfrm>
+                      <a:off x="0" y="0"/>
+                      <a:ext cx="5269865" cy="189865"/>
+                    </a:xfrm>
+                    <a:prstGeom prst="rect">
+                      <a:avLst/>
+                    </a:prstGeom>
+                    <a:noFill/>
+                    <a:ln w="9525">
+                      <a:noFill/>
+                    </a:ln>
+                  </pic:spPr>
+                </pic:pic>
+              </a:graphicData>
+            </a:graphic>
+          </wp:inline>
+        </w:drawing>
+      </w:r>
+    </w:p>
+    <w:p>
+      <w:pPr>
+        <w:jc w:val="left"/>
+        <w:rPr>
+          <w:rFonts w:hint="eastAsia"/>
+          <w:lang w:val="en-US" w:eastAsia="zh-CN"/>
+        </w:rPr>
+      </w:pPr>
+    </w:p>
+    <w:p>
+      <w:pPr>
+        <w:jc w:val="left"/>
+        <w:rPr>
+          <w:rFonts w:hint="eastAsia" w:eastAsia="黑体" w:cs="Times New Roman"/>
+          <w:b w:val="0"/>
+          <w:bCs w:val="0"/>
+          <w:kern w:val="2"/>
+          <w:sz w:val="28"/>
+          <w:szCs w:val="32"/>
+          <w:lang w:val="en-US" w:eastAsia="zh-CN" w:bidi="ar-SA"/>
+        </w:rPr>
+      </w:pPr>
+      <w:r>
+        <w:rPr>
+          <w:rFonts w:hint="eastAsia" w:eastAsia="黑体" w:cs="Times New Roman"/>
+          <w:b w:val="0"/>
+          <w:bCs w:val="0"/>
+          <w:kern w:val="2"/>
+          <w:sz w:val="28"/>
+          <w:szCs w:val="32"/>
+          <w:lang w:val="en-US" w:eastAsia="zh-CN" w:bidi="ar-SA"/>
+        </w:rPr>
+        <w:t>For linear classification:</w:t>
+      </w:r>
+    </w:p>
+    <w:p>
+      <w:pPr>
+        <w:jc w:val="left"/>
+        <w:rPr>
+          <w:rFonts w:hint="eastAsia" w:eastAsia="黑体" w:cs="Times New Roman"/>
+          <w:b w:val="0"/>
+          <w:bCs w:val="0"/>
+          <w:kern w:val="2"/>
+          <w:sz w:val="28"/>
+          <w:szCs w:val="32"/>
+          <w:lang w:val="en-US" w:eastAsia="zh-CN" w:bidi="ar-SA"/>
+        </w:rPr>
+      </w:pPr>
+      <w:r>
+        <w:rPr>
+          <w:rFonts w:hint="eastAsia" w:eastAsia="黑体" w:cs="Times New Roman"/>
+          <w:b w:val="0"/>
+          <w:bCs w:val="0"/>
+          <w:kern w:val="2"/>
+          <w:sz w:val="28"/>
+          <w:szCs w:val="32"/>
+          <w:lang w:val="en-US" w:eastAsia="zh-CN" w:bidi="ar-SA"/>
+        </w:rPr>
+        <w:t>Loss function:</w:t>
+      </w:r>
+    </w:p>
+    <w:p>
+      <w:pPr>
+        <w:jc w:val="left"/>
+      </w:pPr>
+      <w:r>
+        <w:drawing>
+          <wp:inline distT="0" distB="0" distL="114300" distR="114300">
+            <wp:extent cx="5269230" cy="228600"/>
+            <wp:effectExtent l="0" t="0" r="3810" b="0"/>
+            <wp:docPr id="19" name="图片 16"/>
+            <wp:cNvGraphicFramePr>
+              <a:graphicFrameLocks xmlns:a="http://schemas.openxmlformats.org/drawingml/2006/main" noChangeAspect="1"/>
+            </wp:cNvGraphicFramePr>
+            <a:graphic xmlns:a="http://schemas.openxmlformats.org/drawingml/2006/main">
+              <a:graphicData uri="http://schemas.openxmlformats.org/drawingml/2006/picture">
+                <pic:pic xmlns:pic="http://schemas.openxmlformats.org/drawingml/2006/picture">
+                  <pic:nvPicPr>
+                    <pic:cNvPr id="19" name="图片 16"/>
+                    <pic:cNvPicPr>
+                      <a:picLocks noChangeAspect="1"/>
+                    </pic:cNvPicPr>
+                  </pic:nvPicPr>
+                  <pic:blipFill>
+                    <a:blip r:embed="rId20"/>
+                    <a:stretch>
+                      <a:fillRect/>
+                    </a:stretch>
+                  </pic:blipFill>
+                  <pic:spPr>
+                    <a:xfrm>
+                      <a:off x="0" y="0"/>
+                      <a:ext cx="5269230" cy="228600"/>
+                    </a:xfrm>
+                    <a:prstGeom prst="rect">
+                      <a:avLst/>
+                    </a:prstGeom>
+                    <a:noFill/>
+                    <a:ln w="9525">
+                      <a:noFill/>
+                    </a:ln>
+                  </pic:spPr>
+                </pic:pic>
+              </a:graphicData>
+            </a:graphic>
+          </wp:inline>
+        </w:drawing>
+      </w:r>
+    </w:p>
+    <w:p>
+      <w:pPr>
+        <w:jc w:val="left"/>
+        <w:rPr>
+          <w:rFonts w:hint="eastAsia"/>
+          <w:lang w:val="en-US" w:eastAsia="zh-CN"/>
+        </w:rPr>
+      </w:pPr>
+      <w:r>
+        <w:rPr>
+          <w:rFonts w:hint="eastAsia"/>
+          <w:lang w:val="en-US" w:eastAsia="zh-CN"/>
+        </w:rPr>
+        <w:t>Its derivatives:</w:t>
+      </w:r>
+    </w:p>
+    <w:p>
+      <w:pPr>
+        <w:jc w:val="left"/>
+        <w:rPr>
+          <w:rFonts w:hint="eastAsia"/>
+          <w:lang w:val="en-US" w:eastAsia="zh-CN"/>
+        </w:rPr>
+      </w:pPr>
+      <w:r>
+        <w:drawing>
+          <wp:inline distT="0" distB="0" distL="114300" distR="114300">
+            <wp:extent cx="3048000" cy="274320"/>
+            <wp:effectExtent l="0" t="0" r="0" b="0"/>
+            <wp:docPr id="22" name="图片 19"/>
+            <wp:cNvGraphicFramePr>
+              <a:graphicFrameLocks xmlns:a="http://schemas.openxmlformats.org/drawingml/2006/main" noChangeAspect="1"/>
+            </wp:cNvGraphicFramePr>
+            <a:graphic xmlns:a="http://schemas.openxmlformats.org/drawingml/2006/main">
+              <a:graphicData uri="http://schemas.openxmlformats.org/drawingml/2006/picture">
+                <pic:pic xmlns:pic="http://schemas.openxmlformats.org/drawingml/2006/picture">
+                  <pic:nvPicPr>
+                    <pic:cNvPr id="22" name="图片 19"/>
+                    <pic:cNvPicPr>
+                      <a:picLocks noChangeAspect="1"/>
+                    </pic:cNvPicPr>
+                  </pic:nvPicPr>
+                  <pic:blipFill>
+                    <a:blip r:embed="rId21"/>
+                    <a:stretch>
+                      <a:fillRect/>
+                    </a:stretch>
+                  </pic:blipFill>
+                  <pic:spPr>
+                    <a:xfrm>
+                      <a:off x="0" y="0"/>
+                      <a:ext cx="3048000" cy="274320"/>
+                    </a:xfrm>
+                    <a:prstGeom prst="rect">
+                      <a:avLst/>
+                    </a:prstGeom>
+                    <a:noFill/>
+                    <a:ln w="9525">
+                      <a:noFill/>
+                    </a:ln>
+                  </pic:spPr>
+                </pic:pic>
+              </a:graphicData>
+            </a:graphic>
+          </wp:inline>
+        </w:drawing>
       </w:r>
     </w:p>
     <w:p>
@@ -1501,7 +4098,6 @@
       <w:pPr>
         <w:pStyle w:val="3"/>
         <w:spacing w:before="156" w:beforeLines="50" w:after="156" w:afterLines="50" w:line="400" w:lineRule="exact"/>
-        <w:ind w:left="420" w:leftChars="0"/>
         <w:jc w:val="left"/>
         <w:rPr>
           <w:rFonts w:hint="default" w:ascii="Times New Roman" w:hAnsi="Times New Roman" w:cs="Times New Roman"/>
@@ -1544,13 +4140,139 @@
           <w:lang w:val="en-US" w:eastAsia="zh-CN"/>
         </w:rPr>
         <w:t>, epoch, etc.):</w:t>
+      </w:r>
+    </w:p>
+    <w:p>
+      <w:pPr>
+        <w:rPr>
+          <w:rFonts w:hint="eastAsia" w:cs="Times New Roman"/>
+          <w:b w:val="0"/>
+          <w:bCs w:val="0"/>
+          <w:sz w:val="28"/>
+          <w:szCs w:val="32"/>
+          <w:lang w:val="en-US" w:eastAsia="zh-CN"/>
+        </w:rPr>
+      </w:pPr>
+      <w:r>
+        <w:rPr>
+          <w:rFonts w:hint="eastAsia" w:cs="Times New Roman"/>
+          <w:b w:val="0"/>
+          <w:bCs w:val="0"/>
+          <w:sz w:val="28"/>
+          <w:szCs w:val="32"/>
+          <w:lang w:val="en-US" w:eastAsia="zh-CN"/>
+        </w:rPr>
+        <w:t>For linear regression:</w:t>
+      </w:r>
+    </w:p>
+    <w:p>
+      <w:pPr>
+        <w:rPr>
+          <w:rFonts w:hint="eastAsia" w:cs="Times New Roman"/>
+          <w:b w:val="0"/>
+          <w:bCs w:val="0"/>
+          <w:sz w:val="28"/>
+          <w:szCs w:val="32"/>
+          <w:lang w:val="en-US" w:eastAsia="zh-CN"/>
+        </w:rPr>
+      </w:pPr>
+      <w:r>
+        <w:rPr>
+          <w:rFonts w:hint="eastAsia" w:cs="Times New Roman"/>
+          <w:b w:val="0"/>
+          <w:bCs w:val="0"/>
+          <w:sz w:val="28"/>
+          <w:szCs w:val="32"/>
+          <w:lang w:val="en-US" w:eastAsia="zh-CN"/>
+        </w:rPr>
+        <w:t>epoch = 1000</w:t>
+      </w:r>
+    </w:p>
+    <w:p>
+      <w:pPr>
+        <w:rPr>
+          <w:rFonts w:hint="eastAsia" w:cs="Times New Roman"/>
+          <w:b w:val="0"/>
+          <w:bCs w:val="0"/>
+          <w:sz w:val="28"/>
+          <w:szCs w:val="32"/>
+          <w:lang w:val="en-US" w:eastAsia="zh-CN"/>
+        </w:rPr>
+      </w:pPr>
+      <w:r>
+        <w:rPr>
+          <w:rFonts w:hint="eastAsia" w:cs="Times New Roman"/>
+          <w:b w:val="0"/>
+          <w:bCs w:val="0"/>
+          <w:sz w:val="28"/>
+          <w:szCs w:val="32"/>
+          <w:lang w:val="en-US" w:eastAsia="zh-CN"/>
+        </w:rPr>
+        <w:t>For linear classification:</w:t>
+      </w:r>
+    </w:p>
+    <w:p>
+      <w:pPr>
+        <w:rPr>
+          <w:rFonts w:hint="eastAsia" w:cs="Times New Roman"/>
+          <w:b w:val="0"/>
+          <w:bCs w:val="0"/>
+          <w:sz w:val="28"/>
+          <w:szCs w:val="32"/>
+          <w:lang w:val="en-US" w:eastAsia="zh-CN"/>
+        </w:rPr>
+      </w:pPr>
+      <w:r>
+        <w:rPr>
+          <w:rFonts w:hint="eastAsia" w:cs="Times New Roman"/>
+          <w:b w:val="0"/>
+          <w:bCs w:val="0"/>
+          <w:sz w:val="28"/>
+          <w:szCs w:val="32"/>
+          <w:lang w:val="en-US" w:eastAsia="zh-CN"/>
+        </w:rPr>
+        <w:t>epoch = 2000</w:t>
+      </w:r>
+    </w:p>
+    <w:p>
+      <w:pPr>
+        <w:ind w:left="0" w:leftChars="0" w:firstLine="560" w:firstLineChars="200"/>
+        <w:rPr>
+          <w:rFonts w:hint="default" w:cs="Times New Roman"/>
+          <w:b w:val="0"/>
+          <w:bCs w:val="0"/>
+          <w:sz w:val="28"/>
+          <w:szCs w:val="32"/>
+          <w:lang w:val="en-US" w:eastAsia="zh-CN"/>
+        </w:rPr>
+      </w:pPr>
+      <w:r>
+        <w:rPr>
+          <w:rFonts w:hint="eastAsia" w:ascii="Times New Roman" w:hAnsi="Times New Roman" w:cs="Times New Roman"/>
+          <w:b w:val="0"/>
+          <w:bCs w:val="0"/>
+          <w:sz w:val="28"/>
+          <w:szCs w:val="32"/>
+          <w:lang w:val="en-US" w:eastAsia="zh-CN"/>
+        </w:rPr>
+        <w:t>η</w:t>
+      </w:r>
+      <w:r>
+        <w:rPr>
+          <w:rFonts w:hint="eastAsia" w:cs="Times New Roman"/>
+          <w:b w:val="0"/>
+          <w:bCs w:val="0"/>
+          <w:sz w:val="28"/>
+          <w:szCs w:val="32"/>
+          <w:lang w:val="en-US" w:eastAsia="zh-CN"/>
+        </w:rPr>
+        <w:t xml:space="preserve"> =  C = 0.9</w:t>
       </w:r>
     </w:p>
     <w:p>
       <w:pPr>
         <w:pStyle w:val="3"/>
         <w:spacing w:before="156" w:beforeLines="50" w:after="156" w:afterLines="50" w:line="400" w:lineRule="exact"/>
-        <w:ind w:left="420" w:leftChars="0"/>
         <w:jc w:val="left"/>
         <w:rPr>
           <w:rFonts w:hint="default" w:ascii="Times New Roman" w:hAnsi="Times New Roman" w:cs="Times New Roman"/>
@@ -1571,13 +4293,166 @@
           <w:lang w:val="en-US" w:eastAsia="zh-CN"/>
         </w:rPr>
         <w:t>Assessment Results (based on selected validation):</w:t>
+      </w:r>
+    </w:p>
+    <w:p>
+      <w:pPr>
+        <w:rPr>
+          <w:rFonts w:hint="eastAsia"/>
+          <w:sz w:val="28"/>
+          <w:szCs w:val="28"/>
+          <w:lang w:val="en-US" w:eastAsia="zh-CN"/>
+        </w:rPr>
+      </w:pPr>
+      <w:r>
+        <w:rPr>
+          <w:rFonts w:hint="eastAsia"/>
+          <w:sz w:val="28"/>
+          <w:szCs w:val="28"/>
+          <w:lang w:val="en-US" w:eastAsia="zh-CN"/>
+        </w:rPr>
+        <w:t>For linear regression:</w:t>
+      </w:r>
+    </w:p>
+    <w:p>
+      <w:pPr>
+        <w:rPr>
+          <w:rFonts w:hint="eastAsia"/>
+          <w:sz w:val="28"/>
+          <w:szCs w:val="28"/>
+          <w:lang w:val="en-US" w:eastAsia="zh-CN"/>
+        </w:rPr>
+      </w:pPr>
+      <w:r>
+        <w:rPr>
+          <w:rFonts w:hint="eastAsia"/>
+          <w:sz w:val="28"/>
+          <w:szCs w:val="28"/>
+          <w:lang w:val="en-US" w:eastAsia="zh-CN"/>
+        </w:rPr>
+        <w:t xml:space="preserve">Loss_train = </w:t>
+      </w:r>
+      <w:r>
+        <w:drawing>
+          <wp:inline distT="0" distB="0" distL="114300" distR="114300">
+            <wp:extent cx="838200" cy="129540"/>
+            <wp:effectExtent l="0" t="0" r="0" b="7620"/>
+            <wp:docPr id="37" name="图片 33"/>
+            <wp:cNvGraphicFramePr>
+              <a:graphicFrameLocks xmlns:a="http://schemas.openxmlformats.org/drawingml/2006/main" noChangeAspect="1"/>
+            </wp:cNvGraphicFramePr>
+            <a:graphic xmlns:a="http://schemas.openxmlformats.org/drawingml/2006/main">
+              <a:graphicData uri="http://schemas.openxmlformats.org/drawingml/2006/picture">
+                <pic:pic xmlns:pic="http://schemas.openxmlformats.org/drawingml/2006/picture">
+                  <pic:nvPicPr>
+                    <pic:cNvPr id="37" name="图片 33"/>
+                    <pic:cNvPicPr>
+                      <a:picLocks noChangeAspect="1"/>
+                    </pic:cNvPicPr>
+                  </pic:nvPicPr>
+                  <pic:blipFill>
+                    <a:blip r:embed="rId22"/>
+                    <a:stretch>
+                      <a:fillRect/>
+                    </a:stretch>
+                  </pic:blipFill>
+                  <pic:spPr>
+                    <a:xfrm>
+                      <a:off x="0" y="0"/>
+                      <a:ext cx="838200" cy="129540"/>
+                    </a:xfrm>
+                    <a:prstGeom prst="rect">
+                      <a:avLst/>
+                    </a:prstGeom>
+                    <a:noFill/>
+                    <a:ln w="9525">
+                      <a:noFill/>
+                    </a:ln>
+                  </pic:spPr>
+                </pic:pic>
+              </a:graphicData>
+            </a:graphic>
+          </wp:inline>
+        </w:drawing>
+      </w:r>
+    </w:p>
+    <w:p>
+      <w:pPr>
+        <w:rPr>
+          <w:rFonts w:hint="eastAsia"/>
+          <w:sz w:val="28"/>
+          <w:szCs w:val="28"/>
+          <w:lang w:val="en-US" w:eastAsia="zh-CN"/>
+        </w:rPr>
+      </w:pPr>
+      <w:r>
+        <w:rPr>
+          <w:rFonts w:hint="eastAsia"/>
+          <w:sz w:val="28"/>
+          <w:szCs w:val="28"/>
+          <w:lang w:val="en-US" w:eastAsia="zh-CN"/>
+        </w:rPr>
+        <w:t>For linear classification:</w:t>
+      </w:r>
+    </w:p>
+    <w:p>
+      <w:r>
+        <w:rPr>
+          <w:rFonts w:hint="eastAsia"/>
+          <w:sz w:val="28"/>
+          <w:szCs w:val="28"/>
+          <w:lang w:val="en-US" w:eastAsia="zh-CN"/>
+        </w:rPr>
+        <w:t xml:space="preserve">Loss_train = </w:t>
+      </w:r>
+      <w:r>
+        <w:drawing>
+          <wp:inline distT="0" distB="0" distL="114300" distR="114300">
+            <wp:extent cx="929640" cy="137160"/>
+            <wp:effectExtent l="0" t="0" r="0" b="0"/>
+            <wp:docPr id="33" name="图片 29"/>
+            <wp:cNvGraphicFramePr>
+              <a:graphicFrameLocks xmlns:a="http://schemas.openxmlformats.org/drawingml/2006/main" noChangeAspect="1"/>
+            </wp:cNvGraphicFramePr>
+            <a:graphic xmlns:a="http://schemas.openxmlformats.org/drawingml/2006/main">
+              <a:graphicData uri="http://schemas.openxmlformats.org/drawingml/2006/picture">
+                <pic:pic xmlns:pic="http://schemas.openxmlformats.org/drawingml/2006/picture">
+                  <pic:nvPicPr>
+                    <pic:cNvPr id="33" name="图片 29"/>
+                    <pic:cNvPicPr>
+                      <a:picLocks noChangeAspect="1"/>
+                    </pic:cNvPicPr>
+                  </pic:nvPicPr>
+                  <pic:blipFill>
+                    <a:blip r:embed="rId23"/>
+                    <a:stretch>
+                      <a:fillRect/>
+                    </a:stretch>
+                  </pic:blipFill>
+                  <pic:spPr>
+                    <a:xfrm>
+                      <a:off x="0" y="0"/>
+                      <a:ext cx="929640" cy="137160"/>
+                    </a:xfrm>
+                    <a:prstGeom prst="rect">
+                      <a:avLst/>
+                    </a:prstGeom>
+                    <a:noFill/>
+                    <a:ln w="9525">
+                      <a:noFill/>
+                    </a:ln>
+                  </pic:spPr>
+                </pic:pic>
+              </a:graphicData>
+            </a:graphic>
+          </wp:inline>
+        </w:drawing>
       </w:r>
     </w:p>
     <w:p>
       <w:pPr>
         <w:pStyle w:val="3"/>
         <w:spacing w:before="156" w:beforeLines="50" w:after="156" w:afterLines="50" w:line="400" w:lineRule="exact"/>
-        <w:ind w:left="420" w:leftChars="0"/>
         <w:jc w:val="left"/>
         <w:rPr>
           <w:rFonts w:hint="default" w:ascii="Times New Roman" w:hAnsi="Times New Roman" w:cs="Times New Roman"/>
@@ -1610,12 +4485,231 @@
         </w:rPr>
         <w:t>Results (Best Results):</w:t>
       </w:r>
+    </w:p>
+    <w:p>
+      <w:pPr>
+        <w:rPr>
+          <w:rFonts w:hint="eastAsia"/>
+          <w:sz w:val="28"/>
+          <w:szCs w:val="28"/>
+          <w:lang w:val="en-US" w:eastAsia="zh-CN"/>
+        </w:rPr>
+      </w:pPr>
+      <w:r>
+        <w:rPr>
+          <w:rFonts w:hint="eastAsia"/>
+          <w:sz w:val="28"/>
+          <w:szCs w:val="28"/>
+          <w:lang w:val="en-US" w:eastAsia="zh-CN"/>
+        </w:rPr>
+        <w:t>For linear regression:</w:t>
+      </w:r>
+    </w:p>
+    <w:p>
+      <w:pPr>
+        <w:rPr>
+          <w:rFonts w:hint="eastAsia"/>
+          <w:sz w:val="28"/>
+          <w:szCs w:val="28"/>
+          <w:lang w:val="en-US" w:eastAsia="zh-CN"/>
+        </w:rPr>
+      </w:pPr>
+      <w:r>
+        <w:rPr>
+          <w:rFonts w:hint="eastAsia"/>
+          <w:sz w:val="28"/>
+          <w:szCs w:val="28"/>
+          <w:lang w:val="en-US" w:eastAsia="zh-CN"/>
+        </w:rPr>
+        <w:t xml:space="preserve">Loss_validation = </w:t>
+      </w:r>
+      <w:r>
+        <w:drawing>
+          <wp:inline distT="0" distB="0" distL="114300" distR="114300">
+            <wp:extent cx="883920" cy="129540"/>
+            <wp:effectExtent l="0" t="0" r="0" b="7620"/>
+            <wp:docPr id="38" name="图片 34"/>
+            <wp:cNvGraphicFramePr>
+              <a:graphicFrameLocks xmlns:a="http://schemas.openxmlformats.org/drawingml/2006/main" noChangeAspect="1"/>
+            </wp:cNvGraphicFramePr>
+            <a:graphic xmlns:a="http://schemas.openxmlformats.org/drawingml/2006/main">
+              <a:graphicData uri="http://schemas.openxmlformats.org/drawingml/2006/picture">
+                <pic:pic xmlns:pic="http://schemas.openxmlformats.org/drawingml/2006/picture">
+                  <pic:nvPicPr>
+                    <pic:cNvPr id="38" name="图片 34"/>
+                    <pic:cNvPicPr>
+                      <a:picLocks noChangeAspect="1"/>
+                    </pic:cNvPicPr>
+                  </pic:nvPicPr>
+                  <pic:blipFill>
+                    <a:blip r:embed="rId24"/>
+                    <a:stretch>
+                      <a:fillRect/>
+                    </a:stretch>
+                  </pic:blipFill>
+                  <pic:spPr>
+                    <a:xfrm>
+                      <a:off x="0" y="0"/>
+                      <a:ext cx="883920" cy="129540"/>
+                    </a:xfrm>
+                    <a:prstGeom prst="rect">
+                      <a:avLst/>
+                    </a:prstGeom>
+                    <a:noFill/>
+                    <a:ln w="9525">
+                      <a:noFill/>
+                    </a:ln>
+                  </pic:spPr>
+                </pic:pic>
+              </a:graphicData>
+            </a:graphic>
+          </wp:inline>
+        </w:drawing>
+      </w:r>
+    </w:p>
+    <w:p>
+      <w:pPr>
+        <w:rPr>
+          <w:rFonts w:hint="eastAsia"/>
+          <w:sz w:val="28"/>
+          <w:szCs w:val="28"/>
+          <w:lang w:val="en-US" w:eastAsia="zh-CN"/>
+        </w:rPr>
+      </w:pPr>
+      <w:r>
+        <w:rPr>
+          <w:rFonts w:hint="eastAsia"/>
+          <w:sz w:val="28"/>
+          <w:szCs w:val="28"/>
+          <w:lang w:val="en-US" w:eastAsia="zh-CN"/>
+        </w:rPr>
+        <w:t>For linear classification:</w:t>
+      </w:r>
+    </w:p>
+    <w:p>
+      <w:r>
+        <w:rPr>
+          <w:rFonts w:hint="eastAsia"/>
+          <w:sz w:val="28"/>
+          <w:szCs w:val="28"/>
+          <w:lang w:val="en-US" w:eastAsia="zh-CN"/>
+        </w:rPr>
+        <w:t xml:space="preserve">Loss_validation = </w:t>
+      </w:r>
+      <w:r>
+        <w:drawing>
+          <wp:inline distT="0" distB="0" distL="114300" distR="114300">
+            <wp:extent cx="906780" cy="106680"/>
+            <wp:effectExtent l="0" t="0" r="7620" b="0"/>
+            <wp:docPr id="34" name="图片 30"/>
+            <wp:cNvGraphicFramePr>
+              <a:graphicFrameLocks xmlns:a="http://schemas.openxmlformats.org/drawingml/2006/main" noChangeAspect="1"/>
+            </wp:cNvGraphicFramePr>
+            <a:graphic xmlns:a="http://schemas.openxmlformats.org/drawingml/2006/main">
+              <a:graphicData uri="http://schemas.openxmlformats.org/drawingml/2006/picture">
+                <pic:pic xmlns:pic="http://schemas.openxmlformats.org/drawingml/2006/picture">
+                  <pic:nvPicPr>
+                    <pic:cNvPr id="34" name="图片 30"/>
+                    <pic:cNvPicPr>
+                      <a:picLocks noChangeAspect="1"/>
+                    </pic:cNvPicPr>
+                  </pic:nvPicPr>
+                  <pic:blipFill>
+                    <a:blip r:embed="rId25"/>
+                    <a:stretch>
+                      <a:fillRect/>
+                    </a:stretch>
+                  </pic:blipFill>
+                  <pic:spPr>
+                    <a:xfrm>
+                      <a:off x="0" y="0"/>
+                      <a:ext cx="906780" cy="106680"/>
+                    </a:xfrm>
+                    <a:prstGeom prst="rect">
+                      <a:avLst/>
+                    </a:prstGeom>
+                    <a:noFill/>
+                    <a:ln w="9525">
+                      <a:noFill/>
+                    </a:ln>
+                  </pic:spPr>
+                </pic:pic>
+              </a:graphicData>
+            </a:graphic>
+          </wp:inline>
+        </w:drawing>
+      </w:r>
+    </w:p>
+    <w:p>
+      <w:pPr>
+        <w:rPr>
+          <w:rFonts w:hint="eastAsia" w:eastAsiaTheme="minorEastAsia"/>
+          <w:lang w:val="en-US" w:eastAsia="zh-CN"/>
+        </w:rPr>
+      </w:pPr>
+      <w:r>
+        <w:rPr>
+          <w:rFonts w:hint="eastAsia"/>
+          <w:lang w:val="en-US" w:eastAsia="zh-CN"/>
+        </w:rPr>
+        <w:t xml:space="preserve">Accuracy = </w:t>
+      </w:r>
+      <w:r>
+        <w:drawing>
+          <wp:inline distT="0" distB="0" distL="114300" distR="114300">
+            <wp:extent cx="899160" cy="144780"/>
+            <wp:effectExtent l="0" t="0" r="0" b="7620"/>
+            <wp:docPr id="35" name="图片 31"/>
+            <wp:cNvGraphicFramePr>
+              <a:graphicFrameLocks xmlns:a="http://schemas.openxmlformats.org/drawingml/2006/main" noChangeAspect="1"/>
+            </wp:cNvGraphicFramePr>
+            <a:graphic xmlns:a="http://schemas.openxmlformats.org/drawingml/2006/main">
+              <a:graphicData uri="http://schemas.openxmlformats.org/drawingml/2006/picture">
+                <pic:pic xmlns:pic="http://schemas.openxmlformats.org/drawingml/2006/picture">
+                  <pic:nvPicPr>
+                    <pic:cNvPr id="35" name="图片 31"/>
+                    <pic:cNvPicPr>
+                      <a:picLocks noChangeAspect="1"/>
+                    </pic:cNvPicPr>
+                  </pic:nvPicPr>
+                  <pic:blipFill>
+                    <a:blip r:embed="rId26"/>
+                    <a:stretch>
+                      <a:fillRect/>
+                    </a:stretch>
+                  </pic:blipFill>
+                  <pic:spPr>
+                    <a:xfrm>
+                      <a:off x="0" y="0"/>
+                      <a:ext cx="899160" cy="144780"/>
+                    </a:xfrm>
+                    <a:prstGeom prst="rect">
+                      <a:avLst/>
+                    </a:prstGeom>
+                    <a:noFill/>
+                    <a:ln w="9525">
+                      <a:noFill/>
+                    </a:ln>
+                  </pic:spPr>
+                </pic:pic>
+              </a:graphicData>
+            </a:graphic>
+          </wp:inline>
+        </w:drawing>
+      </w:r>
+    </w:p>
+    <w:p>
+      <w:pPr>
+        <w:rPr>
+          <w:rFonts w:hint="default"/>
+          <w:lang w:val="en-US" w:eastAsia="zh-CN"/>
+        </w:rPr>
+      </w:pPr>
     </w:p>
     <w:p>
       <w:pPr>
         <w:pStyle w:val="3"/>
         <w:spacing w:before="156" w:beforeLines="50" w:after="156" w:afterLines="50" w:line="400" w:lineRule="exact"/>
-        <w:ind w:left="420" w:leftChars="0"/>
         <w:jc w:val="left"/>
         <w:rPr>
           <w:rFonts w:hint="default" w:ascii="Times New Roman" w:hAnsi="Times New Roman" w:cs="Times New Roman"/>
@@ -1640,36 +4734,226 @@
     </w:p>
     <w:p>
       <w:pPr>
-        <w:jc w:val="left"/>
+        <w:rPr>
+          <w:rFonts w:hint="eastAsia" w:cs="Times New Roman"/>
+          <w:b w:val="0"/>
+          <w:bCs w:val="0"/>
+          <w:sz w:val="28"/>
+          <w:szCs w:val="32"/>
+          <w:lang w:val="en-US" w:eastAsia="zh-CN"/>
+        </w:rPr>
+      </w:pPr>
+      <w:r>
+        <w:rPr>
+          <w:rFonts w:hint="eastAsia" w:cs="Times New Roman"/>
+          <w:b w:val="0"/>
+          <w:bCs w:val="0"/>
+          <w:sz w:val="28"/>
+          <w:szCs w:val="32"/>
+          <w:lang w:val="en-US" w:eastAsia="zh-CN"/>
+        </w:rPr>
+        <w:t>For linear regression:</w:t>
+      </w:r>
+    </w:p>
+    <w:p>
+      <w:pPr>
+        <w:rPr>
+          <w:rFonts w:hint="default" w:cs="Times New Roman"/>
+          <w:b w:val="0"/>
+          <w:bCs w:val="0"/>
+          <w:sz w:val="28"/>
+          <w:szCs w:val="32"/>
+          <w:lang w:val="en-US" w:eastAsia="zh-CN"/>
+        </w:rPr>
+      </w:pPr>
+      <w:r>
+        <w:drawing>
+          <wp:inline distT="0" distB="0" distL="114300" distR="114300">
+            <wp:extent cx="4892675" cy="4488815"/>
+            <wp:effectExtent l="0" t="0" r="14605" b="6985"/>
+            <wp:docPr id="36" name="图片 32"/>
+            <wp:cNvGraphicFramePr>
+              <a:graphicFrameLocks xmlns:a="http://schemas.openxmlformats.org/drawingml/2006/main" noChangeAspect="1"/>
+            </wp:cNvGraphicFramePr>
+            <a:graphic xmlns:a="http://schemas.openxmlformats.org/drawingml/2006/main">
+              <a:graphicData uri="http://schemas.openxmlformats.org/drawingml/2006/picture">
+                <pic:pic xmlns:pic="http://schemas.openxmlformats.org/drawingml/2006/picture">
+                  <pic:nvPicPr>
+                    <pic:cNvPr id="36" name="图片 32"/>
+                    <pic:cNvPicPr>
+                      <a:picLocks noChangeAspect="1"/>
+                    </pic:cNvPicPr>
+                  </pic:nvPicPr>
+                  <pic:blipFill>
+                    <a:blip r:embed="rId27"/>
+                    <a:stretch>
+                      <a:fillRect/>
+                    </a:stretch>
+                  </pic:blipFill>
+                  <pic:spPr>
+                    <a:xfrm>
+                      <a:off x="0" y="0"/>
+                      <a:ext cx="4892675" cy="4488815"/>
+                    </a:xfrm>
+                    <a:prstGeom prst="rect">
+                      <a:avLst/>
+                    </a:prstGeom>
+                    <a:noFill/>
+                    <a:ln w="9525">
+                      <a:noFill/>
+                    </a:ln>
+                  </pic:spPr>
+                </pic:pic>
+              </a:graphicData>
+            </a:graphic>
+          </wp:inline>
+        </w:drawing>
+      </w:r>
+    </w:p>
+    <w:p>
+      <w:pPr>
         <w:rPr>
           <w:rFonts w:hint="default"/>
           <w:lang w:val="en-US" w:eastAsia="zh-CN"/>
         </w:rPr>
       </w:pPr>
-      <w:r>
-        <w:rPr>
-          <w:rFonts w:hint="eastAsia" w:eastAsia="黑体" w:cs="Times New Roman"/>
-          <w:b/>
-          <w:bCs/>
-          <w:kern w:val="2"/>
-          <w:sz w:val="28"/>
-          <w:szCs w:val="32"/>
-          <w:lang w:val="en-US" w:eastAsia="zh-CN" w:bidi="ar-SA"/>
-        </w:rPr>
-        <w:t>12</w:t>
-      </w:r>
-      <w:r>
-        <w:rPr>
-          <w:rFonts w:hint="default" w:ascii="Times New Roman" w:hAnsi="Times New Roman" w:eastAsia="黑体" w:cs="Times New Roman"/>
-          <w:b/>
-          <w:bCs/>
-          <w:kern w:val="2"/>
-          <w:sz w:val="28"/>
-          <w:szCs w:val="32"/>
-          <w:lang w:val="en-US" w:eastAsia="zh-CN" w:bidi="ar-SA"/>
-        </w:rPr>
-        <w:t xml:space="preserve">. </w:t>
-      </w:r>
+    </w:p>
+    <w:p>
+      <w:pPr>
+        <w:rPr>
+          <w:rFonts w:hint="eastAsia" w:cs="Times New Roman"/>
+          <w:b w:val="0"/>
+          <w:bCs w:val="0"/>
+          <w:sz w:val="28"/>
+          <w:szCs w:val="32"/>
+          <w:lang w:val="en-US" w:eastAsia="zh-CN"/>
+        </w:rPr>
+      </w:pPr>
+      <w:r>
+        <w:rPr>
+          <w:rFonts w:hint="eastAsia" w:cs="Times New Roman"/>
+          <w:b w:val="0"/>
+          <w:bCs w:val="0"/>
+          <w:sz w:val="28"/>
+          <w:szCs w:val="32"/>
+          <w:lang w:val="en-US" w:eastAsia="zh-CN"/>
+        </w:rPr>
+        <w:t>For linear classification:</w:t>
+      </w:r>
+    </w:p>
+    <w:p>
+      <w:r>
+        <w:drawing>
+          <wp:inline distT="0" distB="0" distL="114300" distR="114300">
+            <wp:extent cx="4892675" cy="4488815"/>
+            <wp:effectExtent l="0" t="0" r="14605" b="6985"/>
+            <wp:docPr id="31" name="图片 27"/>
+            <wp:cNvGraphicFramePr>
+              <a:graphicFrameLocks xmlns:a="http://schemas.openxmlformats.org/drawingml/2006/main" noChangeAspect="1"/>
+            </wp:cNvGraphicFramePr>
+            <a:graphic xmlns:a="http://schemas.openxmlformats.org/drawingml/2006/main">
+              <a:graphicData uri="http://schemas.openxmlformats.org/drawingml/2006/picture">
+                <pic:pic xmlns:pic="http://schemas.openxmlformats.org/drawingml/2006/picture">
+                  <pic:nvPicPr>
+                    <pic:cNvPr id="31" name="图片 27"/>
+                    <pic:cNvPicPr>
+                      <a:picLocks noChangeAspect="1"/>
+                    </pic:cNvPicPr>
+                  </pic:nvPicPr>
+                  <pic:blipFill>
+                    <a:blip r:embed="rId28"/>
+                    <a:stretch>
+                      <a:fillRect/>
+                    </a:stretch>
+                  </pic:blipFill>
+                  <pic:spPr>
+                    <a:xfrm>
+                      <a:off x="0" y="0"/>
+                      <a:ext cx="4892675" cy="4488815"/>
+                    </a:xfrm>
+                    <a:prstGeom prst="rect">
+                      <a:avLst/>
+                    </a:prstGeom>
+                    <a:noFill/>
+                    <a:ln w="9525">
+                      <a:noFill/>
+                    </a:ln>
+                  </pic:spPr>
+                </pic:pic>
+              </a:graphicData>
+            </a:graphic>
+          </wp:inline>
+        </w:drawing>
+      </w:r>
+    </w:p>
+    <w:p>
+      <w:pPr>
+        <w:rPr>
+          <w:rFonts w:hint="eastAsia"/>
+          <w:lang w:val="en-US" w:eastAsia="zh-CN"/>
+        </w:rPr>
+      </w:pPr>
+      <w:r>
+        <w:drawing>
+          <wp:inline distT="0" distB="0" distL="114300" distR="114300">
+            <wp:extent cx="4892675" cy="4488815"/>
+            <wp:effectExtent l="0" t="0" r="14605" b="6985"/>
+            <wp:docPr id="32" name="图片 28"/>
+            <wp:cNvGraphicFramePr>
+              <a:graphicFrameLocks xmlns:a="http://schemas.openxmlformats.org/drawingml/2006/main" noChangeAspect="1"/>
+            </wp:cNvGraphicFramePr>
+            <a:graphic xmlns:a="http://schemas.openxmlformats.org/drawingml/2006/main">
+              <a:graphicData uri="http://schemas.openxmlformats.org/drawingml/2006/picture">
+                <pic:pic xmlns:pic="http://schemas.openxmlformats.org/drawingml/2006/picture">
+                  <pic:nvPicPr>
+                    <pic:cNvPr id="32" name="图片 28"/>
+                    <pic:cNvPicPr>
+                      <a:picLocks noChangeAspect="1"/>
+                    </pic:cNvPicPr>
+                  </pic:nvPicPr>
+                  <pic:blipFill>
+                    <a:blip r:embed="rId29"/>
+                    <a:stretch>
+                      <a:fillRect/>
+                    </a:stretch>
+                  </pic:blipFill>
+                  <pic:spPr>
+                    <a:xfrm>
+                      <a:off x="0" y="0"/>
+                      <a:ext cx="4892675" cy="4488815"/>
+                    </a:xfrm>
+                    <a:prstGeom prst="rect">
+                      <a:avLst/>
+                    </a:prstGeom>
+                    <a:noFill/>
+                    <a:ln w="9525">
+                      <a:noFill/>
+                    </a:ln>
+                  </pic:spPr>
+                </pic:pic>
+              </a:graphicData>
+            </a:graphic>
+          </wp:inline>
+        </w:drawing>
+      </w:r>
+    </w:p>
+    <w:p>
+      <w:pPr>
+        <w:numPr>
+          <w:ilvl w:val="0"/>
+          <w:numId w:val="2"/>
+        </w:numPr>
+        <w:jc w:val="left"/>
+        <w:rPr>
+          <w:rFonts w:hint="default" w:ascii="Times New Roman" w:hAnsi="Times New Roman" w:eastAsia="黑体" w:cs="Times New Roman"/>
+          <w:b/>
+          <w:bCs/>
+          <w:kern w:val="2"/>
+          <w:sz w:val="28"/>
+          <w:szCs w:val="32"/>
+          <w:lang w:val="en-US" w:eastAsia="zh-CN" w:bidi="ar-SA"/>
+        </w:rPr>
+      </w:pPr>
       <w:r>
         <w:rPr>
           <w:rFonts w:hint="eastAsia" w:eastAsia="黑体" w:cs="Times New Roman"/>
@@ -1697,52 +4981,58 @@
     </w:p>
     <w:p>
       <w:pPr>
-        <w:jc w:val="left"/>
-        <w:rPr>
-          <w:rFonts w:hint="default" w:ascii="Times New Roman" w:hAnsi="Times New Roman" w:eastAsia="黑体" w:cs="Times New Roman"/>
-          <w:b/>
-          <w:bCs/>
-          <w:kern w:val="2"/>
-          <w:sz w:val="28"/>
-          <w:szCs w:val="32"/>
-          <w:lang w:val="en-US" w:eastAsia="zh-CN" w:bidi="ar-SA"/>
-        </w:rPr>
-      </w:pPr>
-      <w:r>
-        <w:rPr>
-          <w:rFonts w:hint="eastAsia" w:eastAsia="黑体" w:cs="Times New Roman"/>
-          <w:b/>
-          <w:bCs/>
-          <w:kern w:val="2"/>
-          <w:sz w:val="28"/>
-          <w:szCs w:val="32"/>
-          <w:lang w:val="en-US" w:eastAsia="zh-CN" w:bidi="ar-SA"/>
-        </w:rPr>
-        <w:t>13</w:t>
-      </w:r>
-      <w:r>
-        <w:rPr>
-          <w:rFonts w:hint="default" w:ascii="Times New Roman" w:hAnsi="Times New Roman" w:eastAsia="黑体" w:cs="Times New Roman"/>
-          <w:b/>
-          <w:bCs/>
-          <w:kern w:val="2"/>
-          <w:sz w:val="28"/>
-          <w:szCs w:val="32"/>
-          <w:lang w:val="en-US" w:eastAsia="zh-CN" w:bidi="ar-SA"/>
-        </w:rPr>
-        <w:t>.</w:t>
-      </w:r>
-      <w:r>
-        <w:rPr>
-          <w:rFonts w:hint="eastAsia" w:eastAsia="黑体" w:cs="Times New Roman"/>
-          <w:b/>
-          <w:bCs/>
-          <w:kern w:val="2"/>
-          <w:sz w:val="28"/>
-          <w:szCs w:val="32"/>
-          <w:lang w:val="en-US" w:eastAsia="zh-CN" w:bidi="ar-SA"/>
-        </w:rPr>
-        <w:t xml:space="preserve"> Similarities and differences between linear regression and linear classification:</w:t>
+        <w:numPr>
+          <w:numId w:val="0"/>
+        </w:numPr>
+        <w:ind w:firstLine="560" w:firstLineChars="200"/>
+        <w:jc w:val="left"/>
+        <w:rPr>
+          <w:rFonts w:hint="eastAsia" w:cs="Times New Roman"/>
+          <w:b w:val="0"/>
+          <w:bCs w:val="0"/>
+          <w:sz w:val="28"/>
+          <w:szCs w:val="32"/>
+          <w:lang w:val="en-US" w:eastAsia="zh-CN"/>
+        </w:rPr>
+      </w:pPr>
+      <w:r>
+        <w:rPr>
+          <w:rFonts w:hint="eastAsia" w:cs="Times New Roman"/>
+          <w:b w:val="0"/>
+          <w:bCs w:val="0"/>
+          <w:sz w:val="28"/>
+          <w:szCs w:val="32"/>
+          <w:lang w:val="en-US" w:eastAsia="zh-CN"/>
+        </w:rPr>
+        <w:t>For linear regression, the value of loss decreases rapidly and maintain about 11.</w:t>
+      </w:r>
+    </w:p>
+    <w:p>
+      <w:pPr>
+        <w:numPr>
+          <w:numId w:val="0"/>
+        </w:numPr>
+        <w:ind w:firstLine="560" w:firstLineChars="200"/>
+        <w:jc w:val="left"/>
+        <w:rPr>
+          <w:rFonts w:hint="default" w:cs="Times New Roman"/>
+          <w:b w:val="0"/>
+          <w:bCs w:val="0"/>
+          <w:sz w:val="28"/>
+          <w:szCs w:val="32"/>
+          <w:lang w:val="en-US" w:eastAsia="zh-CN"/>
+        </w:rPr>
+      </w:pPr>
+      <w:r>
+        <w:rPr>
+          <w:rFonts w:hint="eastAsia" w:cs="Times New Roman"/>
+          <w:b w:val="0"/>
+          <w:bCs w:val="0"/>
+          <w:sz w:val="28"/>
+          <w:szCs w:val="32"/>
+          <w:lang w:val="en-US" w:eastAsia="zh-CN"/>
+        </w:rPr>
+        <w:t>For linear classification,the value of loss reduces rapidly and maintain about 0.26. The value of accuracy increases rapidly first and than decreases a little. And the accuracy is always bigger than 0.8 but no more than 0.9 at last.</w:t>
       </w:r>
       <w:bookmarkStart w:id="0" w:name="_GoBack"/>
       <w:bookmarkEnd w:id="0"/>
@@ -1751,39 +5041,309 @@
       <w:pPr>
         <w:jc w:val="left"/>
         <w:rPr>
-          <w:rFonts w:hint="default" w:ascii="Times New Roman" w:hAnsi="Times New Roman" w:eastAsia="黑体" w:cs="Times New Roman"/>
-          <w:b/>
-          <w:bCs/>
-          <w:kern w:val="2"/>
-          <w:sz w:val="28"/>
-          <w:szCs w:val="32"/>
-          <w:lang w:val="en-US" w:eastAsia="zh-CN" w:bidi="ar-SA"/>
-        </w:rPr>
-      </w:pPr>
-      <w:r>
-        <w:rPr>
-          <w:rFonts w:hint="eastAsia" w:eastAsia="黑体" w:cs="Times New Roman"/>
-          <w:b/>
-          <w:bCs/>
-          <w:kern w:val="2"/>
-          <w:sz w:val="28"/>
-          <w:szCs w:val="32"/>
-          <w:lang w:val="en-US" w:eastAsia="zh-CN" w:bidi="ar-SA"/>
-        </w:rPr>
-        <w:t>14</w:t>
-      </w:r>
-      <w:r>
-        <w:rPr>
-          <w:rFonts w:hint="default" w:ascii="Times New Roman" w:hAnsi="Times New Roman" w:eastAsia="黑体" w:cs="Times New Roman"/>
-          <w:b/>
-          <w:bCs/>
-          <w:kern w:val="2"/>
-          <w:sz w:val="28"/>
-          <w:szCs w:val="32"/>
-          <w:lang w:val="en-US" w:eastAsia="zh-CN" w:bidi="ar-SA"/>
-        </w:rPr>
-        <w:t>. Summary:</w:t>
-      </w:r>
+          <w:rFonts w:hint="eastAsia" w:eastAsia="黑体" w:cs="Times New Roman"/>
+          <w:b/>
+          <w:bCs/>
+          <w:kern w:val="2"/>
+          <w:sz w:val="28"/>
+          <w:szCs w:val="32"/>
+          <w:lang w:val="en-US" w:eastAsia="zh-CN" w:bidi="ar-SA"/>
+        </w:rPr>
+      </w:pPr>
+      <w:r>
+        <w:rPr>
+          <w:rFonts w:hint="eastAsia" w:eastAsia="黑体" w:cs="Times New Roman"/>
+          <w:b/>
+          <w:bCs/>
+          <w:kern w:val="2"/>
+          <w:sz w:val="28"/>
+          <w:szCs w:val="32"/>
+          <w:lang w:val="en-US" w:eastAsia="zh-CN" w:bidi="ar-SA"/>
+        </w:rPr>
+        <w:t>13</w:t>
+      </w:r>
+      <w:r>
+        <w:rPr>
+          <w:rFonts w:hint="default" w:ascii="Times New Roman" w:hAnsi="Times New Roman" w:eastAsia="黑体" w:cs="Times New Roman"/>
+          <w:b/>
+          <w:bCs/>
+          <w:kern w:val="2"/>
+          <w:sz w:val="28"/>
+          <w:szCs w:val="32"/>
+          <w:lang w:val="en-US" w:eastAsia="zh-CN" w:bidi="ar-SA"/>
+        </w:rPr>
+        <w:t>.</w:t>
+      </w:r>
+      <w:r>
+        <w:rPr>
+          <w:rFonts w:hint="eastAsia" w:eastAsia="黑体" w:cs="Times New Roman"/>
+          <w:b/>
+          <w:bCs/>
+          <w:kern w:val="2"/>
+          <w:sz w:val="28"/>
+          <w:szCs w:val="32"/>
+          <w:lang w:val="en-US" w:eastAsia="zh-CN" w:bidi="ar-SA"/>
+        </w:rPr>
+        <w:t xml:space="preserve"> Similarities and differences between linear regression and linear classification:</w:t>
+      </w:r>
+    </w:p>
+    <w:p>
+      <w:pPr>
+        <w:jc w:val="left"/>
+        <w:rPr>
+          <w:rFonts w:hint="eastAsia" w:eastAsia="黑体" w:cs="Times New Roman"/>
+          <w:b w:val="0"/>
+          <w:bCs w:val="0"/>
+          <w:kern w:val="2"/>
+          <w:sz w:val="28"/>
+          <w:szCs w:val="32"/>
+          <w:lang w:val="en-US" w:eastAsia="zh-CN" w:bidi="ar-SA"/>
+        </w:rPr>
+      </w:pPr>
+      <w:r>
+        <w:rPr>
+          <w:rFonts w:hint="eastAsia" w:eastAsia="黑体" w:cs="Times New Roman"/>
+          <w:b w:val="0"/>
+          <w:bCs w:val="0"/>
+          <w:kern w:val="2"/>
+          <w:sz w:val="28"/>
+          <w:szCs w:val="32"/>
+          <w:lang w:val="en-US" w:eastAsia="zh-CN" w:bidi="ar-SA"/>
+        </w:rPr>
+        <w:t>In general, the two problems are essentially the same, that is, the fitting of the model. But the y value of classification problem, also known as label, is more discrete. Moreover, the same y value may correspond to a large number of X. These X have a certain range.</w:t>
+      </w:r>
+    </w:p>
+    <w:p>
+      <w:pPr>
+        <w:jc w:val="left"/>
+        <w:rPr>
+          <w:rFonts w:hint="eastAsia" w:eastAsia="黑体" w:cs="Times New Roman"/>
+          <w:b w:val="0"/>
+          <w:bCs w:val="0"/>
+          <w:kern w:val="2"/>
+          <w:sz w:val="28"/>
+          <w:szCs w:val="32"/>
+          <w:lang w:val="en-US" w:eastAsia="zh-CN" w:bidi="ar-SA"/>
+        </w:rPr>
+      </w:pPr>
+      <w:r>
+        <w:rPr>
+          <w:rFonts w:hint="eastAsia" w:eastAsia="黑体" w:cs="Times New Roman"/>
+          <w:b w:val="0"/>
+          <w:bCs w:val="0"/>
+          <w:kern w:val="2"/>
+          <w:sz w:val="28"/>
+          <w:szCs w:val="32"/>
+          <w:lang w:val="en-US" w:eastAsia="zh-CN" w:bidi="ar-SA"/>
+        </w:rPr>
+        <w:t>So the classification problem is more (x in some areas) corresponding to (a Y). And the regression problem model is more inclined to (x in the small area, or usually a x) corresponds to (a Y)</w:t>
+      </w:r>
+    </w:p>
+    <w:p>
+      <w:pPr>
+        <w:numPr>
+          <w:ilvl w:val="0"/>
+          <w:numId w:val="3"/>
+        </w:numPr>
+        <w:jc w:val="left"/>
+        <w:rPr>
+          <w:rFonts w:hint="default" w:ascii="Times New Roman" w:hAnsi="Times New Roman" w:eastAsia="黑体" w:cs="Times New Roman"/>
+          <w:b/>
+          <w:bCs/>
+          <w:kern w:val="2"/>
+          <w:sz w:val="28"/>
+          <w:szCs w:val="32"/>
+          <w:lang w:val="en-US" w:eastAsia="zh-CN" w:bidi="ar-SA"/>
+        </w:rPr>
+      </w:pPr>
+      <w:r>
+        <w:rPr>
+          <w:rFonts w:hint="default" w:ascii="Times New Roman" w:hAnsi="Times New Roman" w:eastAsia="黑体" w:cs="Times New Roman"/>
+          <w:b/>
+          <w:bCs/>
+          <w:kern w:val="2"/>
+          <w:sz w:val="28"/>
+          <w:szCs w:val="32"/>
+          <w:lang w:val="en-US" w:eastAsia="zh-CN" w:bidi="ar-SA"/>
+        </w:rPr>
+        <w:t>Summary:</w:t>
+      </w:r>
+    </w:p>
+    <w:p>
+      <w:pPr>
+        <w:keepNext w:val="0"/>
+        <w:keepLines w:val="0"/>
+        <w:widowControl/>
+        <w:suppressLineNumbers w:val="0"/>
+        <w:pBdr>
+          <w:top w:val="none" w:color="auto" w:sz="0" w:space="0"/>
+          <w:left w:val="none" w:color="auto" w:sz="0" w:space="0"/>
+          <w:bottom w:val="none" w:color="auto" w:sz="0" w:space="0"/>
+          <w:right w:val="none" w:color="auto" w:sz="0" w:space="0"/>
+        </w:pBdr>
+        <w:shd w:val="clear" w:fill="FFFFFF"/>
+        <w:bidi w:val="0"/>
+        <w:spacing w:before="0" w:beforeAutospacing="0" w:after="0" w:afterAutospacing="0"/>
+        <w:ind w:left="0" w:right="420" w:firstLine="0"/>
+        <w:jc w:val="left"/>
+        <w:rPr>
+          <w:rFonts w:ascii="Arial" w:hAnsi="Arial" w:cs="Arial"/>
+          <w:b w:val="0"/>
+          <w:i w:val="0"/>
+          <w:caps w:val="0"/>
+          <w:color w:val="000000"/>
+          <w:spacing w:val="0"/>
+          <w:sz w:val="14"/>
+          <w:szCs w:val="14"/>
+        </w:rPr>
+      </w:pPr>
+      <w:r>
+        <w:rPr>
+          <w:rFonts w:hint="eastAsia" w:eastAsia="黑体" w:cs="Times New Roman"/>
+          <w:b w:val="0"/>
+          <w:bCs w:val="0"/>
+          <w:kern w:val="2"/>
+          <w:sz w:val="28"/>
+          <w:szCs w:val="32"/>
+          <w:lang w:val="en-US" w:eastAsia="zh-CN" w:bidi="ar-SA"/>
+        </w:rPr>
+        <w:t xml:space="preserve"> In this experiment, I understand the essence of linear regression and linear classification more. Not only that, I initially learned and used Python. Machine learning is a magic course, I find it that the computer uses algorithms to learn from a large number of data and be smarter. How amazing this is !I met a lot of problems in this experiment, and I got solutions to these problems by looking up the Internet and asking my classmates. By the way, adjusting parameters is an interesting process !</w:t>
+      </w:r>
+    </w:p>
+    <w:p>
+      <w:pPr>
+        <w:keepNext w:val="0"/>
+        <w:keepLines w:val="0"/>
+        <w:widowControl/>
+        <w:suppressLineNumbers w:val="0"/>
+        <w:pBdr>
+          <w:top w:val="none" w:color="auto" w:sz="0" w:space="0"/>
+          <w:left w:val="none" w:color="auto" w:sz="0" w:space="0"/>
+          <w:bottom w:val="none" w:color="auto" w:sz="0" w:space="0"/>
+          <w:right w:val="none" w:color="auto" w:sz="0" w:space="0"/>
+        </w:pBdr>
+        <w:shd w:val="clear" w:fill="FFFFFF"/>
+        <w:bidi w:val="0"/>
+        <w:spacing w:before="0" w:beforeAutospacing="0" w:after="0" w:afterAutospacing="0"/>
+        <w:ind w:left="0" w:right="0" w:firstLine="0"/>
+        <w:jc w:val="left"/>
+        <w:rPr>
+          <w:rFonts w:hint="default" w:ascii="Arial" w:hAnsi="Arial" w:cs="Arial"/>
+          <w:b w:val="0"/>
+          <w:i w:val="0"/>
+          <w:caps w:val="0"/>
+          <w:color w:val="000000"/>
+          <w:spacing w:val="0"/>
+          <w:sz w:val="14"/>
+          <w:szCs w:val="14"/>
+        </w:rPr>
+      </w:pPr>
+      <w:r>
+        <w:rPr>
+          <w:rFonts w:hint="default" w:ascii="Arial" w:hAnsi="Arial" w:eastAsia="宋体" w:cs="Arial"/>
+          <w:b w:val="0"/>
+          <w:i w:val="0"/>
+          <w:caps w:val="0"/>
+          <w:color w:val="666666"/>
+          <w:spacing w:val="0"/>
+          <w:kern w:val="0"/>
+          <w:sz w:val="14"/>
+          <w:szCs w:val="14"/>
+          <w:u w:val="none"/>
+          <w:bdr w:val="none" w:color="auto" w:sz="0" w:space="0"/>
+          <w:shd w:val="clear" w:fill="FFFFFF"/>
+          <w:lang w:val="en-US" w:eastAsia="zh-CN" w:bidi="ar"/>
+        </w:rPr>
+        <w:fldChar w:fldCharType="begin"/>
+      </w:r>
+      <w:r>
+        <w:rPr>
+          <w:rFonts w:hint="default" w:ascii="Arial" w:hAnsi="Arial" w:eastAsia="宋体" w:cs="Arial"/>
+          <w:b w:val="0"/>
+          <w:i w:val="0"/>
+          <w:caps w:val="0"/>
+          <w:color w:val="666666"/>
+          <w:spacing w:val="0"/>
+          <w:kern w:val="0"/>
+          <w:sz w:val="14"/>
+          <w:szCs w:val="14"/>
+          <w:u w:val="none"/>
+          <w:bdr w:val="none" w:color="auto" w:sz="0" w:space="0"/>
+          <w:shd w:val="clear" w:fill="FFFFFF"/>
+          <w:lang w:val="en-US" w:eastAsia="zh-CN" w:bidi="ar"/>
+        </w:rPr>
+        <w:instrText xml:space="preserve"> HYPERLINK "http://fanyi.baidu.com/" \l "##" </w:instrText>
+      </w:r>
+      <w:r>
+        <w:rPr>
+          <w:rFonts w:hint="default" w:ascii="Arial" w:hAnsi="Arial" w:eastAsia="宋体" w:cs="Arial"/>
+          <w:b w:val="0"/>
+          <w:i w:val="0"/>
+          <w:caps w:val="0"/>
+          <w:color w:val="666666"/>
+          <w:spacing w:val="0"/>
+          <w:kern w:val="0"/>
+          <w:sz w:val="14"/>
+          <w:szCs w:val="14"/>
+          <w:u w:val="none"/>
+          <w:bdr w:val="none" w:color="auto" w:sz="0" w:space="0"/>
+          <w:shd w:val="clear" w:fill="FFFFFF"/>
+          <w:lang w:val="en-US" w:eastAsia="zh-CN" w:bidi="ar"/>
+        </w:rPr>
+        <w:fldChar w:fldCharType="separate"/>
+      </w:r>
+      <w:r>
+        <w:rPr>
+          <w:rFonts w:hint="default" w:ascii="Arial" w:hAnsi="Arial" w:eastAsia="宋体" w:cs="Arial"/>
+          <w:b w:val="0"/>
+          <w:i w:val="0"/>
+          <w:caps w:val="0"/>
+          <w:color w:val="666666"/>
+          <w:spacing w:val="0"/>
+          <w:kern w:val="0"/>
+          <w:sz w:val="14"/>
+          <w:szCs w:val="14"/>
+          <w:u w:val="none"/>
+          <w:bdr w:val="none" w:color="auto" w:sz="0" w:space="0"/>
+          <w:shd w:val="clear" w:fill="FFFFFF"/>
+          <w:lang w:val="en-US" w:eastAsia="zh-CN" w:bidi="ar"/>
+        </w:rPr>
+        <w:fldChar w:fldCharType="end"/>
+      </w:r>
+    </w:p>
+    <w:p>
+      <w:pPr>
+        <w:numPr>
+          <w:numId w:val="0"/>
+        </w:numPr>
+        <w:jc w:val="left"/>
+        <w:rPr>
+          <w:rFonts w:hint="default" w:ascii="Times New Roman" w:hAnsi="Times New Roman" w:eastAsia="黑体" w:cs="Times New Roman"/>
+          <w:b/>
+          <w:bCs/>
+          <w:kern w:val="2"/>
+          <w:sz w:val="28"/>
+          <w:szCs w:val="32"/>
+          <w:lang w:val="en-US" w:eastAsia="zh-CN" w:bidi="ar-SA"/>
+        </w:rPr>
+      </w:pPr>
+    </w:p>
+    <w:p>
+      <w:pPr>
+        <w:numPr>
+          <w:numId w:val="0"/>
+        </w:numPr>
+        <w:jc w:val="left"/>
+        <w:rPr>
+          <w:rFonts w:hint="default" w:ascii="Times New Roman" w:hAnsi="Times New Roman" w:eastAsia="黑体" w:cs="Times New Roman"/>
+          <w:b w:val="0"/>
+          <w:bCs w:val="0"/>
+          <w:kern w:val="2"/>
+          <w:sz w:val="28"/>
+          <w:szCs w:val="32"/>
+          <w:lang w:val="en-US" w:eastAsia="zh-CN" w:bidi="ar-SA"/>
+        </w:rPr>
+      </w:pPr>
     </w:p>
     <w:sectPr>
       <w:pgSz w:w="11906" w:h="16838"/>
@@ -1816,7 +5376,7 @@
       <w:pStyle w:val="4"/>
       <w:framePr w:wrap="around" w:vAnchor="text" w:hAnchor="margin" w:xAlign="center" w:y="1"/>
       <w:rPr>
-        <w:rStyle w:val="7"/>
+        <w:rStyle w:val="8"/>
       </w:rPr>
     </w:pPr>
     <w:r>
@@ -1824,7 +5384,7 @@
     </w:r>
     <w:r>
       <w:rPr>
-        <w:rStyle w:val="7"/>
+        <w:rStyle w:val="8"/>
       </w:rPr>
       <w:instrText xml:space="preserve">PAGE  </w:instrText>
     </w:r>
@@ -1854,6 +5414,56 @@
     </w:r>
   </w:p>
 </w:hdr>
+</file>
+
+<file path=word/numbering.xml><?xml version="1.0" encoding="utf-8"?>
+<w:numbering xmlns:wpc="http://schemas.microsoft.com/office/word/2010/wordprocessingCanvas" xmlns:mc="http://schemas.openxmlformats.org/markup-compatibility/2006" xmlns:o="urn:schemas-microsoft-com:office:office" xmlns:r="http://schemas.openxmlformats.org/officeDocument/2006/relationships" xmlns:m="http://schemas.openxmlformats.org/officeDocument/2006/math" xmlns:v="urn:schemas-microsoft-com:vml" xmlns:wp14="http://schemas.microsoft.com/office/word/2010/wordprocessingDrawing" xmlns:wp="http://schemas.openxmlformats.org/drawingml/2006/wordprocessingDrawing" xmlns:w10="urn:schemas-microsoft-com:office:word" xmlns:w="http://schemas.openxmlformats.org/wordprocessingml/2006/main" xmlns:w14="http://schemas.microsoft.com/office/word/2010/wordml" xmlns:wpg="http://schemas.microsoft.com/office/word/2010/wordprocessingGroup" xmlns:wpi="http://schemas.microsoft.com/office/word/2010/wordprocessingInk" xmlns:wne="http://schemas.microsoft.com/office/word/2006/wordml" xmlns:wps="http://schemas.microsoft.com/office/word/2010/wordprocessingShape" mc:Ignorable="w14 wp14">
+  <w:abstractNum w:abstractNumId="0">
+    <w:nsid w:val="5A292C0D"/>
+    <w:multiLevelType w:val="singleLevel"/>
+    <w:tmpl w:val="5A292C0D"/>
+    <w:lvl w:ilvl="0" w:tentative="0">
+      <w:start w:val="7"/>
+      <w:numFmt w:val="decimal"/>
+      <w:suff w:val="space"/>
+      <w:lvlText w:val="%1."/>
+      <w:lvlJc w:val="left"/>
+    </w:lvl>
+  </w:abstractNum>
+  <w:abstractNum w:abstractNumId="1">
+    <w:nsid w:val="5A2939E6"/>
+    <w:multiLevelType w:val="singleLevel"/>
+    <w:tmpl w:val="5A2939E6"/>
+    <w:lvl w:ilvl="0" w:tentative="0">
+      <w:start w:val="14"/>
+      <w:numFmt w:val="decimal"/>
+      <w:suff w:val="space"/>
+      <w:lvlText w:val="%1."/>
+      <w:lvlJc w:val="left"/>
+    </w:lvl>
+  </w:abstractNum>
+  <w:abstractNum w:abstractNumId="2">
+    <w:nsid w:val="5A293D4C"/>
+    <w:multiLevelType w:val="singleLevel"/>
+    <w:tmpl w:val="5A293D4C"/>
+    <w:lvl w:ilvl="0" w:tentative="0">
+      <w:start w:val="12"/>
+      <w:numFmt w:val="decimal"/>
+      <w:suff w:val="space"/>
+      <w:lvlText w:val="%1."/>
+      <w:lvlJc w:val="left"/>
+    </w:lvl>
+  </w:abstractNum>
+  <w:num w:numId="1">
+    <w:abstractNumId w:val="0"/>
+  </w:num>
+  <w:num w:numId="2">
+    <w:abstractNumId w:val="2"/>
+  </w:num>
+  <w:num w:numId="3">
+    <w:abstractNumId w:val="1"/>
+  </w:num>
+</w:numbering>
 </file>
 
 <file path=word/styles.xml><?xml version="1.0" encoding="utf-8"?>
@@ -2136,7 +5746,7 @@
     <w:name w:val="heading 1"/>
     <w:basedOn w:val="1"/>
     <w:next w:val="1"/>
-    <w:link w:val="9"/>
+    <w:link w:val="11"/>
     <w:qFormat/>
     <w:uiPriority w:val="0"/>
     <w:pPr>
@@ -2174,13 +5784,13 @@
       <w:szCs w:val="22"/>
     </w:rPr>
   </w:style>
-  <w:style w:type="character" w:default="1" w:styleId="6">
+  <w:style w:type="character" w:default="1" w:styleId="7">
     <w:name w:val="Default Paragraph Font"/>
     <w:semiHidden/>
     <w:qFormat/>
     <w:uiPriority w:val="0"/>
   </w:style>
-  <w:style w:type="table" w:default="1" w:styleId="8">
+  <w:style w:type="table" w:default="1" w:styleId="10">
     <w:name w:val="Normal Table"/>
     <w:semiHidden/>
     <w:qFormat/>
@@ -2234,12 +5844,29 @@
       <w:szCs w:val="18"/>
     </w:rPr>
   </w:style>
-  <w:style w:type="character" w:styleId="7">
+  <w:style w:type="paragraph" w:styleId="6">
+    <w:name w:val="Normal (Web)"/>
+    <w:basedOn w:val="1"/>
+    <w:uiPriority w:val="0"/>
+    <w:rPr>
+      <w:sz w:val="24"/>
+    </w:rPr>
+  </w:style>
+  <w:style w:type="character" w:styleId="8">
     <w:name w:val="page number"/>
-    <w:basedOn w:val="6"/>
+    <w:basedOn w:val="7"/>
     <w:uiPriority w:val="0"/>
   </w:style>
-  <w:style w:type="character" w:customStyle="1" w:styleId="9">
+  <w:style w:type="character" w:styleId="9">
+    <w:name w:val="Hyperlink"/>
+    <w:basedOn w:val="7"/>
+    <w:uiPriority w:val="0"/>
+    <w:rPr>
+      <w:color w:val="0000FF"/>
+      <w:u w:val="single"/>
+    </w:rPr>
+  </w:style>
+  <w:style w:type="character" w:customStyle="1" w:styleId="11">
     <w:name w:val="标题 1 Char"/>
     <w:link w:val="2"/>
     <w:qFormat/>
